--- a/trunk/shopin-net/doc/如是我闻/uml/软件设计.docx
+++ b/trunk/shopin-net/doc/如是我闻/uml/软件设计.docx
@@ -22,20 +22,25 @@
     <w:p>
       <w:pPr>
         <w:tabs>
+          <w:tab w:val="left" w:pos="505"/>
+          <w:tab w:val="left" w:pos="913"/>
           <w:tab w:val="left" w:pos="1244"/>
         </w:tabs>
       </w:pPr>
       <w:r>
         <w:tab/>
       </w:r>
+      <w:r>
+        <w:tab/>
+      </w:r>
+      <w:r>
+        <w:tab/>
+      </w:r>
     </w:p>
     <w:p/>
     <w:p>
       <w:pPr>
         <w:pStyle w:val="1"/>
-        <w:rPr>
-          <w:rFonts w:hint="eastAsia"/>
-        </w:rPr>
       </w:pPr>
       <w:r>
         <w:rPr>
@@ -59,9 +64,6 @@
     <w:p>
       <w:pPr>
         <w:pStyle w:val="2"/>
-        <w:rPr>
-          <w:rFonts w:hint="eastAsia"/>
-        </w:rPr>
       </w:pPr>
       <w:r>
         <w:rPr>
@@ -71,11 +73,6 @@
       </w:r>
     </w:p>
     <w:p>
-      <w:pPr>
-        <w:rPr>
-          <w:rFonts w:hint="eastAsia"/>
-        </w:rPr>
-      </w:pPr>
       <w:r>
         <w:rPr>
           <w:rFonts w:hint="eastAsia"/>
@@ -111,9 +108,6 @@
           <w:numId w:val="1"/>
         </w:numPr>
         <w:ind w:firstLineChars="0"/>
-        <w:rPr>
-          <w:rFonts w:hint="eastAsia"/>
-        </w:rPr>
       </w:pPr>
       <w:r>
         <w:rPr>
@@ -142,9 +136,6 @@
           <w:numId w:val="1"/>
         </w:numPr>
         <w:ind w:firstLineChars="0"/>
-        <w:rPr>
-          <w:rFonts w:hint="eastAsia"/>
-        </w:rPr>
       </w:pPr>
       <w:r>
         <w:rPr>
@@ -181,9 +172,6 @@
       <w:pPr>
         <w:pStyle w:val="a5"/>
         <w:ind w:left="360" w:firstLineChars="0" w:firstLine="0"/>
-        <w:rPr>
-          <w:rFonts w:hint="eastAsia"/>
-        </w:rPr>
       </w:pPr>
       <w:r>
         <w:rPr>
@@ -244,9 +232,6 @@
       <w:pPr>
         <w:pStyle w:val="a5"/>
         <w:ind w:left="360" w:firstLineChars="0" w:firstLine="0"/>
-        <w:rPr>
-          <w:rFonts w:hint="eastAsia"/>
-        </w:rPr>
       </w:pPr>
       <w:r>
         <w:rPr>
@@ -313,9 +298,6 @@
       <w:pPr>
         <w:pStyle w:val="a5"/>
         <w:ind w:left="360" w:firstLineChars="0" w:firstLine="0"/>
-        <w:rPr>
-          <w:rFonts w:hint="eastAsia"/>
-        </w:rPr>
       </w:pPr>
       <w:r>
         <w:rPr>
@@ -346,9 +328,6 @@
           <w:numId w:val="2"/>
         </w:numPr>
         <w:ind w:firstLineChars="0"/>
-        <w:rPr>
-          <w:rFonts w:hint="eastAsia"/>
-        </w:rPr>
       </w:pPr>
       <w:r>
         <w:rPr>
@@ -361,9 +340,6 @@
       <w:pPr>
         <w:pStyle w:val="a5"/>
         <w:ind w:left="720" w:firstLineChars="0" w:firstLine="0"/>
-        <w:rPr>
-          <w:rFonts w:hint="eastAsia"/>
-        </w:rPr>
       </w:pPr>
       <w:r>
         <w:rPr>
@@ -400,9 +376,6 @@
       <w:pPr>
         <w:pStyle w:val="a5"/>
         <w:ind w:left="720" w:firstLineChars="0" w:firstLine="0"/>
-        <w:rPr>
-          <w:rFonts w:hint="eastAsia"/>
-        </w:rPr>
       </w:pPr>
       <w:r>
         <w:rPr>
@@ -419,9 +392,6 @@
           <w:numId w:val="2"/>
         </w:numPr>
         <w:ind w:firstLineChars="0"/>
-        <w:rPr>
-          <w:rFonts w:hint="eastAsia"/>
-        </w:rPr>
       </w:pPr>
       <w:r>
         <w:rPr>
@@ -440,9 +410,6 @@
       <w:pPr>
         <w:pStyle w:val="a5"/>
         <w:ind w:left="720" w:firstLineChars="0" w:firstLine="0"/>
-        <w:rPr>
-          <w:rFonts w:hint="eastAsia"/>
-        </w:rPr>
       </w:pPr>
       <w:r>
         <w:rPr>
@@ -479,9 +446,6 @@
       <w:pPr>
         <w:pStyle w:val="a5"/>
         <w:ind w:left="720" w:firstLineChars="0" w:firstLine="0"/>
-        <w:rPr>
-          <w:rFonts w:hint="eastAsia"/>
-        </w:rPr>
       </w:pPr>
       <w:r>
         <w:rPr>
@@ -497,9 +461,6 @@
         <w:tabs>
           <w:tab w:val="left" w:pos="3482"/>
         </w:tabs>
-        <w:rPr>
-          <w:rFonts w:hint="eastAsia"/>
-        </w:rPr>
       </w:pPr>
       <w:r>
         <w:rPr>
@@ -512,11 +473,6 @@
       </w:r>
     </w:p>
     <w:p>
-      <w:pPr>
-        <w:rPr>
-          <w:rFonts w:hint="eastAsia"/>
-        </w:rPr>
-      </w:pPr>
       <w:r>
         <w:rPr>
           <w:rFonts w:hint="eastAsia"/>
@@ -573,11 +529,6 @@
       </w:r>
     </w:p>
     <w:p>
-      <w:pPr>
-        <w:rPr>
-          <w:rFonts w:hint="eastAsia"/>
-        </w:rPr>
-      </w:pPr>
       <w:r>
         <w:rPr>
           <w:rFonts w:hint="eastAsia"/>
@@ -610,11 +561,6 @@
       </w:r>
     </w:p>
     <w:p>
-      <w:pPr>
-        <w:rPr>
-          <w:rFonts w:hint="eastAsia"/>
-        </w:rPr>
-      </w:pPr>
       <w:r>
         <w:rPr>
           <w:rFonts w:hint="eastAsia"/>
@@ -629,11 +575,6 @@
       </w:r>
     </w:p>
     <w:p>
-      <w:pPr>
-        <w:rPr>
-          <w:rFonts w:hint="eastAsia"/>
-        </w:rPr>
-      </w:pPr>
       <w:r>
         <w:rPr>
           <w:rFonts w:hint="eastAsia"/>
@@ -678,11 +619,6 @@
       </w:r>
     </w:p>
     <w:p>
-      <w:pPr>
-        <w:rPr>
-          <w:rFonts w:hint="eastAsia"/>
-        </w:rPr>
-      </w:pPr>
       <w:r>
         <w:rPr>
           <w:rFonts w:hint="eastAsia"/>
@@ -753,9 +689,6 @@
     <w:p>
       <w:pPr>
         <w:pStyle w:val="3"/>
-        <w:rPr>
-          <w:rFonts w:hint="eastAsia"/>
-        </w:rPr>
       </w:pPr>
       <w:r>
         <w:rPr>
@@ -777,11 +710,6 @@
       </w:r>
     </w:p>
     <w:p>
-      <w:pPr>
-        <w:rPr>
-          <w:rFonts w:hint="eastAsia"/>
-        </w:rPr>
-      </w:pPr>
       <w:r>
         <w:rPr>
           <w:rFonts w:hint="eastAsia"/>
@@ -803,9 +731,6 @@
           <w:numId w:val="3"/>
         </w:numPr>
         <w:ind w:firstLineChars="0"/>
-        <w:rPr>
-          <w:rFonts w:hint="eastAsia"/>
-        </w:rPr>
       </w:pPr>
       <w:r>
         <w:rPr>
@@ -886,9 +811,6 @@
           <w:numId w:val="3"/>
         </w:numPr>
         <w:ind w:firstLineChars="0"/>
-        <w:rPr>
-          <w:rFonts w:hint="eastAsia"/>
-        </w:rPr>
       </w:pPr>
       <w:r>
         <w:rPr>
@@ -915,9 +837,6 @@
       <w:pPr>
         <w:pStyle w:val="a5"/>
         <w:ind w:left="360" w:firstLineChars="0" w:firstLine="0"/>
-        <w:rPr>
-          <w:rFonts w:hint="eastAsia"/>
-        </w:rPr>
       </w:pPr>
       <w:r>
         <w:rPr>
@@ -932,9 +851,6 @@
         <w:tabs>
           <w:tab w:val="left" w:pos="1419"/>
         </w:tabs>
-        <w:rPr>
-          <w:rFonts w:hint="eastAsia"/>
-        </w:rPr>
       </w:pPr>
       <w:r>
         <w:rPr>
@@ -948,11 +864,6 @@
       </w:r>
     </w:p>
     <w:p>
-      <w:pPr>
-        <w:rPr>
-          <w:rFonts w:hint="eastAsia"/>
-        </w:rPr>
-      </w:pPr>
       <w:r>
         <w:rPr>
           <w:rFonts w:hint="eastAsia"/>
@@ -1026,9 +937,6 @@
         <w:tabs>
           <w:tab w:val="left" w:pos="2418"/>
         </w:tabs>
-        <w:rPr>
-          <w:rFonts w:hint="eastAsia"/>
-        </w:rPr>
       </w:pPr>
       <w:r>
         <w:rPr>
@@ -1041,11 +949,6 @@
       </w:r>
     </w:p>
     <w:p>
-      <w:pPr>
-        <w:rPr>
-          <w:rFonts w:hint="eastAsia"/>
-        </w:rPr>
-      </w:pPr>
       <w:r>
         <w:rPr>
           <w:rFonts w:hint="eastAsia"/>
@@ -1074,9 +977,6 @@
     <w:p>
       <w:pPr>
         <w:pStyle w:val="5"/>
-        <w:rPr>
-          <w:rFonts w:hint="eastAsia"/>
-        </w:rPr>
       </w:pPr>
       <w:r>
         <w:rPr>
@@ -1104,11 +1004,6 @@
       </w:r>
     </w:p>
     <w:p>
-      <w:pPr>
-        <w:rPr>
-          <w:rFonts w:hint="eastAsia"/>
-        </w:rPr>
-      </w:pPr>
       <w:r>
         <w:rPr>
           <w:rFonts w:hint="eastAsia"/>
@@ -1158,19 +1053,10 @@
         <w:t>模型</w:t>
       </w:r>
     </w:p>
-    <w:p>
-      <w:pPr>
-        <w:rPr>
-          <w:rFonts w:hint="eastAsia"/>
-        </w:rPr>
-      </w:pPr>
-    </w:p>
+    <w:p/>
     <w:p>
       <w:pPr>
         <w:pStyle w:val="5"/>
-        <w:rPr>
-          <w:rFonts w:hint="eastAsia"/>
-        </w:rPr>
       </w:pPr>
       <w:r>
         <w:rPr>
@@ -1186,11 +1072,6 @@
       </w:r>
     </w:p>
     <w:p>
-      <w:pPr>
-        <w:rPr>
-          <w:rFonts w:hint="eastAsia"/>
-        </w:rPr>
-      </w:pPr>
       <w:r>
         <w:rPr>
           <w:rFonts w:hint="eastAsia"/>
@@ -1273,9 +1154,6 @@
     <w:p>
       <w:pPr>
         <w:pStyle w:val="5"/>
-        <w:rPr>
-          <w:rFonts w:hint="eastAsia"/>
-        </w:rPr>
       </w:pPr>
       <w:r>
         <w:rPr>
@@ -1294,11 +1172,6 @@
       </w:r>
     </w:p>
     <w:p>
-      <w:pPr>
-        <w:rPr>
-          <w:rFonts w:hint="eastAsia"/>
-        </w:rPr>
-      </w:pPr>
       <w:r>
         <w:rPr>
           <w:rFonts w:hint="eastAsia"/>
@@ -1333,14 +1206,12 @@
     <w:p>
       <w:pPr>
         <w:pStyle w:val="5"/>
-        <w:rPr>
-          <w:rFonts w:hint="eastAsia"/>
-        </w:rPr>
-      </w:pPr>
-      <w:r>
-        <w:rPr>
-          <w:rFonts w:hint="eastAsia"/>
-        </w:rPr>
+      </w:pPr>
+      <w:r>
+        <w:rPr>
+          <w:rFonts w:hint="eastAsia"/>
+        </w:rPr>
+        <w:lastRenderedPageBreak/>
         <w:t xml:space="preserve">  </w:t>
       </w:r>
       <w:r>
@@ -1350,260 +1221,208 @@
         <w:t>物理实现设计</w:t>
       </w:r>
     </w:p>
-    <w:p>
-      <w:pPr>
-        <w:rPr>
-          <w:rFonts w:hint="eastAsia"/>
-        </w:rPr>
-      </w:pPr>
-    </w:p>
-    <w:p>
-      <w:pPr>
-        <w:rPr>
-          <w:rFonts w:hint="eastAsia"/>
-        </w:rPr>
-      </w:pPr>
-      <w:r>
-        <w:rPr>
-          <w:rFonts w:hint="eastAsia"/>
+    <w:p/>
+    <w:p>
+      <w:r>
+        <w:rPr>
+          <w:rFonts w:hint="eastAsia"/>
+        </w:rPr>
+        <w:t>把物理数据模型转换到实际的数据库环境</w:t>
+      </w:r>
+    </w:p>
+    <w:p>
+      <w:pPr>
+        <w:pStyle w:val="3"/>
+      </w:pPr>
+      <w:r>
+        <w:rPr>
+          <w:rFonts w:hint="eastAsia"/>
+        </w:rPr>
+        <w:t>UML</w:t>
+      </w:r>
+      <w:r>
+        <w:rPr>
+          <w:rFonts w:hint="eastAsia"/>
+        </w:rPr>
+        <w:t>用于数据库设计的规范</w:t>
+      </w:r>
+    </w:p>
+    <w:p>
+      <w:pPr>
+        <w:pStyle w:val="4"/>
+      </w:pPr>
+      <w:r>
+        <w:rPr>
+          <w:rFonts w:hint="eastAsia"/>
+        </w:rPr>
+        <w:t>表</w:t>
+      </w:r>
+    </w:p>
+    <w:p>
+      <w:r>
+        <w:rPr>
+          <w:rFonts w:hint="eastAsia"/>
+        </w:rPr>
+        <w:t>表是</w:t>
+      </w:r>
+      <w:r>
+        <w:rPr>
+          <w:rFonts w:hint="eastAsia"/>
+        </w:rPr>
+        <w:t>RDBMS</w:t>
+      </w:r>
+      <w:r>
+        <w:rPr>
+          <w:rFonts w:hint="eastAsia"/>
+        </w:rPr>
+        <w:t>的基本建模结构</w:t>
+      </w:r>
+    </w:p>
+    <w:p>
+      <w:r>
+        <w:rPr>
+          <w:rFonts w:hint="eastAsia"/>
+        </w:rPr>
+        <w:t>表又称为二维表</w:t>
+      </w:r>
+      <w:r>
+        <w:rPr>
+          <w:rFonts w:hint="eastAsia"/>
+        </w:rPr>
+        <w:t>,</w:t>
+      </w:r>
+      <w:r>
+        <w:rPr>
+          <w:rFonts w:hint="eastAsia"/>
+        </w:rPr>
+        <w:t>关系，它是具有相同结构的行的集合</w:t>
+      </w:r>
+    </w:p>
+    <w:p>
+      <w:r>
+        <w:rPr>
+          <w:rFonts w:hint="eastAsia"/>
+        </w:rPr>
+        <w:t>表中的每一列称为关系的属性</w:t>
+      </w:r>
+    </w:p>
+    <w:p>
+      <w:proofErr w:type="gramStart"/>
+      <w:r>
+        <w:rPr>
+          <w:rFonts w:hint="eastAsia"/>
+        </w:rPr>
+        <w:t>任一行</w:t>
+      </w:r>
+      <w:proofErr w:type="gramEnd"/>
+      <w:r>
+        <w:rPr>
+          <w:rFonts w:hint="eastAsia"/>
+        </w:rPr>
+        <w:t>与列交叉点的元素称作分量</w:t>
+      </w:r>
+      <w:r>
+        <w:rPr>
+          <w:rFonts w:hint="eastAsia"/>
+        </w:rPr>
+        <w:t>,</w:t>
+      </w:r>
+      <w:r>
+        <w:rPr>
+          <w:rFonts w:hint="eastAsia"/>
+        </w:rPr>
+        <w:t>每一个数据必须作为一个分量值存储</w:t>
+      </w:r>
+    </w:p>
+    <w:p>
+      <w:r>
+        <w:rPr>
+          <w:rFonts w:hint="eastAsia"/>
+        </w:rPr>
+        <w:t>每一个表有一个关系模式</w:t>
+      </w:r>
+      <w:r>
+        <w:rPr>
+          <w:rFonts w:hint="eastAsia"/>
+        </w:rPr>
+        <w:t>(Relational Scheme),</w:t>
+      </w:r>
+      <w:r>
+        <w:rPr>
+          <w:rFonts w:hint="eastAsia"/>
+        </w:rPr>
+        <w:t>它由一个表名以及它所有的列明构成</w:t>
+      </w:r>
+      <w:r>
+        <w:rPr>
+          <w:rFonts w:hint="eastAsia"/>
+        </w:rPr>
+        <w:t>,</w:t>
+      </w:r>
+      <w:r>
+        <w:rPr>
+          <w:rFonts w:hint="eastAsia"/>
+        </w:rPr>
+        <w:t>它是一个二维表的表头</w:t>
+      </w:r>
+      <w:r>
+        <w:rPr>
+          <w:rFonts w:hint="eastAsia"/>
+        </w:rPr>
+        <w:t>,</w:t>
+      </w:r>
+      <w:r>
+        <w:rPr>
+          <w:rFonts w:hint="eastAsia"/>
+        </w:rPr>
+        <w:t>规定该表的组成</w:t>
+      </w:r>
+      <w:r>
+        <w:rPr>
+          <w:rFonts w:hint="eastAsia"/>
+        </w:rPr>
+        <w:t>,</w:t>
+      </w:r>
+      <w:r>
+        <w:rPr>
+          <w:rFonts w:hint="eastAsia"/>
+        </w:rPr>
+        <w:t>列的特性</w:t>
+      </w:r>
+      <w:r>
+        <w:rPr>
+          <w:rFonts w:hint="eastAsia"/>
+        </w:rPr>
+        <w:t>,</w:t>
+      </w:r>
+      <w:r>
+        <w:rPr>
+          <w:rFonts w:hint="eastAsia"/>
+        </w:rPr>
+        <w:t>以及完整性约束等</w:t>
+      </w:r>
+    </w:p>
+    <w:p>
+      <w:r>
+        <w:rPr>
+          <w:rFonts w:hint="eastAsia"/>
+        </w:rPr>
+        <w:t>表结构及相关的术语如下图</w:t>
+      </w:r>
+      <w:r>
+        <w:rPr>
+          <w:rFonts w:hint="eastAsia"/>
+        </w:rPr>
+        <w:t>:</w:t>
+      </w:r>
+    </w:p>
+    <w:p>
+      <w:r>
+        <w:rPr>
+          <w:rFonts w:hint="eastAsia"/>
+          <w:noProof/>
         </w:rPr>
         <w:lastRenderedPageBreak/>
-        <w:t>把物理数据模型转换到实际的数据库环境</w:t>
-      </w:r>
-    </w:p>
-    <w:p>
-      <w:pPr>
-        <w:pStyle w:val="3"/>
-        <w:rPr>
-          <w:rFonts w:hint="eastAsia"/>
-        </w:rPr>
-      </w:pPr>
-      <w:r>
-        <w:rPr>
-          <w:rFonts w:hint="eastAsia"/>
-        </w:rPr>
-        <w:t>UML</w:t>
-      </w:r>
-      <w:r>
-        <w:rPr>
-          <w:rFonts w:hint="eastAsia"/>
-        </w:rPr>
-        <w:t>用于数据库设计的规范</w:t>
-      </w:r>
-    </w:p>
-    <w:p>
-      <w:pPr>
-        <w:pStyle w:val="4"/>
-        <w:rPr>
-          <w:rFonts w:hint="eastAsia"/>
-        </w:rPr>
-      </w:pPr>
-      <w:r>
-        <w:rPr>
-          <w:rFonts w:hint="eastAsia"/>
-        </w:rPr>
-        <w:t>表</w:t>
-      </w:r>
-    </w:p>
-    <w:p>
-      <w:pPr>
-        <w:rPr>
-          <w:rFonts w:hint="eastAsia"/>
-        </w:rPr>
-      </w:pPr>
-      <w:r>
-        <w:rPr>
-          <w:rFonts w:hint="eastAsia"/>
-        </w:rPr>
-        <w:t>表是</w:t>
-      </w:r>
-      <w:r>
-        <w:rPr>
-          <w:rFonts w:hint="eastAsia"/>
-        </w:rPr>
-        <w:t>RDBMS</w:t>
-      </w:r>
-      <w:r>
-        <w:rPr>
-          <w:rFonts w:hint="eastAsia"/>
-        </w:rPr>
-        <w:t>的基本建模结构</w:t>
-      </w:r>
-    </w:p>
-    <w:p>
-      <w:pPr>
-        <w:rPr>
-          <w:rFonts w:hint="eastAsia"/>
-        </w:rPr>
-      </w:pPr>
-      <w:r>
-        <w:rPr>
-          <w:rFonts w:hint="eastAsia"/>
-        </w:rPr>
-        <w:t>表又称为二维表</w:t>
-      </w:r>
-      <w:r>
-        <w:rPr>
-          <w:rFonts w:hint="eastAsia"/>
-        </w:rPr>
-        <w:t>,</w:t>
-      </w:r>
-      <w:r>
-        <w:rPr>
-          <w:rFonts w:hint="eastAsia"/>
-        </w:rPr>
-        <w:t>关系，它是具有相同结构的行的集合</w:t>
-      </w:r>
-    </w:p>
-    <w:p>
-      <w:pPr>
-        <w:rPr>
-          <w:rFonts w:hint="eastAsia"/>
-        </w:rPr>
-      </w:pPr>
-      <w:r>
-        <w:rPr>
-          <w:rFonts w:hint="eastAsia"/>
-        </w:rPr>
-        <w:t>表中的每一列称为关系的属性</w:t>
-      </w:r>
-    </w:p>
-    <w:p>
-      <w:pPr>
-        <w:rPr>
-          <w:rFonts w:hint="eastAsia"/>
-        </w:rPr>
-      </w:pPr>
-      <w:proofErr w:type="gramStart"/>
-      <w:r>
-        <w:rPr>
-          <w:rFonts w:hint="eastAsia"/>
-        </w:rPr>
-        <w:t>任一行</w:t>
-      </w:r>
-      <w:proofErr w:type="gramEnd"/>
-      <w:r>
-        <w:rPr>
-          <w:rFonts w:hint="eastAsia"/>
-        </w:rPr>
-        <w:t>与列交叉点的元素称作分量</w:t>
-      </w:r>
-      <w:r>
-        <w:rPr>
-          <w:rFonts w:hint="eastAsia"/>
-        </w:rPr>
-        <w:t>,</w:t>
-      </w:r>
-      <w:r>
-        <w:rPr>
-          <w:rFonts w:hint="eastAsia"/>
-        </w:rPr>
-        <w:t>每一个数据必须作为一个分量值存储</w:t>
-      </w:r>
-    </w:p>
-    <w:p>
-      <w:pPr>
-        <w:rPr>
-          <w:rFonts w:hint="eastAsia"/>
-        </w:rPr>
-      </w:pPr>
-      <w:r>
-        <w:rPr>
-          <w:rFonts w:hint="eastAsia"/>
-        </w:rPr>
-        <w:t>每一个表有一个关系模式</w:t>
-      </w:r>
-      <w:r>
-        <w:rPr>
-          <w:rFonts w:hint="eastAsia"/>
-        </w:rPr>
-        <w:t>(Relational Scheme),</w:t>
-      </w:r>
-      <w:r>
-        <w:rPr>
-          <w:rFonts w:hint="eastAsia"/>
-        </w:rPr>
-        <w:t>它由一个表名以及它所有的列明构成</w:t>
-      </w:r>
-      <w:r>
-        <w:rPr>
-          <w:rFonts w:hint="eastAsia"/>
-        </w:rPr>
-        <w:t>,</w:t>
-      </w:r>
-      <w:r>
-        <w:rPr>
-          <w:rFonts w:hint="eastAsia"/>
-        </w:rPr>
-        <w:t>它是一个二维表的表头</w:t>
-      </w:r>
-      <w:r>
-        <w:rPr>
-          <w:rFonts w:hint="eastAsia"/>
-        </w:rPr>
-        <w:t>,</w:t>
-      </w:r>
-      <w:r>
-        <w:rPr>
-          <w:rFonts w:hint="eastAsia"/>
-        </w:rPr>
-        <w:t>规定该表的组成</w:t>
-      </w:r>
-      <w:r>
-        <w:rPr>
-          <w:rFonts w:hint="eastAsia"/>
-        </w:rPr>
-        <w:t>,</w:t>
-      </w:r>
-      <w:r>
-        <w:rPr>
-          <w:rFonts w:hint="eastAsia"/>
-        </w:rPr>
-        <w:t>列的特性</w:t>
-      </w:r>
-      <w:r>
-        <w:rPr>
-          <w:rFonts w:hint="eastAsia"/>
-        </w:rPr>
-        <w:t>,</w:t>
-      </w:r>
-      <w:r>
-        <w:rPr>
-          <w:rFonts w:hint="eastAsia"/>
-        </w:rPr>
-        <w:t>以及完整性约束等</w:t>
-      </w:r>
-    </w:p>
-    <w:p>
-      <w:pPr>
-        <w:rPr>
-          <w:rFonts w:hint="eastAsia"/>
-        </w:rPr>
-      </w:pPr>
-      <w:r>
-        <w:rPr>
-          <w:rFonts w:hint="eastAsia"/>
-        </w:rPr>
-        <w:t>表结构及相关的术语如下图</w:t>
-      </w:r>
-      <w:r>
-        <w:rPr>
-          <w:rFonts w:hint="eastAsia"/>
-        </w:rPr>
-        <w:t>:</w:t>
-      </w:r>
-    </w:p>
-    <w:p>
-      <w:pPr>
-        <w:rPr>
-          <w:rFonts w:hint="eastAsia"/>
-        </w:rPr>
-      </w:pPr>
-      <w:r>
-        <w:rPr>
-          <w:rFonts w:hint="eastAsia"/>
-          <w:noProof/>
-        </w:rPr>
         <w:drawing>
           <wp:inline distT="0" distB="0" distL="0" distR="0">
             <wp:extent cx="5274310" cy="2857500"/>
@@ -1651,220 +1470,205 @@
       <w:pPr>
         <w:pStyle w:val="a5"/>
         <w:ind w:left="360" w:firstLineChars="0" w:firstLine="0"/>
-        <w:rPr>
-          <w:rFonts w:hint="eastAsia"/>
-        </w:rPr>
       </w:pPr>
     </w:p>
     <w:p>
       <w:pPr>
         <w:pStyle w:val="5"/>
-        <w:rPr>
-          <w:rFonts w:hint="eastAsia"/>
-        </w:rPr>
-      </w:pPr>
-      <w:r>
-        <w:rPr>
-          <w:rFonts w:hint="eastAsia"/>
+      </w:pPr>
+      <w:r>
+        <w:rPr>
+          <w:rFonts w:hint="eastAsia"/>
+        </w:rPr>
+        <w:t>要点</w:t>
+      </w:r>
+    </w:p>
+    <w:p>
+      <w:pPr>
+        <w:ind w:firstLineChars="50" w:firstLine="150"/>
+      </w:pPr>
+      <w:r>
+        <w:rPr>
+          <w:rFonts w:hint="eastAsia"/>
+        </w:rPr>
+        <w:t>在</w:t>
+      </w:r>
+      <w:proofErr w:type="spellStart"/>
+      <w:r>
+        <w:rPr>
+          <w:rFonts w:hint="eastAsia"/>
+        </w:rPr>
+        <w:t>uml</w:t>
+      </w:r>
+      <w:proofErr w:type="spellEnd"/>
+      <w:r>
+        <w:rPr>
+          <w:rFonts w:hint="eastAsia"/>
+        </w:rPr>
+        <w:t>中表用</w:t>
+      </w:r>
+      <w:proofErr w:type="gramStart"/>
+      <w:r>
+        <w:rPr>
+          <w:rFonts w:hint="eastAsia"/>
+        </w:rPr>
+        <w:t>类表示</w:t>
+      </w:r>
+      <w:proofErr w:type="gramEnd"/>
+      <w:r>
+        <w:rPr>
+          <w:rFonts w:hint="eastAsia"/>
+        </w:rPr>
+        <w:t>,</w:t>
+      </w:r>
+      <w:r>
+        <w:rPr>
+          <w:rFonts w:hint="eastAsia"/>
+        </w:rPr>
+        <w:t>带有构造型</w:t>
+      </w:r>
+      <w:r>
+        <w:rPr>
+          <w:rFonts w:hint="eastAsia"/>
+        </w:rPr>
+        <w:t>&lt;&lt;Table&gt;&gt;,</w:t>
+      </w:r>
+      <w:r>
+        <w:rPr>
+          <w:rFonts w:hint="eastAsia"/>
+        </w:rPr>
+        <w:t>类名即表名</w:t>
+      </w:r>
+      <w:r>
+        <w:rPr>
+          <w:rFonts w:hint="eastAsia"/>
+        </w:rPr>
+        <w:t>,</w:t>
+      </w:r>
+      <w:r>
+        <w:rPr>
+          <w:rFonts w:hint="eastAsia"/>
+        </w:rPr>
+        <w:t>类的属性描述表的列特性</w:t>
+      </w:r>
+      <w:r>
+        <w:rPr>
+          <w:rFonts w:hint="eastAsia"/>
+        </w:rPr>
+        <w:t>,</w:t>
+      </w:r>
+      <w:r>
+        <w:rPr>
+          <w:rFonts w:hint="eastAsia"/>
+        </w:rPr>
+        <w:t>包括列名</w:t>
+      </w:r>
+      <w:r>
+        <w:rPr>
+          <w:rFonts w:hint="eastAsia"/>
+        </w:rPr>
+        <w:t>,</w:t>
+      </w:r>
+      <w:r>
+        <w:rPr>
+          <w:rFonts w:hint="eastAsia"/>
+        </w:rPr>
+        <w:t>数据类型</w:t>
+      </w:r>
+      <w:r>
+        <w:rPr>
+          <w:rFonts w:hint="eastAsia"/>
+        </w:rPr>
+        <w:t>,</w:t>
+      </w:r>
+      <w:r>
+        <w:rPr>
+          <w:rFonts w:hint="eastAsia"/>
+        </w:rPr>
+        <w:t>以及有关的约束</w:t>
+      </w:r>
+      <w:r>
+        <w:rPr>
+          <w:rFonts w:hint="eastAsia"/>
+        </w:rPr>
+        <w:t>,</w:t>
+      </w:r>
+      <w:r>
+        <w:rPr>
+          <w:rFonts w:hint="eastAsia"/>
+        </w:rPr>
+        <w:t>在类的行为部分</w:t>
+      </w:r>
+      <w:r>
+        <w:rPr>
+          <w:rFonts w:hint="eastAsia"/>
+        </w:rPr>
+        <w:t>,</w:t>
+      </w:r>
+      <w:r>
+        <w:rPr>
+          <w:rFonts w:hint="eastAsia"/>
+        </w:rPr>
+        <w:t>根据需要可以给出对表的一些操作</w:t>
+      </w:r>
+      <w:r>
+        <w:rPr>
+          <w:rFonts w:hint="eastAsia"/>
+        </w:rPr>
+        <w:t>,</w:t>
+      </w:r>
+      <w:r>
+        <w:rPr>
+          <w:rFonts w:hint="eastAsia"/>
+        </w:rPr>
+        <w:t>也可以缺省</w:t>
+      </w:r>
+      <w:r>
+        <w:rPr>
+          <w:rFonts w:hint="eastAsia"/>
+        </w:rPr>
+        <w:t>.</w:t>
+      </w:r>
+    </w:p>
+    <w:p>
+      <w:pPr>
+        <w:ind w:firstLineChars="50" w:firstLine="150"/>
+      </w:pPr>
+      <w:r>
+        <w:rPr>
+          <w:rFonts w:hint="eastAsia"/>
+        </w:rPr>
+        <w:t>如学生表和课程表的</w:t>
+      </w:r>
+      <w:r>
+        <w:rPr>
+          <w:rFonts w:hint="eastAsia"/>
+        </w:rPr>
+        <w:t>UML</w:t>
+      </w:r>
+      <w:r>
+        <w:rPr>
+          <w:rFonts w:hint="eastAsia"/>
+        </w:rPr>
+        <w:t>类图如下</w:t>
+      </w:r>
+      <w:r>
+        <w:rPr>
+          <w:rFonts w:hint="eastAsia"/>
+        </w:rPr>
+        <w:t>:</w:t>
+      </w:r>
+    </w:p>
+    <w:p>
+      <w:pPr>
+        <w:ind w:firstLineChars="50" w:firstLine="150"/>
+      </w:pPr>
+      <w:r>
+        <w:rPr>
+          <w:rFonts w:hint="eastAsia"/>
+          <w:noProof/>
         </w:rPr>
         <w:lastRenderedPageBreak/>
-        <w:t>要点</w:t>
-      </w:r>
-    </w:p>
-    <w:p>
-      <w:pPr>
-        <w:ind w:firstLineChars="50" w:firstLine="150"/>
-        <w:rPr>
-          <w:rFonts w:hint="eastAsia"/>
-        </w:rPr>
-      </w:pPr>
-      <w:r>
-        <w:rPr>
-          <w:rFonts w:hint="eastAsia"/>
-        </w:rPr>
-        <w:t>在</w:t>
-      </w:r>
-      <w:proofErr w:type="spellStart"/>
-      <w:r>
-        <w:rPr>
-          <w:rFonts w:hint="eastAsia"/>
-        </w:rPr>
-        <w:t>uml</w:t>
-      </w:r>
-      <w:proofErr w:type="spellEnd"/>
-      <w:r>
-        <w:rPr>
-          <w:rFonts w:hint="eastAsia"/>
-        </w:rPr>
-        <w:t>中表用</w:t>
-      </w:r>
-      <w:proofErr w:type="gramStart"/>
-      <w:r>
-        <w:rPr>
-          <w:rFonts w:hint="eastAsia"/>
-        </w:rPr>
-        <w:t>类表示</w:t>
-      </w:r>
-      <w:proofErr w:type="gramEnd"/>
-      <w:r>
-        <w:rPr>
-          <w:rFonts w:hint="eastAsia"/>
-        </w:rPr>
-        <w:t>,</w:t>
-      </w:r>
-      <w:r>
-        <w:rPr>
-          <w:rFonts w:hint="eastAsia"/>
-        </w:rPr>
-        <w:t>带有构造型</w:t>
-      </w:r>
-      <w:r>
-        <w:rPr>
-          <w:rFonts w:hint="eastAsia"/>
-        </w:rPr>
-        <w:t>&lt;&lt;Table&gt;&gt;,</w:t>
-      </w:r>
-      <w:r>
-        <w:rPr>
-          <w:rFonts w:hint="eastAsia"/>
-        </w:rPr>
-        <w:t>类名即表名</w:t>
-      </w:r>
-      <w:r>
-        <w:rPr>
-          <w:rFonts w:hint="eastAsia"/>
-        </w:rPr>
-        <w:t>,</w:t>
-      </w:r>
-      <w:r>
-        <w:rPr>
-          <w:rFonts w:hint="eastAsia"/>
-        </w:rPr>
-        <w:t>类的属性描述表的列特性</w:t>
-      </w:r>
-      <w:r>
-        <w:rPr>
-          <w:rFonts w:hint="eastAsia"/>
-        </w:rPr>
-        <w:t>,</w:t>
-      </w:r>
-      <w:r>
-        <w:rPr>
-          <w:rFonts w:hint="eastAsia"/>
-        </w:rPr>
-        <w:t>包括列名</w:t>
-      </w:r>
-      <w:r>
-        <w:rPr>
-          <w:rFonts w:hint="eastAsia"/>
-        </w:rPr>
-        <w:t>,</w:t>
-      </w:r>
-      <w:r>
-        <w:rPr>
-          <w:rFonts w:hint="eastAsia"/>
-        </w:rPr>
-        <w:t>数据类型</w:t>
-      </w:r>
-      <w:r>
-        <w:rPr>
-          <w:rFonts w:hint="eastAsia"/>
-        </w:rPr>
-        <w:t>,</w:t>
-      </w:r>
-      <w:r>
-        <w:rPr>
-          <w:rFonts w:hint="eastAsia"/>
-        </w:rPr>
-        <w:t>以及有关的约束</w:t>
-      </w:r>
-      <w:r>
-        <w:rPr>
-          <w:rFonts w:hint="eastAsia"/>
-        </w:rPr>
-        <w:t>,</w:t>
-      </w:r>
-      <w:r>
-        <w:rPr>
-          <w:rFonts w:hint="eastAsia"/>
-        </w:rPr>
-        <w:t>在类的行为部分</w:t>
-      </w:r>
-      <w:r>
-        <w:rPr>
-          <w:rFonts w:hint="eastAsia"/>
-        </w:rPr>
-        <w:t>,</w:t>
-      </w:r>
-      <w:r>
-        <w:rPr>
-          <w:rFonts w:hint="eastAsia"/>
-        </w:rPr>
-        <w:t>根据需要可以给出对表的一些操作</w:t>
-      </w:r>
-      <w:r>
-        <w:rPr>
-          <w:rFonts w:hint="eastAsia"/>
-        </w:rPr>
-        <w:t>,</w:t>
-      </w:r>
-      <w:r>
-        <w:rPr>
-          <w:rFonts w:hint="eastAsia"/>
-        </w:rPr>
-        <w:t>也可以缺省</w:t>
-      </w:r>
-      <w:r>
-        <w:rPr>
-          <w:rFonts w:hint="eastAsia"/>
-        </w:rPr>
-        <w:t>.</w:t>
-      </w:r>
-    </w:p>
-    <w:p>
-      <w:pPr>
-        <w:ind w:firstLineChars="50" w:firstLine="150"/>
-        <w:rPr>
-          <w:rFonts w:hint="eastAsia"/>
-        </w:rPr>
-      </w:pPr>
-      <w:r>
-        <w:rPr>
-          <w:rFonts w:hint="eastAsia"/>
-        </w:rPr>
-        <w:t>如学生表和课程表的</w:t>
-      </w:r>
-      <w:r>
-        <w:rPr>
-          <w:rFonts w:hint="eastAsia"/>
-        </w:rPr>
-        <w:t>UML</w:t>
-      </w:r>
-      <w:r>
-        <w:rPr>
-          <w:rFonts w:hint="eastAsia"/>
-        </w:rPr>
-        <w:t>类图如下</w:t>
-      </w:r>
-      <w:r>
-        <w:rPr>
-          <w:rFonts w:hint="eastAsia"/>
-        </w:rPr>
-        <w:t>:</w:t>
-      </w:r>
-    </w:p>
-    <w:p>
-      <w:pPr>
-        <w:ind w:firstLineChars="50" w:firstLine="150"/>
-        <w:rPr>
-          <w:rFonts w:hint="eastAsia"/>
-        </w:rPr>
-      </w:pPr>
-      <w:r>
-        <w:rPr>
-          <w:rFonts w:hint="eastAsia"/>
-          <w:noProof/>
-        </w:rPr>
         <w:drawing>
           <wp:inline distT="0" distB="0" distL="0" distR="0">
             <wp:extent cx="5274310" cy="2769235"/>
@@ -1912,17 +1716,11 @@
       <w:pPr>
         <w:pStyle w:val="a5"/>
         <w:ind w:left="360" w:firstLineChars="0" w:firstLine="0"/>
-        <w:rPr>
-          <w:rFonts w:hint="eastAsia"/>
-        </w:rPr>
       </w:pPr>
     </w:p>
     <w:p>
       <w:pPr>
         <w:pStyle w:val="4"/>
-        <w:rPr>
-          <w:rFonts w:hint="eastAsia"/>
-        </w:rPr>
       </w:pPr>
       <w:r>
         <w:rPr>
@@ -1937,9 +1735,6 @@
         <w:tabs>
           <w:tab w:val="left" w:pos="2096"/>
         </w:tabs>
-        <w:rPr>
-          <w:rFonts w:hint="eastAsia"/>
-        </w:rPr>
       </w:pPr>
       <w:r>
         <w:rPr>
@@ -1963,9 +1758,6 @@
         <w:tabs>
           <w:tab w:val="left" w:pos="2096"/>
         </w:tabs>
-        <w:rPr>
-          <w:rFonts w:hint="eastAsia"/>
-        </w:rPr>
       </w:pPr>
       <w:r>
         <w:rPr>
@@ -1984,11 +1776,6 @@
       </w:r>
     </w:p>
     <w:p>
-      <w:pPr>
-        <w:rPr>
-          <w:rFonts w:hint="eastAsia"/>
-        </w:rPr>
-      </w:pPr>
       <w:r>
         <w:rPr>
           <w:rFonts w:hint="eastAsia"/>
@@ -2009,11 +1796,6 @@
       </w:r>
     </w:p>
     <w:p>
-      <w:pPr>
-        <w:rPr>
-          <w:rFonts w:hint="eastAsia"/>
-        </w:rPr>
-      </w:pPr>
       <w:r>
         <w:rPr>
           <w:rFonts w:hint="eastAsia"/>
@@ -2064,15 +1846,11 @@
         <w:tabs>
           <w:tab w:val="right" w:pos="8306"/>
         </w:tabs>
-        <w:rPr>
-          <w:rFonts w:hint="eastAsia"/>
-        </w:rPr>
-      </w:pPr>
-      <w:r>
-        <w:rPr>
-          <w:rFonts w:hint="eastAsia"/>
-        </w:rPr>
-        <w:lastRenderedPageBreak/>
+      </w:pPr>
+      <w:r>
+        <w:rPr>
+          <w:rFonts w:hint="eastAsia"/>
+        </w:rPr>
         <w:t>外来关键字</w:t>
       </w:r>
       <w:r>
@@ -2191,9 +1969,6 @@
         <w:tabs>
           <w:tab w:val="right" w:pos="8306"/>
         </w:tabs>
-        <w:rPr>
-          <w:rFonts w:hint="eastAsia"/>
-        </w:rPr>
       </w:pPr>
       <w:r>
         <w:rPr>
@@ -2251,23 +2026,16 @@
     <w:p>
       <w:pPr>
         <w:pStyle w:val="6"/>
-        <w:rPr>
-          <w:rFonts w:hint="eastAsia"/>
-        </w:rPr>
-      </w:pPr>
-      <w:r>
-        <w:rPr>
-          <w:rFonts w:hint="eastAsia"/>
-        </w:rPr>
+      </w:pPr>
+      <w:r>
+        <w:rPr>
+          <w:rFonts w:hint="eastAsia"/>
+        </w:rPr>
+        <w:lastRenderedPageBreak/>
         <w:t>索引</w:t>
       </w:r>
     </w:p>
     <w:p>
-      <w:pPr>
-        <w:rPr>
-          <w:rFonts w:hint="eastAsia"/>
-        </w:rPr>
-      </w:pPr>
       <w:r>
         <w:rPr>
           <w:rFonts w:hint="eastAsia"/>
@@ -2288,11 +2056,6 @@
       </w:r>
     </w:p>
     <w:p>
-      <w:pPr>
-        <w:rPr>
-          <w:rFonts w:hint="eastAsia"/>
-        </w:rPr>
-      </w:pPr>
       <w:r>
         <w:rPr>
           <w:rFonts w:hint="eastAsia"/>
@@ -2313,11 +2076,6 @@
       </w:r>
     </w:p>
     <w:p>
-      <w:pPr>
-        <w:rPr>
-          <w:rFonts w:hint="eastAsia"/>
-        </w:rPr>
-      </w:pPr>
       <w:r>
         <w:rPr>
           <w:rFonts w:hint="eastAsia"/>
@@ -2344,11 +2102,6 @@
       </w:r>
     </w:p>
     <w:p>
-      <w:pPr>
-        <w:rPr>
-          <w:rFonts w:hint="eastAsia"/>
-        </w:rPr>
-      </w:pPr>
       <w:r>
         <w:rPr>
           <w:rFonts w:hint="eastAsia"/>
@@ -2363,11 +2116,6 @@
       </w:r>
     </w:p>
     <w:p>
-      <w:pPr>
-        <w:rPr>
-          <w:rFonts w:hint="eastAsia"/>
-        </w:rPr>
-      </w:pPr>
       <w:r>
         <w:rPr>
           <w:rFonts w:hint="eastAsia"/>
@@ -2418,6 +2166,1086 @@
     </w:p>
     <w:p>
       <w:pPr>
+        <w:pStyle w:val="6"/>
+        <w:rPr>
+          <w:rFonts w:hint="eastAsia"/>
+        </w:rPr>
+      </w:pPr>
+      <w:r>
+        <w:rPr>
+          <w:rFonts w:hint="eastAsia"/>
+        </w:rPr>
+        <w:t>约束</w:t>
+      </w:r>
+    </w:p>
+    <w:p>
+      <w:pPr>
+        <w:rPr>
+          <w:rFonts w:hint="eastAsia"/>
+        </w:rPr>
+      </w:pPr>
+      <w:r>
+        <w:rPr>
+          <w:rFonts w:hint="eastAsia"/>
+        </w:rPr>
+        <w:t>约束</w:t>
+      </w:r>
+      <w:r>
+        <w:rPr>
+          <w:rFonts w:hint="eastAsia"/>
+        </w:rPr>
+        <w:t>(Constraint)</w:t>
+      </w:r>
+      <w:r>
+        <w:rPr>
+          <w:rFonts w:hint="eastAsia"/>
+        </w:rPr>
+        <w:t>是一种施加于数据库结构的规则</w:t>
+      </w:r>
+      <w:r>
+        <w:rPr>
+          <w:rFonts w:hint="eastAsia"/>
+        </w:rPr>
+        <w:t>,</w:t>
+      </w:r>
+      <w:r>
+        <w:rPr>
+          <w:rFonts w:hint="eastAsia"/>
+        </w:rPr>
+        <w:t>用于保证数据库的完整性</w:t>
+      </w:r>
+      <w:r>
+        <w:rPr>
+          <w:rFonts w:hint="eastAsia"/>
+        </w:rPr>
+        <w:t>.</w:t>
+      </w:r>
+    </w:p>
+    <w:p>
+      <w:pPr>
+        <w:rPr>
+          <w:rFonts w:hint="eastAsia"/>
+        </w:rPr>
+      </w:pPr>
+      <w:r>
+        <w:rPr>
+          <w:rFonts w:hint="eastAsia"/>
+        </w:rPr>
+        <w:t>约束描述数据库的动态行为</w:t>
+      </w:r>
+      <w:r>
+        <w:rPr>
+          <w:rFonts w:hint="eastAsia"/>
+        </w:rPr>
+        <w:t>,</w:t>
+      </w:r>
+      <w:r>
+        <w:rPr>
+          <w:rFonts w:hint="eastAsia"/>
+        </w:rPr>
+        <w:t>而表和列只表示数据库的静态结构方面</w:t>
+      </w:r>
+    </w:p>
+    <w:p>
+      <w:pPr>
+        <w:pStyle w:val="7"/>
+      </w:pPr>
+      <w:r>
+        <w:rPr>
+          <w:rFonts w:hint="eastAsia"/>
+        </w:rPr>
+        <w:lastRenderedPageBreak/>
+        <w:t>主关键字约束</w:t>
+      </w:r>
+    </w:p>
+    <w:p>
+      <w:pPr>
+        <w:pStyle w:val="a5"/>
+        <w:ind w:left="360" w:firstLineChars="0" w:firstLine="0"/>
+        <w:rPr>
+          <w:rFonts w:hint="eastAsia"/>
+        </w:rPr>
+      </w:pPr>
+      <w:r>
+        <w:rPr>
+          <w:rFonts w:hint="eastAsia"/>
+        </w:rPr>
+        <w:t>主关键字约束定义一个表的主关键字</w:t>
+      </w:r>
+      <w:r>
+        <w:rPr>
+          <w:rFonts w:hint="eastAsia"/>
+        </w:rPr>
+        <w:t>,</w:t>
+      </w:r>
+      <w:r>
+        <w:rPr>
+          <w:rFonts w:hint="eastAsia"/>
+        </w:rPr>
+        <w:t>没个表中只允许有一个主关键字</w:t>
+      </w:r>
+      <w:r>
+        <w:rPr>
+          <w:rFonts w:hint="eastAsia"/>
+        </w:rPr>
+        <w:t>.</w:t>
+      </w:r>
+    </w:p>
+    <w:p>
+      <w:pPr>
+        <w:pStyle w:val="a5"/>
+        <w:ind w:left="360" w:firstLineChars="0" w:firstLine="0"/>
+        <w:rPr>
+          <w:rFonts w:hint="eastAsia"/>
+        </w:rPr>
+      </w:pPr>
+      <w:r>
+        <w:rPr>
+          <w:rFonts w:hint="eastAsia"/>
+        </w:rPr>
+        <w:t>约束使用构造型</w:t>
+      </w:r>
+      <w:r>
+        <w:rPr>
+          <w:rFonts w:hint="eastAsia"/>
+        </w:rPr>
+        <w:t>&lt;&lt;PK&gt;&gt;</w:t>
+      </w:r>
+    </w:p>
+    <w:p>
+      <w:pPr>
+        <w:pStyle w:val="7"/>
+      </w:pPr>
+      <w:r>
+        <w:rPr>
+          <w:rFonts w:hint="eastAsia"/>
+        </w:rPr>
+        <w:t>外来关键字约束</w:t>
+      </w:r>
+    </w:p>
+    <w:p>
+      <w:pPr>
+        <w:rPr>
+          <w:rFonts w:hint="eastAsia"/>
+        </w:rPr>
+      </w:pPr>
+      <w:r>
+        <w:rPr>
+          <w:rFonts w:hint="eastAsia"/>
+        </w:rPr>
+        <w:t>外来关键字约束是实现表之间联系的约束</w:t>
+      </w:r>
+      <w:r>
+        <w:rPr>
+          <w:rFonts w:hint="eastAsia"/>
+        </w:rPr>
+        <w:t>,</w:t>
+      </w:r>
+      <w:r>
+        <w:rPr>
+          <w:rFonts w:hint="eastAsia"/>
+        </w:rPr>
+        <w:t>通常定义在子表中</w:t>
+      </w:r>
+      <w:r>
+        <w:rPr>
+          <w:rFonts w:hint="eastAsia"/>
+        </w:rPr>
+        <w:t>.</w:t>
+      </w:r>
+    </w:p>
+    <w:p>
+      <w:pPr>
+        <w:rPr>
+          <w:rFonts w:hint="eastAsia"/>
+        </w:rPr>
+      </w:pPr>
+      <w:r>
+        <w:rPr>
+          <w:rFonts w:hint="eastAsia"/>
+        </w:rPr>
+        <w:t>外来关键字是这样的列</w:t>
+      </w:r>
+      <w:r>
+        <w:rPr>
+          <w:rFonts w:hint="eastAsia"/>
+        </w:rPr>
+        <w:t>,</w:t>
+      </w:r>
+      <w:r>
+        <w:rPr>
+          <w:rFonts w:hint="eastAsia"/>
+        </w:rPr>
+        <w:t>它在父表中是主关键字</w:t>
+      </w:r>
+      <w:r>
+        <w:rPr>
+          <w:rFonts w:hint="eastAsia"/>
+        </w:rPr>
+        <w:t>,</w:t>
+      </w:r>
+      <w:r>
+        <w:rPr>
+          <w:rFonts w:hint="eastAsia"/>
+        </w:rPr>
+        <w:t>而在子表中则不是关键字</w:t>
+      </w:r>
+      <w:r>
+        <w:rPr>
+          <w:rFonts w:hint="eastAsia"/>
+        </w:rPr>
+        <w:t>.</w:t>
+      </w:r>
+    </w:p>
+    <w:p>
+      <w:pPr>
+        <w:rPr>
+          <w:rFonts w:hint="eastAsia"/>
+        </w:rPr>
+      </w:pPr>
+      <w:r>
+        <w:rPr>
+          <w:rFonts w:hint="eastAsia"/>
+        </w:rPr>
+        <w:t>外来关键字使用</w:t>
+      </w:r>
+      <w:r>
+        <w:rPr>
+          <w:rFonts w:hint="eastAsia"/>
+        </w:rPr>
+        <w:t>&lt;&lt;</w:t>
+      </w:r>
+      <w:proofErr w:type="spellStart"/>
+      <w:r>
+        <w:rPr>
+          <w:rFonts w:hint="eastAsia"/>
+        </w:rPr>
+        <w:t>Fk</w:t>
+      </w:r>
+      <w:proofErr w:type="spellEnd"/>
+      <w:r>
+        <w:rPr>
+          <w:rFonts w:hint="eastAsia"/>
+        </w:rPr>
+        <w:t>&gt;&gt;</w:t>
+      </w:r>
+      <w:r>
+        <w:rPr>
+          <w:rFonts w:hint="eastAsia"/>
+        </w:rPr>
+        <w:t>构造型</w:t>
+      </w:r>
+    </w:p>
+    <w:p>
+      <w:pPr>
+        <w:pStyle w:val="4"/>
+        <w:rPr>
+          <w:rFonts w:hint="eastAsia"/>
+        </w:rPr>
+      </w:pPr>
+      <w:r>
+        <w:rPr>
+          <w:rFonts w:hint="eastAsia"/>
+        </w:rPr>
+        <w:t>联系</w:t>
+      </w:r>
+    </w:p>
+    <w:p>
+      <w:pPr>
+        <w:pStyle w:val="5"/>
+        <w:rPr>
+          <w:rFonts w:hint="eastAsia"/>
+        </w:rPr>
+      </w:pPr>
+      <w:r>
+        <w:rPr>
+          <w:rFonts w:hint="eastAsia"/>
+        </w:rPr>
+        <w:t>概述</w:t>
+      </w:r>
+      <w:r>
+        <w:rPr>
+          <w:rFonts w:hint="eastAsia"/>
+        </w:rPr>
+        <w:t>:</w:t>
+      </w:r>
+    </w:p>
+    <w:p>
+      <w:pPr>
+        <w:rPr>
+          <w:rFonts w:hint="eastAsia"/>
+        </w:rPr>
+      </w:pPr>
+      <w:r>
+        <w:rPr>
+          <w:rFonts w:hint="eastAsia"/>
+        </w:rPr>
+        <w:t>表之间的任何依赖关系</w:t>
+      </w:r>
+      <w:r>
+        <w:rPr>
+          <w:rFonts w:hint="eastAsia"/>
+        </w:rPr>
+        <w:t>称为联系</w:t>
+      </w:r>
+      <w:r>
+        <w:rPr>
+          <w:rFonts w:hint="eastAsia"/>
+        </w:rPr>
+        <w:t>(Relationship)</w:t>
+      </w:r>
+    </w:p>
+    <w:p>
+      <w:pPr>
+        <w:rPr>
+          <w:rFonts w:hint="eastAsia"/>
+        </w:rPr>
+      </w:pPr>
+      <w:r>
+        <w:rPr>
+          <w:rFonts w:hint="eastAsia"/>
+        </w:rPr>
+        <w:t>一个联系是一个带有联系</w:t>
+      </w:r>
+      <w:r>
+        <w:rPr>
+          <w:rFonts w:hint="eastAsia"/>
+        </w:rPr>
+        <w:t>构造型的关联</w:t>
+      </w:r>
+      <w:r>
+        <w:rPr>
+          <w:rFonts w:hint="eastAsia"/>
+        </w:rPr>
+        <w:t>(Association)</w:t>
+      </w:r>
+      <w:r>
+        <w:rPr>
+          <w:rFonts w:hint="eastAsia"/>
+        </w:rPr>
+        <w:t>和一组主关键字</w:t>
+      </w:r>
+      <w:r>
+        <w:rPr>
+          <w:rFonts w:hint="eastAsia"/>
+        </w:rPr>
+        <w:t>,</w:t>
+      </w:r>
+      <w:r>
+        <w:rPr>
+          <w:rFonts w:hint="eastAsia"/>
+        </w:rPr>
+        <w:t>外来关键字的整合</w:t>
+      </w:r>
+    </w:p>
+    <w:p>
+      <w:pPr>
+        <w:rPr>
+          <w:rFonts w:hint="eastAsia"/>
+        </w:rPr>
+      </w:pPr>
+      <w:r>
+        <w:rPr>
+          <w:rFonts w:hint="eastAsia"/>
+        </w:rPr>
+        <w:t>每一个联系都存在于父表</w:t>
+      </w:r>
+      <w:proofErr w:type="gramStart"/>
+      <w:r>
+        <w:rPr>
+          <w:rFonts w:hint="eastAsia"/>
+        </w:rPr>
+        <w:t>和子表之间</w:t>
+      </w:r>
+      <w:proofErr w:type="gramEnd"/>
+      <w:r>
+        <w:rPr>
+          <w:rFonts w:hint="eastAsia"/>
+        </w:rPr>
+        <w:t>,</w:t>
+      </w:r>
+      <w:r>
+        <w:rPr>
+          <w:rFonts w:hint="eastAsia"/>
+        </w:rPr>
+        <w:t>父表中必须定义有主关键字</w:t>
+      </w:r>
+      <w:r>
+        <w:rPr>
+          <w:rFonts w:hint="eastAsia"/>
+        </w:rPr>
+        <w:t>,</w:t>
+      </w:r>
+      <w:proofErr w:type="gramStart"/>
+      <w:r>
+        <w:rPr>
+          <w:rFonts w:hint="eastAsia"/>
+        </w:rPr>
+        <w:t>而子表则</w:t>
+      </w:r>
+      <w:proofErr w:type="gramEnd"/>
+      <w:r>
+        <w:rPr>
+          <w:rFonts w:hint="eastAsia"/>
+        </w:rPr>
+        <w:t>有外来关键字列和外来关键字约束</w:t>
+      </w:r>
+      <w:r>
+        <w:rPr>
+          <w:rFonts w:hint="eastAsia"/>
+        </w:rPr>
+        <w:t>,</w:t>
+      </w:r>
+      <w:r>
+        <w:rPr>
+          <w:rFonts w:hint="eastAsia"/>
+        </w:rPr>
+        <w:t>用于访问父表</w:t>
+      </w:r>
+      <w:r>
+        <w:rPr>
+          <w:rFonts w:hint="eastAsia"/>
+        </w:rPr>
+        <w:t>.</w:t>
+      </w:r>
+    </w:p>
+    <w:p>
+      <w:pPr>
+        <w:pStyle w:val="5"/>
+        <w:rPr>
+          <w:rFonts w:hint="eastAsia"/>
+        </w:rPr>
+      </w:pPr>
+      <w:r>
+        <w:rPr>
+          <w:rFonts w:hint="eastAsia"/>
+        </w:rPr>
+        <w:t>联系</w:t>
+      </w:r>
+    </w:p>
+    <w:p>
+      <w:pPr>
+        <w:rPr>
+          <w:rFonts w:hint="eastAsia"/>
+        </w:rPr>
+      </w:pPr>
+      <w:r>
+        <w:rPr>
+          <w:rFonts w:hint="eastAsia"/>
+        </w:rPr>
+        <w:t>联系</w:t>
+      </w:r>
+      <w:proofErr w:type="gramStart"/>
+      <w:r>
+        <w:rPr>
+          <w:rFonts w:hint="eastAsia"/>
+        </w:rPr>
+        <w:t>又俩种</w:t>
+      </w:r>
+      <w:proofErr w:type="gramEnd"/>
+      <w:r>
+        <w:rPr>
+          <w:rFonts w:hint="eastAsia"/>
+        </w:rPr>
+        <w:t>:</w:t>
+      </w:r>
+      <w:r>
+        <w:rPr>
+          <w:rFonts w:hint="eastAsia"/>
+        </w:rPr>
+        <w:t>非确定联系和确定联系</w:t>
+      </w:r>
+    </w:p>
+    <w:p>
+      <w:pPr>
+        <w:pStyle w:val="6"/>
+        <w:rPr>
+          <w:rFonts w:hint="eastAsia"/>
+        </w:rPr>
+      </w:pPr>
+      <w:r>
+        <w:rPr>
+          <w:rStyle w:val="6Char"/>
+          <w:rFonts w:hint="eastAsia"/>
+        </w:rPr>
+        <w:t>非确定联系</w:t>
+      </w:r>
+      <w:r>
+        <w:rPr>
+          <w:rFonts w:hint="eastAsia"/>
+        </w:rPr>
+        <w:t>(Non-Identify relationship)</w:t>
+      </w:r>
+    </w:p>
+    <w:p>
+      <w:pPr>
+        <w:rPr>
+          <w:rFonts w:hint="eastAsia"/>
+        </w:rPr>
+      </w:pPr>
+      <w:r>
+        <w:rPr>
+          <w:rFonts w:hint="eastAsia"/>
+        </w:rPr>
+        <w:t>非确定联系是存在于俩</w:t>
+      </w:r>
+      <w:proofErr w:type="gramStart"/>
+      <w:r>
+        <w:rPr>
+          <w:rFonts w:hint="eastAsia"/>
+        </w:rPr>
+        <w:t>个独立表</w:t>
+      </w:r>
+      <w:proofErr w:type="gramEnd"/>
+      <w:r>
+        <w:rPr>
+          <w:rFonts w:hint="eastAsia"/>
+        </w:rPr>
+        <w:t>之间的联系</w:t>
+      </w:r>
+      <w:r>
+        <w:rPr>
+          <w:rFonts w:hint="eastAsia"/>
+        </w:rPr>
+        <w:t>,</w:t>
+      </w:r>
+      <w:r>
+        <w:rPr>
+          <w:rFonts w:hint="eastAsia"/>
+        </w:rPr>
+        <w:t>在子表中的外来关</w:t>
+      </w:r>
+      <w:r>
+        <w:rPr>
+          <w:rFonts w:hint="eastAsia"/>
+        </w:rPr>
+        <w:lastRenderedPageBreak/>
+        <w:t>键字为非主关键字</w:t>
+      </w:r>
+      <w:r>
+        <w:rPr>
+          <w:rFonts w:hint="eastAsia"/>
+        </w:rPr>
+        <w:t>.</w:t>
+      </w:r>
+    </w:p>
+    <w:p>
+      <w:pPr>
+        <w:pStyle w:val="6"/>
+        <w:rPr>
+          <w:rFonts w:hint="eastAsia"/>
+        </w:rPr>
+      </w:pPr>
+      <w:r>
+        <w:rPr>
+          <w:rFonts w:hint="eastAsia"/>
+        </w:rPr>
+        <w:t>确定联系</w:t>
+      </w:r>
+    </w:p>
+    <w:p>
+      <w:pPr>
+        <w:rPr>
+          <w:rFonts w:hint="eastAsia"/>
+        </w:rPr>
+      </w:pPr>
+      <w:r>
+        <w:rPr>
+          <w:rFonts w:hint="eastAsia"/>
+        </w:rPr>
+        <w:t>是存在于有依赖的俩</w:t>
+      </w:r>
+      <w:proofErr w:type="gramStart"/>
+      <w:r>
+        <w:rPr>
+          <w:rFonts w:hint="eastAsia"/>
+        </w:rPr>
+        <w:t>个</w:t>
+      </w:r>
+      <w:proofErr w:type="gramEnd"/>
+      <w:r>
+        <w:rPr>
+          <w:rFonts w:hint="eastAsia"/>
+        </w:rPr>
+        <w:t>表之间的联系</w:t>
+      </w:r>
+      <w:r>
+        <w:rPr>
+          <w:rFonts w:hint="eastAsia"/>
+        </w:rPr>
+        <w:t>,</w:t>
+      </w:r>
+      <w:r>
+        <w:rPr>
+          <w:rFonts w:hint="eastAsia"/>
+        </w:rPr>
+        <w:t>若父表不存在</w:t>
+      </w:r>
+      <w:r>
+        <w:rPr>
+          <w:rFonts w:hint="eastAsia"/>
+        </w:rPr>
+        <w:t>,</w:t>
+      </w:r>
+      <w:proofErr w:type="gramStart"/>
+      <w:r>
+        <w:rPr>
+          <w:rFonts w:hint="eastAsia"/>
+        </w:rPr>
+        <w:t>则子表不可能</w:t>
+      </w:r>
+      <w:proofErr w:type="gramEnd"/>
+      <w:r>
+        <w:rPr>
+          <w:rFonts w:hint="eastAsia"/>
+        </w:rPr>
+        <w:t>存在</w:t>
+      </w:r>
+      <w:r>
+        <w:rPr>
+          <w:rFonts w:hint="eastAsia"/>
+        </w:rPr>
+        <w:t>,</w:t>
+      </w:r>
+      <w:proofErr w:type="gramStart"/>
+      <w:r>
+        <w:rPr>
+          <w:rFonts w:hint="eastAsia"/>
+        </w:rPr>
+        <w:t>子表的</w:t>
+      </w:r>
+      <w:proofErr w:type="gramEnd"/>
+      <w:r>
+        <w:rPr>
+          <w:rFonts w:hint="eastAsia"/>
+        </w:rPr>
+        <w:t>存在依赖于父表的存在</w:t>
+      </w:r>
+      <w:r>
+        <w:rPr>
+          <w:rFonts w:hint="eastAsia"/>
+        </w:rPr>
+        <w:t>,</w:t>
+      </w:r>
+      <w:r>
+        <w:rPr>
+          <w:rFonts w:hint="eastAsia"/>
+        </w:rPr>
+        <w:t>在父表中的所有的主关键字</w:t>
+      </w:r>
+      <w:proofErr w:type="gramStart"/>
+      <w:r>
+        <w:rPr>
+          <w:rFonts w:hint="eastAsia"/>
+        </w:rPr>
+        <w:t>列成为子表</w:t>
+      </w:r>
+      <w:proofErr w:type="gramEnd"/>
+      <w:r>
+        <w:rPr>
+          <w:rFonts w:hint="eastAsia"/>
+        </w:rPr>
+        <w:t>的主关键字列和外来关键字列</w:t>
+      </w:r>
+      <w:r>
+        <w:rPr>
+          <w:rFonts w:hint="eastAsia"/>
+        </w:rPr>
+        <w:t>.</w:t>
+      </w:r>
+    </w:p>
+    <w:p>
+      <w:pPr>
+        <w:pStyle w:val="6"/>
+        <w:rPr>
+          <w:rFonts w:hint="eastAsia"/>
+        </w:rPr>
+      </w:pPr>
+      <w:r>
+        <w:rPr>
+          <w:rFonts w:hint="eastAsia"/>
+        </w:rPr>
+        <w:t>构造型和图形表示</w:t>
+      </w:r>
+    </w:p>
+    <w:p>
+      <w:pPr>
+        <w:rPr>
+          <w:rFonts w:hint="eastAsia"/>
+        </w:rPr>
+      </w:pPr>
+      <w:r>
+        <w:rPr>
+          <w:rFonts w:hint="eastAsia"/>
+        </w:rPr>
+        <w:t>确定联系的图示</w:t>
+      </w:r>
+    </w:p>
+    <w:p>
+      <w:pPr>
+        <w:rPr>
+          <w:rFonts w:hint="eastAsia"/>
+        </w:rPr>
+      </w:pPr>
+      <w:r>
+        <w:rPr>
+          <w:rFonts w:hint="eastAsia"/>
+          <w:noProof/>
+        </w:rPr>
+        <w:drawing>
+          <wp:inline distT="0" distB="0" distL="0" distR="0">
+            <wp:extent cx="5603443" cy="1938001"/>
+            <wp:effectExtent l="0" t="0" r="0" b="5715"/>
+            <wp:docPr id="4" name="图片 4"/>
+            <wp:cNvGraphicFramePr>
+              <a:graphicFrameLocks xmlns:a="http://schemas.openxmlformats.org/drawingml/2006/main" noChangeAspect="1"/>
+            </wp:cNvGraphicFramePr>
+            <a:graphic xmlns:a="http://schemas.openxmlformats.org/drawingml/2006/main">
+              <a:graphicData uri="http://schemas.openxmlformats.org/drawingml/2006/picture">
+                <pic:pic xmlns:pic="http://schemas.openxmlformats.org/drawingml/2006/picture">
+                  <pic:nvPicPr>
+                    <pic:cNvPr id="0" name="确定联系的图示.PNG"/>
+                    <pic:cNvPicPr/>
+                  </pic:nvPicPr>
+                  <pic:blipFill>
+                    <a:blip r:embed="rId12">
+                      <a:extLst>
+                        <a:ext uri="{28A0092B-C50C-407E-A947-70E740481C1C}">
+                          <a14:useLocalDpi xmlns:a14="http://schemas.microsoft.com/office/drawing/2010/main" val="0"/>
+                        </a:ext>
+                      </a:extLst>
+                    </a:blip>
+                    <a:stretch>
+                      <a:fillRect/>
+                    </a:stretch>
+                  </pic:blipFill>
+                  <pic:spPr>
+                    <a:xfrm>
+                      <a:off x="0" y="0"/>
+                      <a:ext cx="5603497" cy="1938020"/>
+                    </a:xfrm>
+                    <a:prstGeom prst="rect">
+                      <a:avLst/>
+                    </a:prstGeom>
+                  </pic:spPr>
+                </pic:pic>
+              </a:graphicData>
+            </a:graphic>
+          </wp:inline>
+        </w:drawing>
+      </w:r>
+    </w:p>
+    <w:p>
+      <w:pPr>
+        <w:rPr>
+          <w:rFonts w:hint="eastAsia"/>
+        </w:rPr>
+      </w:pPr>
+    </w:p>
+    <w:p>
+      <w:pPr>
+        <w:rPr>
+          <w:rFonts w:hint="eastAsia"/>
+        </w:rPr>
+      </w:pPr>
+      <w:r>
+        <w:rPr>
+          <w:rFonts w:hint="eastAsia"/>
+        </w:rPr>
+        <w:t>非确定联系的构造型和联系</w:t>
+      </w:r>
+    </w:p>
+    <w:p>
+      <w:r>
+        <w:rPr>
+          <w:noProof/>
+        </w:rPr>
+        <w:drawing>
+          <wp:inline distT="0" distB="0" distL="0" distR="0">
+            <wp:extent cx="5603443" cy="1941811"/>
+            <wp:effectExtent l="0" t="0" r="0" b="1905"/>
+            <wp:docPr id="5" name="图片 5"/>
+            <wp:cNvGraphicFramePr>
+              <a:graphicFrameLocks xmlns:a="http://schemas.openxmlformats.org/drawingml/2006/main" noChangeAspect="1"/>
+            </wp:cNvGraphicFramePr>
+            <a:graphic xmlns:a="http://schemas.openxmlformats.org/drawingml/2006/main">
+              <a:graphicData uri="http://schemas.openxmlformats.org/drawingml/2006/picture">
+                <pic:pic xmlns:pic="http://schemas.openxmlformats.org/drawingml/2006/picture">
+                  <pic:nvPicPr>
+                    <pic:cNvPr id="0" name="非确定联系的图示.PNG"/>
+                    <pic:cNvPicPr/>
+                  </pic:nvPicPr>
+                  <pic:blipFill>
+                    <a:blip r:embed="rId13">
+                      <a:extLst>
+                        <a:ext uri="{28A0092B-C50C-407E-A947-70E740481C1C}">
+                          <a14:useLocalDpi xmlns:a14="http://schemas.microsoft.com/office/drawing/2010/main" val="0"/>
+                        </a:ext>
+                      </a:extLst>
+                    </a:blip>
+                    <a:stretch>
+                      <a:fillRect/>
+                    </a:stretch>
+                  </pic:blipFill>
+                  <pic:spPr>
+                    <a:xfrm>
+                      <a:off x="0" y="0"/>
+                      <a:ext cx="5603497" cy="1941830"/>
+                    </a:xfrm>
+                    <a:prstGeom prst="rect">
+                      <a:avLst/>
+                    </a:prstGeom>
+                  </pic:spPr>
+                </pic:pic>
+              </a:graphicData>
+            </a:graphic>
+          </wp:inline>
+        </w:drawing>
+      </w:r>
+    </w:p>
+    <w:p>
+      <w:pPr>
+        <w:pStyle w:val="4"/>
+        <w:rPr>
+          <w:rFonts w:hint="eastAsia"/>
+        </w:rPr>
+      </w:pPr>
+      <w:r>
+        <w:rPr>
+          <w:rFonts w:hint="eastAsia"/>
+        </w:rPr>
+        <w:lastRenderedPageBreak/>
+        <w:t>视图</w:t>
+      </w:r>
+    </w:p>
+    <w:p>
+      <w:pPr>
+        <w:pStyle w:val="5"/>
+        <w:rPr>
+          <w:rFonts w:hint="eastAsia"/>
+        </w:rPr>
+      </w:pPr>
+      <w:r>
+        <w:rPr>
+          <w:rFonts w:hint="eastAsia"/>
+        </w:rPr>
+        <w:t>概述</w:t>
+      </w:r>
+    </w:p>
+    <w:p>
+      <w:pPr>
+        <w:rPr>
+          <w:rFonts w:hint="eastAsia"/>
+        </w:rPr>
+      </w:pPr>
+      <w:r>
+        <w:rPr>
+          <w:rFonts w:hint="eastAsia"/>
+        </w:rPr>
+        <w:t>视图是一个虚表</w:t>
+      </w:r>
+      <w:r>
+        <w:rPr>
+          <w:rFonts w:hint="eastAsia"/>
+        </w:rPr>
+        <w:t>,</w:t>
+      </w:r>
+      <w:r>
+        <w:rPr>
+          <w:rFonts w:hint="eastAsia"/>
+        </w:rPr>
+        <w:t>它代表具有相同结构的一组数据记录</w:t>
+      </w:r>
+      <w:r>
+        <w:rPr>
+          <w:rFonts w:hint="eastAsia"/>
+        </w:rPr>
+        <w:t>,</w:t>
+      </w:r>
+      <w:r>
+        <w:rPr>
+          <w:rFonts w:hint="eastAsia"/>
+        </w:rPr>
+        <w:t>只不过他的物理上的数据来源是某一个或多个表</w:t>
+      </w:r>
+      <w:r>
+        <w:rPr>
+          <w:rFonts w:hint="eastAsia"/>
+        </w:rPr>
+        <w:t>.</w:t>
+      </w:r>
+    </w:p>
+    <w:p>
+      <w:r>
+        <w:rPr>
+          <w:rFonts w:hint="eastAsia"/>
+        </w:rPr>
+        <w:t>视图不是物理存在的</w:t>
+      </w:r>
+      <w:r>
+        <w:rPr>
+          <w:rFonts w:hint="eastAsia"/>
+        </w:rPr>
+        <w:t>,</w:t>
+      </w:r>
+      <w:r>
+        <w:rPr>
+          <w:rFonts w:hint="eastAsia"/>
+        </w:rPr>
+        <w:t>它不包含真正存储的数据</w:t>
+      </w:r>
+      <w:r>
+        <w:rPr>
+          <w:rFonts w:hint="eastAsia"/>
+        </w:rPr>
+        <w:t>,</w:t>
+      </w:r>
+      <w:r>
+        <w:rPr>
+          <w:rFonts w:hint="eastAsia"/>
+        </w:rPr>
+        <w:t>不占存储空间</w:t>
+      </w:r>
+      <w:r>
+        <w:rPr>
+          <w:rFonts w:hint="eastAsia"/>
+        </w:rPr>
+        <w:t>,</w:t>
+      </w:r>
+      <w:r>
+        <w:rPr>
+          <w:rFonts w:hint="eastAsia"/>
+        </w:rPr>
+        <w:t>但视图可以像一般的表那样操作</w:t>
+      </w:r>
+      <w:r>
+        <w:rPr>
+          <w:rFonts w:hint="eastAsia"/>
+        </w:rPr>
+        <w:t>(</w:t>
+      </w:r>
+      <w:r>
+        <w:rPr>
+          <w:rFonts w:hint="eastAsia"/>
+        </w:rPr>
+        <w:t>少有限制</w:t>
+      </w:r>
+      <w:r>
+        <w:rPr>
+          <w:rFonts w:hint="eastAsia"/>
+        </w:rPr>
+        <w:t>).</w:t>
+      </w:r>
+    </w:p>
+    <w:p>
+      <w:pPr>
+        <w:rPr>
+          <w:rFonts w:hint="eastAsia"/>
+        </w:rPr>
+      </w:pPr>
+      <w:r>
+        <w:rPr>
+          <w:rFonts w:hint="eastAsia"/>
+        </w:rPr>
+        <w:t>真正物理上存在的表称作实表或基本表</w:t>
+      </w:r>
+      <w:r>
+        <w:rPr>
+          <w:rFonts w:hint="eastAsia"/>
+        </w:rPr>
+        <w:t>.</w:t>
+      </w:r>
+    </w:p>
+    <w:p>
+      <w:pPr>
+        <w:rPr>
+          <w:rFonts w:hint="eastAsia"/>
+        </w:rPr>
+      </w:pPr>
+      <w:r>
+        <w:rPr>
+          <w:rFonts w:hint="eastAsia"/>
+        </w:rPr>
+        <w:t>在同一个基本表上可以创建多个视图</w:t>
+      </w:r>
+      <w:r>
+        <w:rPr>
+          <w:rFonts w:hint="eastAsia"/>
+        </w:rPr>
+        <w:t>,</w:t>
+      </w:r>
+      <w:r>
+        <w:rPr>
+          <w:rFonts w:hint="eastAsia"/>
+        </w:rPr>
+        <w:t>一个视图</w:t>
+      </w:r>
+      <w:r>
+        <w:rPr>
+          <w:rFonts w:hint="eastAsia"/>
+        </w:rPr>
+        <w:t>也可以在几张表上创建</w:t>
+      </w:r>
+      <w:r>
+        <w:rPr>
+          <w:rFonts w:hint="eastAsia"/>
+        </w:rPr>
+        <w:t>.</w:t>
+      </w:r>
+      <w:r>
+        <w:rPr>
+          <w:rFonts w:hint="eastAsia"/>
+        </w:rPr>
+        <w:t>此外</w:t>
+      </w:r>
+      <w:r>
+        <w:rPr>
+          <w:rFonts w:hint="eastAsia"/>
+        </w:rPr>
+        <w:t>,</w:t>
+      </w:r>
+      <w:r>
+        <w:rPr>
+          <w:rFonts w:hint="eastAsia"/>
+        </w:rPr>
+        <w:t>一个视图也可以从另一个视图创建</w:t>
+      </w:r>
+    </w:p>
+    <w:p>
+      <w:pPr>
+        <w:rPr>
+          <w:rFonts w:hint="eastAsia"/>
+        </w:rPr>
+      </w:pPr>
+      <w:r>
+        <w:rPr>
+          <w:rFonts w:hint="eastAsia"/>
+        </w:rPr>
+        <w:t>在</w:t>
+      </w:r>
+      <w:proofErr w:type="spellStart"/>
+      <w:r>
+        <w:rPr>
+          <w:rFonts w:hint="eastAsia"/>
+        </w:rPr>
+        <w:t>uml</w:t>
+      </w:r>
+      <w:proofErr w:type="spellEnd"/>
+      <w:r>
+        <w:rPr>
+          <w:rFonts w:hint="eastAsia"/>
+        </w:rPr>
+        <w:t>中构造型为</w:t>
+      </w:r>
+      <w:r>
+        <w:rPr>
+          <w:rFonts w:hint="eastAsia"/>
+        </w:rPr>
+        <w:t>&lt;&lt;view&gt;&gt;</w:t>
+      </w:r>
+    </w:p>
+    <w:p>
+      <w:pPr>
         <w:rPr>
           <w:rFonts w:hint="eastAsia"/>
         </w:rPr>
@@ -2427,92 +3255,58 @@
     </w:p>
     <w:p>
       <w:pPr>
+        <w:rPr>
+          <w:rFonts w:hint="eastAsia"/>
+        </w:rPr>
+      </w:pPr>
+    </w:p>
+    <w:p>
+      <w:r>
+        <w:br w:type="page"/>
+      </w:r>
+    </w:p>
+    <w:p>
+      <w:pPr>
+        <w:rPr>
+          <w:rFonts w:hint="eastAsia"/>
+        </w:rPr>
+      </w:pPr>
+    </w:p>
+    <w:p>
+      <w:pPr>
+        <w:rPr>
+          <w:rFonts w:hint="eastAsia"/>
+        </w:rPr>
+      </w:pPr>
+    </w:p>
+    <w:p>
+      <w:pPr>
         <w:pStyle w:val="a5"/>
         <w:ind w:left="360" w:firstLineChars="0" w:firstLine="0"/>
-        <w:rPr>
-          <w:rFonts w:hint="eastAsia"/>
-        </w:rPr>
       </w:pPr>
     </w:p>
     <w:p>
       <w:pPr>
         <w:pStyle w:val="a5"/>
         <w:ind w:left="360" w:firstLineChars="0" w:firstLine="0"/>
-        <w:rPr>
-          <w:rFonts w:hint="eastAsia"/>
-        </w:rPr>
       </w:pPr>
     </w:p>
     <w:p>
       <w:pPr>
         <w:pStyle w:val="a5"/>
         <w:ind w:left="360" w:firstLineChars="0" w:firstLine="0"/>
-        <w:rPr>
-          <w:rFonts w:hint="eastAsia"/>
-        </w:rPr>
       </w:pPr>
     </w:p>
     <w:p>
       <w:pPr>
         <w:pStyle w:val="a5"/>
         <w:ind w:left="360" w:firstLineChars="0" w:firstLine="0"/>
-        <w:rPr>
-          <w:rFonts w:hint="eastAsia"/>
-        </w:rPr>
       </w:pPr>
     </w:p>
     <w:p>
       <w:pPr>
         <w:pStyle w:val="a5"/>
         <w:ind w:left="360" w:firstLineChars="0" w:firstLine="0"/>
-        <w:rPr>
-          <w:rFonts w:hint="eastAsia"/>
-        </w:rPr>
-      </w:pPr>
-    </w:p>
-    <w:p>
-      <w:pPr>
-        <w:pStyle w:val="a5"/>
-        <w:ind w:left="360" w:firstLineChars="0" w:firstLine="0"/>
-        <w:rPr>
-          <w:rFonts w:hint="eastAsia"/>
-        </w:rPr>
-      </w:pPr>
-    </w:p>
-    <w:p>
-      <w:pPr>
-        <w:pStyle w:val="a5"/>
-        <w:ind w:left="360" w:firstLineChars="0" w:firstLine="0"/>
-        <w:rPr>
-          <w:rFonts w:hint="eastAsia"/>
-        </w:rPr>
-      </w:pPr>
-    </w:p>
-    <w:p>
-      <w:pPr>
-        <w:pStyle w:val="a5"/>
-        <w:ind w:left="360" w:firstLineChars="0" w:firstLine="0"/>
-        <w:rPr>
-          <w:rFonts w:hint="eastAsia"/>
-        </w:rPr>
-      </w:pPr>
-    </w:p>
-    <w:p>
-      <w:pPr>
-        <w:pStyle w:val="a5"/>
-        <w:ind w:left="360" w:firstLineChars="0" w:firstLine="0"/>
-        <w:rPr>
-          <w:rFonts w:hint="eastAsia"/>
-        </w:rPr>
-      </w:pPr>
-    </w:p>
-    <w:p>
-      <w:pPr>
-        <w:pStyle w:val="a5"/>
-        <w:ind w:left="360" w:firstLineChars="0" w:firstLine="0"/>
-        <w:rPr>
-          <w:rFonts w:hint="eastAsia"/>
-        </w:rPr>
       </w:pPr>
     </w:p>
     <w:p/>
@@ -3145,6 +3939,28 @@
       <w:szCs w:val="24"/>
     </w:rPr>
   </w:style>
+  <w:style w:type="paragraph" w:styleId="7">
+    <w:name w:val="heading 7"/>
+    <w:basedOn w:val="a"/>
+    <w:next w:val="a"/>
+    <w:link w:val="7Char"/>
+    <w:uiPriority w:val="9"/>
+    <w:unhideWhenUsed/>
+    <w:qFormat/>
+    <w:rsid w:val="00980ACC"/>
+    <w:pPr>
+      <w:keepNext/>
+      <w:keepLines/>
+      <w:spacing w:before="240" w:after="64" w:line="320" w:lineRule="auto"/>
+      <w:outlineLvl w:val="6"/>
+    </w:pPr>
+    <w:rPr>
+      <w:b/>
+      <w:bCs/>
+      <w:sz w:val="24"/>
+      <w:szCs w:val="24"/>
+    </w:rPr>
+  </w:style>
   <w:style w:type="character" w:default="1" w:styleId="a0">
     <w:name w:val="Default Paragraph Font"/>
     <w:uiPriority w:val="1"/>
@@ -3346,6 +4162,18 @@
     <w:rsid w:val="00366BE4"/>
     <w:rPr>
       <w:rFonts w:asciiTheme="majorHAnsi" w:eastAsiaTheme="majorEastAsia" w:hAnsiTheme="majorHAnsi" w:cstheme="majorBidi"/>
+      <w:bCs/>
+      <w:sz w:val="24"/>
+      <w:szCs w:val="24"/>
+    </w:rPr>
+  </w:style>
+  <w:style w:type="character" w:customStyle="1" w:styleId="7Char">
+    <w:name w:val="标题 7 Char"/>
+    <w:basedOn w:val="a0"/>
+    <w:link w:val="7"/>
+    <w:uiPriority w:val="9"/>
+    <w:rsid w:val="00980ACC"/>
+    <w:rPr>
       <w:bCs/>
       <w:sz w:val="24"/>
       <w:szCs w:val="24"/>
@@ -3654,6 +4482,28 @@
       <w:szCs w:val="24"/>
     </w:rPr>
   </w:style>
+  <w:style w:type="paragraph" w:styleId="7">
+    <w:name w:val="heading 7"/>
+    <w:basedOn w:val="a"/>
+    <w:next w:val="a"/>
+    <w:link w:val="7Char"/>
+    <w:uiPriority w:val="9"/>
+    <w:unhideWhenUsed/>
+    <w:qFormat/>
+    <w:rsid w:val="00980ACC"/>
+    <w:pPr>
+      <w:keepNext/>
+      <w:keepLines/>
+      <w:spacing w:before="240" w:after="64" w:line="320" w:lineRule="auto"/>
+      <w:outlineLvl w:val="6"/>
+    </w:pPr>
+    <w:rPr>
+      <w:b/>
+      <w:bCs/>
+      <w:sz w:val="24"/>
+      <w:szCs w:val="24"/>
+    </w:rPr>
+  </w:style>
   <w:style w:type="character" w:default="1" w:styleId="a0">
     <w:name w:val="Default Paragraph Font"/>
     <w:uiPriority w:val="1"/>
@@ -3855,6 +4705,18 @@
     <w:rsid w:val="00366BE4"/>
     <w:rPr>
       <w:rFonts w:asciiTheme="majorHAnsi" w:eastAsiaTheme="majorEastAsia" w:hAnsiTheme="majorHAnsi" w:cstheme="majorBidi"/>
+      <w:bCs/>
+      <w:sz w:val="24"/>
+      <w:szCs w:val="24"/>
+    </w:rPr>
+  </w:style>
+  <w:style w:type="character" w:customStyle="1" w:styleId="7Char">
+    <w:name w:val="标题 7 Char"/>
+    <w:basedOn w:val="a0"/>
+    <w:link w:val="7"/>
+    <w:uiPriority w:val="9"/>
+    <w:rsid w:val="00980ACC"/>
+    <w:rPr>
       <w:bCs/>
       <w:sz w:val="24"/>
       <w:szCs w:val="24"/>
@@ -4153,7 +5015,7 @@
 </file>
 
 <file path=customXml/itemProps1.xml><?xml version="1.0" encoding="utf-8"?>
-<ds:datastoreItem xmlns:ds="http://schemas.openxmlformats.org/officeDocument/2006/customXml" ds:itemID="{EF65323A-5B22-4AF0-B6C1-ADA324BE597D}">
+<ds:datastoreItem xmlns:ds="http://schemas.openxmlformats.org/officeDocument/2006/customXml" ds:itemID="{8EA9C93E-650B-4651-BBDF-3F299C125DAD}">
   <ds:schemaRefs>
     <ds:schemaRef ds:uri="http://schemas.openxmlformats.org/officeDocument/2006/bibliography"/>
   </ds:schemaRefs>

--- a/trunk/shopin-net/doc/如是我闻/uml/软件设计.docx
+++ b/trunk/shopin-net/doc/如是我闻/uml/软件设计.docx
@@ -2167,9 +2167,6 @@
     <w:p>
       <w:pPr>
         <w:pStyle w:val="6"/>
-        <w:rPr>
-          <w:rFonts w:hint="eastAsia"/>
-        </w:rPr>
       </w:pPr>
       <w:r>
         <w:rPr>
@@ -2179,11 +2176,6 @@
       </w:r>
     </w:p>
     <w:p>
-      <w:pPr>
-        <w:rPr>
-          <w:rFonts w:hint="eastAsia"/>
-        </w:rPr>
-      </w:pPr>
       <w:r>
         <w:rPr>
           <w:rFonts w:hint="eastAsia"/>
@@ -2222,11 +2214,6 @@
       </w:r>
     </w:p>
     <w:p>
-      <w:pPr>
-        <w:rPr>
-          <w:rFonts w:hint="eastAsia"/>
-        </w:rPr>
-      </w:pPr>
       <w:r>
         <w:rPr>
           <w:rFonts w:hint="eastAsia"/>
@@ -2262,9 +2249,6 @@
       <w:pPr>
         <w:pStyle w:val="a5"/>
         <w:ind w:left="360" w:firstLineChars="0" w:firstLine="0"/>
-        <w:rPr>
-          <w:rFonts w:hint="eastAsia"/>
-        </w:rPr>
       </w:pPr>
       <w:r>
         <w:rPr>
@@ -2295,9 +2279,6 @@
       <w:pPr>
         <w:pStyle w:val="a5"/>
         <w:ind w:left="360" w:firstLineChars="0" w:firstLine="0"/>
-        <w:rPr>
-          <w:rFonts w:hint="eastAsia"/>
-        </w:rPr>
       </w:pPr>
       <w:r>
         <w:rPr>
@@ -2324,11 +2305,6 @@
       </w:r>
     </w:p>
     <w:p>
-      <w:pPr>
-        <w:rPr>
-          <w:rFonts w:hint="eastAsia"/>
-        </w:rPr>
-      </w:pPr>
       <w:r>
         <w:rPr>
           <w:rFonts w:hint="eastAsia"/>
@@ -2355,11 +2331,6 @@
       </w:r>
     </w:p>
     <w:p>
-      <w:pPr>
-        <w:rPr>
-          <w:rFonts w:hint="eastAsia"/>
-        </w:rPr>
-      </w:pPr>
       <w:r>
         <w:rPr>
           <w:rFonts w:hint="eastAsia"/>
@@ -2398,11 +2369,6 @@
       </w:r>
     </w:p>
     <w:p>
-      <w:pPr>
-        <w:rPr>
-          <w:rFonts w:hint="eastAsia"/>
-        </w:rPr>
-      </w:pPr>
       <w:r>
         <w:rPr>
           <w:rFonts w:hint="eastAsia"/>
@@ -2439,9 +2405,6 @@
     <w:p>
       <w:pPr>
         <w:pStyle w:val="4"/>
-        <w:rPr>
-          <w:rFonts w:hint="eastAsia"/>
-        </w:rPr>
       </w:pPr>
       <w:r>
         <w:rPr>
@@ -2453,9 +2416,6 @@
     <w:p>
       <w:pPr>
         <w:pStyle w:val="5"/>
-        <w:rPr>
-          <w:rFonts w:hint="eastAsia"/>
-        </w:rPr>
       </w:pPr>
       <w:r>
         <w:rPr>
@@ -2471,11 +2431,6 @@
       </w:r>
     </w:p>
     <w:p>
-      <w:pPr>
-        <w:rPr>
-          <w:rFonts w:hint="eastAsia"/>
-        </w:rPr>
-      </w:pPr>
       <w:r>
         <w:rPr>
           <w:rFonts w:hint="eastAsia"/>
@@ -2496,11 +2451,6 @@
       </w:r>
     </w:p>
     <w:p>
-      <w:pPr>
-        <w:rPr>
-          <w:rFonts w:hint="eastAsia"/>
-        </w:rPr>
-      </w:pPr>
       <w:r>
         <w:rPr>
           <w:rFonts w:hint="eastAsia"/>
@@ -2539,11 +2489,6 @@
       </w:r>
     </w:p>
     <w:p>
-      <w:pPr>
-        <w:rPr>
-          <w:rFonts w:hint="eastAsia"/>
-        </w:rPr>
-      </w:pPr>
       <w:r>
         <w:rPr>
           <w:rFonts w:hint="eastAsia"/>
@@ -2612,9 +2557,6 @@
     <w:p>
       <w:pPr>
         <w:pStyle w:val="5"/>
-        <w:rPr>
-          <w:rFonts w:hint="eastAsia"/>
-        </w:rPr>
       </w:pPr>
       <w:r>
         <w:rPr>
@@ -2624,11 +2566,6 @@
       </w:r>
     </w:p>
     <w:p>
-      <w:pPr>
-        <w:rPr>
-          <w:rFonts w:hint="eastAsia"/>
-        </w:rPr>
-      </w:pPr>
       <w:r>
         <w:rPr>
           <w:rFonts w:hint="eastAsia"/>
@@ -2659,9 +2596,6 @@
     <w:p>
       <w:pPr>
         <w:pStyle w:val="6"/>
-        <w:rPr>
-          <w:rFonts w:hint="eastAsia"/>
-        </w:rPr>
       </w:pPr>
       <w:r>
         <w:rPr>
@@ -2678,11 +2612,6 @@
       </w:r>
     </w:p>
     <w:p>
-      <w:pPr>
-        <w:rPr>
-          <w:rFonts w:hint="eastAsia"/>
-        </w:rPr>
-      </w:pPr>
       <w:r>
         <w:rPr>
           <w:rFonts w:hint="eastAsia"/>
@@ -2732,9 +2661,6 @@
     <w:p>
       <w:pPr>
         <w:pStyle w:val="6"/>
-        <w:rPr>
-          <w:rFonts w:hint="eastAsia"/>
-        </w:rPr>
       </w:pPr>
       <w:r>
         <w:rPr>
@@ -2744,11 +2670,6 @@
       </w:r>
     </w:p>
     <w:p>
-      <w:pPr>
-        <w:rPr>
-          <w:rFonts w:hint="eastAsia"/>
-        </w:rPr>
-      </w:pPr>
       <w:r>
         <w:rPr>
           <w:rFonts w:hint="eastAsia"/>
@@ -2857,9 +2778,6 @@
     <w:p>
       <w:pPr>
         <w:pStyle w:val="6"/>
-        <w:rPr>
-          <w:rFonts w:hint="eastAsia"/>
-        </w:rPr>
       </w:pPr>
       <w:r>
         <w:rPr>
@@ -2869,11 +2787,6 @@
       </w:r>
     </w:p>
     <w:p>
-      <w:pPr>
-        <w:rPr>
-          <w:rFonts w:hint="eastAsia"/>
-        </w:rPr>
-      </w:pPr>
       <w:r>
         <w:rPr>
           <w:rFonts w:hint="eastAsia"/>
@@ -2882,11 +2795,6 @@
       </w:r>
     </w:p>
     <w:p>
-      <w:pPr>
-        <w:rPr>
-          <w:rFonts w:hint="eastAsia"/>
-        </w:rPr>
-      </w:pPr>
       <w:r>
         <w:rPr>
           <w:rFonts w:hint="eastAsia"/>
@@ -2935,19 +2843,8 @@
         </w:drawing>
       </w:r>
     </w:p>
-    <w:p>
-      <w:pPr>
-        <w:rPr>
-          <w:rFonts w:hint="eastAsia"/>
-        </w:rPr>
-      </w:pPr>
-    </w:p>
-    <w:p>
-      <w:pPr>
-        <w:rPr>
-          <w:rFonts w:hint="eastAsia"/>
-        </w:rPr>
-      </w:pPr>
+    <w:p/>
+    <w:p>
       <w:r>
         <w:rPr>
           <w:rFonts w:hint="eastAsia"/>
@@ -3006,9 +2903,6 @@
     <w:p>
       <w:pPr>
         <w:pStyle w:val="4"/>
-        <w:rPr>
-          <w:rFonts w:hint="eastAsia"/>
-        </w:rPr>
       </w:pPr>
       <w:r>
         <w:rPr>
@@ -3021,9 +2915,6 @@
     <w:p>
       <w:pPr>
         <w:pStyle w:val="5"/>
-        <w:rPr>
-          <w:rFonts w:hint="eastAsia"/>
-        </w:rPr>
       </w:pPr>
       <w:r>
         <w:rPr>
@@ -3033,11 +2924,6 @@
       </w:r>
     </w:p>
     <w:p>
-      <w:pPr>
-        <w:rPr>
-          <w:rFonts w:hint="eastAsia"/>
-        </w:rPr>
-      </w:pPr>
       <w:r>
         <w:rPr>
           <w:rFonts w:hint="eastAsia"/>
@@ -3138,11 +3024,6 @@
       </w:r>
     </w:p>
     <w:p>
-      <w:pPr>
-        <w:rPr>
-          <w:rFonts w:hint="eastAsia"/>
-        </w:rPr>
-      </w:pPr>
       <w:r>
         <w:rPr>
           <w:rFonts w:hint="eastAsia"/>
@@ -3157,11 +3038,6 @@
       </w:r>
     </w:p>
     <w:p>
-      <w:pPr>
-        <w:rPr>
-          <w:rFonts w:hint="eastAsia"/>
-        </w:rPr>
-      </w:pPr>
       <w:r>
         <w:rPr>
           <w:rFonts w:hint="eastAsia"/>
@@ -3212,11 +3088,6 @@
       </w:r>
     </w:p>
     <w:p>
-      <w:pPr>
-        <w:rPr>
-          <w:rFonts w:hint="eastAsia"/>
-        </w:rPr>
-      </w:pPr>
       <w:r>
         <w:rPr>
           <w:rFonts w:hint="eastAsia"/>
@@ -3245,58 +3116,4236 @@
       </w:r>
     </w:p>
     <w:p>
+      <w:r>
+        <w:rPr>
+          <w:rFonts w:hint="eastAsia"/>
+        </w:rPr>
+        <w:t>视图的属性必须与来源表中相应的属性一致。在视图的行为部分，根据需要可以给出一些操作，也可以缺省。视图与其存储来源数据的父表或父视图之间的关系用构造型</w:t>
+      </w:r>
+      <w:r>
+        <w:rPr>
+          <w:rFonts w:hint="eastAsia"/>
+        </w:rPr>
+        <w:t>&lt;&lt;Derived&gt;&gt;</w:t>
+      </w:r>
+      <w:r>
+        <w:rPr>
+          <w:rFonts w:hint="eastAsia"/>
+        </w:rPr>
+        <w:t>的依赖表示</w:t>
+      </w:r>
+    </w:p>
+    <w:p>
+      <w:pPr>
+        <w:pStyle w:val="5"/>
+        <w:tabs>
+          <w:tab w:val="left" w:pos="1924"/>
+        </w:tabs>
+      </w:pPr>
+      <w:r>
+        <w:rPr>
+          <w:rFonts w:hint="eastAsia"/>
+        </w:rPr>
+        <w:t>优点</w:t>
+      </w:r>
+      <w:r>
+        <w:tab/>
+      </w:r>
+    </w:p>
+    <w:p>
+      <w:r>
+        <w:rPr>
+          <w:rFonts w:hint="eastAsia"/>
+        </w:rPr>
+        <w:t>视图像是数据库的一个窗口</w:t>
+      </w:r>
+      <w:r>
+        <w:rPr>
+          <w:rFonts w:hint="eastAsia"/>
+        </w:rPr>
+        <w:t>,</w:t>
+      </w:r>
+      <w:r>
+        <w:rPr>
+          <w:rFonts w:hint="eastAsia"/>
+        </w:rPr>
+        <w:t>他提高了数据库对于应用程序的独立性</w:t>
+      </w:r>
+      <w:r>
+        <w:rPr>
+          <w:rFonts w:hint="eastAsia"/>
+        </w:rPr>
+        <w:t>,</w:t>
+      </w:r>
+      <w:r>
+        <w:rPr>
+          <w:rFonts w:hint="eastAsia"/>
+        </w:rPr>
+        <w:t>有利于保持数据的一致性</w:t>
+      </w:r>
+      <w:r>
+        <w:rPr>
+          <w:rFonts w:hint="eastAsia"/>
+        </w:rPr>
+        <w:t>:</w:t>
+      </w:r>
+      <w:r>
+        <w:rPr>
+          <w:rFonts w:hint="eastAsia"/>
+        </w:rPr>
+        <w:t>简化了复杂查询</w:t>
+      </w:r>
+      <w:r>
+        <w:rPr>
+          <w:rFonts w:hint="eastAsia"/>
+        </w:rPr>
+        <w:t>,</w:t>
+      </w:r>
+      <w:r>
+        <w:rPr>
+          <w:rFonts w:hint="eastAsia"/>
+        </w:rPr>
+        <w:t>可以只在视图上查询</w:t>
+      </w:r>
+      <w:r>
+        <w:rPr>
+          <w:rFonts w:hint="eastAsia"/>
+        </w:rPr>
+        <w:t>,</w:t>
+      </w:r>
+      <w:r>
+        <w:rPr>
+          <w:rFonts w:hint="eastAsia"/>
+        </w:rPr>
+        <w:t>而不必对基本表查询</w:t>
+      </w:r>
+      <w:r>
+        <w:rPr>
+          <w:rFonts w:hint="eastAsia"/>
+        </w:rPr>
+        <w:t>,</w:t>
+      </w:r>
+      <w:r>
+        <w:rPr>
+          <w:rFonts w:hint="eastAsia"/>
+        </w:rPr>
+        <w:t>提供了一种保持数据库安全性的手段</w:t>
+      </w:r>
+      <w:r>
+        <w:rPr>
+          <w:rFonts w:hint="eastAsia"/>
+        </w:rPr>
+        <w:t>.</w:t>
+      </w:r>
+    </w:p>
+    <w:p>
+      <w:pPr>
+        <w:pStyle w:val="5"/>
+      </w:pPr>
+      <w:r>
+        <w:rPr>
+          <w:rFonts w:hint="eastAsia"/>
+        </w:rPr>
+        <w:lastRenderedPageBreak/>
+        <w:t>图例</w:t>
+      </w:r>
+      <w:r>
+        <w:rPr>
+          <w:rFonts w:hint="eastAsia"/>
+        </w:rPr>
+        <w:t>:</w:t>
+      </w:r>
+    </w:p>
+    <w:p>
+      <w:r>
+        <w:rPr>
+          <w:noProof/>
+        </w:rPr>
+        <w:drawing>
+          <wp:inline distT="0" distB="0" distL="0" distR="0">
+            <wp:extent cx="5691226" cy="2534895"/>
+            <wp:effectExtent l="0" t="0" r="5080" b="0"/>
+            <wp:docPr id="6" name="图片 6"/>
+            <wp:cNvGraphicFramePr>
+              <a:graphicFrameLocks xmlns:a="http://schemas.openxmlformats.org/drawingml/2006/main" noChangeAspect="1"/>
+            </wp:cNvGraphicFramePr>
+            <a:graphic xmlns:a="http://schemas.openxmlformats.org/drawingml/2006/main">
+              <a:graphicData uri="http://schemas.openxmlformats.org/drawingml/2006/picture">
+                <pic:pic xmlns:pic="http://schemas.openxmlformats.org/drawingml/2006/picture">
+                  <pic:nvPicPr>
+                    <pic:cNvPr id="0" name="视图.PNG"/>
+                    <pic:cNvPicPr/>
+                  </pic:nvPicPr>
+                  <pic:blipFill>
+                    <a:blip r:embed="rId14">
+                      <a:extLst>
+                        <a:ext uri="{28A0092B-C50C-407E-A947-70E740481C1C}">
+                          <a14:useLocalDpi xmlns:a14="http://schemas.microsoft.com/office/drawing/2010/main" val="0"/>
+                        </a:ext>
+                      </a:extLst>
+                    </a:blip>
+                    <a:stretch>
+                      <a:fillRect/>
+                    </a:stretch>
+                  </pic:blipFill>
+                  <pic:spPr>
+                    <a:xfrm>
+                      <a:off x="0" y="0"/>
+                      <a:ext cx="5691281" cy="2534920"/>
+                    </a:xfrm>
+                    <a:prstGeom prst="rect">
+                      <a:avLst/>
+                    </a:prstGeom>
+                  </pic:spPr>
+                </pic:pic>
+              </a:graphicData>
+            </a:graphic>
+          </wp:inline>
+        </w:drawing>
+      </w:r>
+    </w:p>
+    <w:p/>
+    <w:p>
+      <w:pPr>
+        <w:pStyle w:val="3"/>
+      </w:pPr>
+      <w:r>
+        <w:rPr>
+          <w:rFonts w:hint="eastAsia"/>
+        </w:rPr>
+        <w:t>数据库与数据库模式</w:t>
+      </w:r>
+    </w:p>
+    <w:p>
+      <w:pPr>
+        <w:pStyle w:val="4"/>
+      </w:pPr>
+      <w:r>
+        <w:rPr>
+          <w:rFonts w:hint="eastAsia"/>
+        </w:rPr>
+        <w:t>数据库</w:t>
+      </w:r>
+    </w:p>
+    <w:p>
+      <w:pPr>
+        <w:pStyle w:val="5"/>
+      </w:pPr>
+      <w:r>
+        <w:rPr>
+          <w:rFonts w:hint="eastAsia"/>
+        </w:rPr>
+        <w:t>概述</w:t>
+      </w:r>
+      <w:r>
+        <w:rPr>
+          <w:rFonts w:hint="eastAsia"/>
+        </w:rPr>
+        <w:t>:</w:t>
+      </w:r>
+    </w:p>
+    <w:p>
+      <w:r>
+        <w:rPr>
+          <w:rFonts w:hint="eastAsia"/>
+        </w:rPr>
+        <w:t>数据库</w:t>
+      </w:r>
+      <w:r>
+        <w:rPr>
+          <w:rFonts w:hint="eastAsia"/>
+        </w:rPr>
+        <w:t>(DB)</w:t>
+      </w:r>
+      <w:r>
+        <w:rPr>
+          <w:rFonts w:hint="eastAsia"/>
+        </w:rPr>
+        <w:t>是一种对用户透明的物理结构</w:t>
+      </w:r>
+      <w:r>
+        <w:rPr>
+          <w:rFonts w:hint="eastAsia"/>
+        </w:rPr>
+        <w:t>,</w:t>
+      </w:r>
+      <w:r>
+        <w:rPr>
+          <w:rFonts w:hint="eastAsia"/>
+        </w:rPr>
+        <w:t>用于存取数据</w:t>
+      </w:r>
+      <w:r>
+        <w:rPr>
+          <w:rFonts w:hint="eastAsia"/>
+        </w:rPr>
+        <w:t>,</w:t>
+      </w:r>
+      <w:r>
+        <w:rPr>
+          <w:rFonts w:hint="eastAsia"/>
+        </w:rPr>
+        <w:t>并控制对所存储的数据的存取</w:t>
+      </w:r>
+      <w:r>
+        <w:rPr>
+          <w:rFonts w:hint="eastAsia"/>
+        </w:rPr>
+        <w:t>.</w:t>
+      </w:r>
+    </w:p>
+    <w:p>
+      <w:r>
+        <w:rPr>
+          <w:rFonts w:hint="eastAsia"/>
+        </w:rPr>
+        <w:t>在</w:t>
+      </w:r>
+      <w:proofErr w:type="spellStart"/>
+      <w:r>
+        <w:rPr>
+          <w:rFonts w:hint="eastAsia"/>
+        </w:rPr>
+        <w:t>uml</w:t>
+      </w:r>
+      <w:proofErr w:type="spellEnd"/>
+      <w:r>
+        <w:rPr>
+          <w:rFonts w:hint="eastAsia"/>
+        </w:rPr>
+        <w:t>中</w:t>
+      </w:r>
+      <w:r>
+        <w:rPr>
+          <w:rFonts w:hint="eastAsia"/>
+        </w:rPr>
+        <w:t>,</w:t>
+      </w:r>
+      <w:r>
+        <w:rPr>
+          <w:rFonts w:hint="eastAsia"/>
+        </w:rPr>
+        <w:t>数据库用带有构造型</w:t>
+      </w:r>
+      <w:r>
+        <w:rPr>
+          <w:rFonts w:hint="eastAsia"/>
+        </w:rPr>
+        <w:t>&lt;&lt;Database&gt;&gt;</w:t>
+      </w:r>
+      <w:r>
+        <w:rPr>
+          <w:rFonts w:hint="eastAsia"/>
+        </w:rPr>
+        <w:t>的组件表示</w:t>
+      </w:r>
+      <w:r>
+        <w:rPr>
+          <w:rFonts w:hint="eastAsia"/>
+        </w:rPr>
+        <w:t>,</w:t>
+      </w:r>
+      <w:r>
+        <w:rPr>
+          <w:rFonts w:hint="eastAsia"/>
+        </w:rPr>
+        <w:t>也可以用一个柱形图标表示</w:t>
+      </w:r>
+    </w:p>
+    <w:p>
+      <w:pPr>
+        <w:pStyle w:val="5"/>
+      </w:pPr>
+      <w:r>
+        <w:rPr>
+          <w:rFonts w:hint="eastAsia"/>
+        </w:rPr>
+        <w:lastRenderedPageBreak/>
+        <w:t>图例</w:t>
+      </w:r>
+    </w:p>
+    <w:p>
+      <w:r>
+        <w:rPr>
+          <w:noProof/>
+        </w:rPr>
+        <w:drawing>
+          <wp:inline distT="0" distB="0" distL="0" distR="0">
+            <wp:extent cx="5603443" cy="3123591"/>
+            <wp:effectExtent l="0" t="0" r="0" b="635"/>
+            <wp:docPr id="7" name="图片 7"/>
+            <wp:cNvGraphicFramePr>
+              <a:graphicFrameLocks xmlns:a="http://schemas.openxmlformats.org/drawingml/2006/main" noChangeAspect="1"/>
+            </wp:cNvGraphicFramePr>
+            <a:graphic xmlns:a="http://schemas.openxmlformats.org/drawingml/2006/main">
+              <a:graphicData uri="http://schemas.openxmlformats.org/drawingml/2006/picture">
+                <pic:pic xmlns:pic="http://schemas.openxmlformats.org/drawingml/2006/picture">
+                  <pic:nvPicPr>
+                    <pic:cNvPr id="0" name="数据库组件图实例.PNG"/>
+                    <pic:cNvPicPr/>
+                  </pic:nvPicPr>
+                  <pic:blipFill>
+                    <a:blip r:embed="rId15">
+                      <a:extLst>
+                        <a:ext uri="{28A0092B-C50C-407E-A947-70E740481C1C}">
+                          <a14:useLocalDpi xmlns:a14="http://schemas.microsoft.com/office/drawing/2010/main" val="0"/>
+                        </a:ext>
+                      </a:extLst>
+                    </a:blip>
+                    <a:stretch>
+                      <a:fillRect/>
+                    </a:stretch>
+                  </pic:blipFill>
+                  <pic:spPr>
+                    <a:xfrm>
+                      <a:off x="0" y="0"/>
+                      <a:ext cx="5607953" cy="3126105"/>
+                    </a:xfrm>
+                    <a:prstGeom prst="rect">
+                      <a:avLst/>
+                    </a:prstGeom>
+                  </pic:spPr>
+                </pic:pic>
+              </a:graphicData>
+            </a:graphic>
+          </wp:inline>
+        </w:drawing>
+      </w:r>
+    </w:p>
+    <w:p>
+      <w:pPr>
+        <w:pStyle w:val="4"/>
+      </w:pPr>
+      <w:r>
+        <w:rPr>
+          <w:rFonts w:hint="eastAsia"/>
+        </w:rPr>
+        <w:t>数据库模式</w:t>
+      </w:r>
+      <w:r>
+        <w:tab/>
+      </w:r>
+    </w:p>
+    <w:p>
+      <w:pPr>
+        <w:pStyle w:val="5"/>
+      </w:pPr>
+      <w:r>
+        <w:rPr>
+          <w:rFonts w:hint="eastAsia"/>
+        </w:rPr>
+        <w:t>概述</w:t>
+      </w:r>
+      <w:r>
+        <w:rPr>
+          <w:rFonts w:hint="eastAsia"/>
+        </w:rPr>
+        <w:t>:</w:t>
+      </w:r>
+    </w:p>
+    <w:p>
+      <w:r>
+        <w:rPr>
+          <w:rFonts w:hint="eastAsia"/>
+        </w:rPr>
+        <w:t>数据库模式</w:t>
+      </w:r>
+      <w:r>
+        <w:rPr>
+          <w:rFonts w:hint="eastAsia"/>
+        </w:rPr>
+        <w:t>(Schema)</w:t>
+      </w:r>
+      <w:r>
+        <w:rPr>
+          <w:rFonts w:hint="eastAsia"/>
+        </w:rPr>
+        <w:t>是表的组织的基本单位</w:t>
+      </w:r>
+      <w:r>
+        <w:rPr>
+          <w:rFonts w:hint="eastAsia"/>
+        </w:rPr>
+        <w:t>,</w:t>
+      </w:r>
+      <w:r>
+        <w:rPr>
+          <w:rFonts w:hint="eastAsia"/>
+        </w:rPr>
+        <w:t>它存储了用于数据存储和检索的数据模型的完整的描述</w:t>
+      </w:r>
+      <w:r>
+        <w:rPr>
+          <w:rFonts w:hint="eastAsia"/>
+        </w:rPr>
+        <w:t>.</w:t>
+      </w:r>
+    </w:p>
+    <w:p>
+      <w:r>
+        <w:rPr>
+          <w:rFonts w:hint="eastAsia"/>
+        </w:rPr>
+        <w:t>一个</w:t>
+      </w:r>
+      <w:r>
+        <w:rPr>
+          <w:rFonts w:hint="eastAsia"/>
+        </w:rPr>
+        <w:t>schema</w:t>
+      </w:r>
+      <w:r>
+        <w:rPr>
+          <w:rFonts w:hint="eastAsia"/>
+        </w:rPr>
+        <w:t>必须指派给一个数据库</w:t>
+      </w:r>
+      <w:r>
+        <w:rPr>
+          <w:rFonts w:hint="eastAsia"/>
+        </w:rPr>
+        <w:t>,</w:t>
+      </w:r>
+      <w:r>
+        <w:rPr>
+          <w:rFonts w:hint="eastAsia"/>
+        </w:rPr>
+        <w:t>而一个数据库可以有一个或多个</w:t>
+      </w:r>
+      <w:r>
+        <w:rPr>
+          <w:rFonts w:hint="eastAsia"/>
+        </w:rPr>
+        <w:t>schema</w:t>
+      </w:r>
+    </w:p>
+    <w:p>
+      <w:r>
+        <w:rPr>
+          <w:rFonts w:hint="eastAsia"/>
+        </w:rPr>
+        <w:t>对于</w:t>
+      </w:r>
+      <w:r>
+        <w:rPr>
+          <w:rFonts w:hint="eastAsia"/>
+        </w:rPr>
+        <w:t>RDBMS</w:t>
+      </w:r>
+      <w:r>
+        <w:rPr>
+          <w:rFonts w:hint="eastAsia"/>
+        </w:rPr>
+        <w:t>来说</w:t>
+      </w:r>
+      <w:r>
+        <w:rPr>
+          <w:rFonts w:hint="eastAsia"/>
+        </w:rPr>
+        <w:t>,</w:t>
+      </w:r>
+      <w:r>
+        <w:rPr>
+          <w:rFonts w:hint="eastAsia"/>
+        </w:rPr>
+        <w:t>一个具体的</w:t>
+      </w:r>
+      <w:r>
+        <w:rPr>
+          <w:rFonts w:hint="eastAsia"/>
+        </w:rPr>
+        <w:t xml:space="preserve">relational Database </w:t>
+      </w:r>
+      <w:r>
+        <w:rPr>
+          <w:rFonts w:hint="eastAsia"/>
+        </w:rPr>
+        <w:t>是一个关系的集合</w:t>
+      </w:r>
+      <w:r>
+        <w:rPr>
+          <w:rFonts w:hint="eastAsia"/>
+        </w:rPr>
+        <w:t>,</w:t>
+      </w:r>
+      <w:r>
+        <w:rPr>
+          <w:rFonts w:hint="eastAsia"/>
+        </w:rPr>
+        <w:t>而</w:t>
+      </w:r>
+      <w:r>
+        <w:rPr>
+          <w:rFonts w:hint="eastAsia"/>
+        </w:rPr>
+        <w:t xml:space="preserve">Relational Database schema </w:t>
+      </w:r>
+      <w:r>
+        <w:rPr>
+          <w:rFonts w:hint="eastAsia"/>
+        </w:rPr>
+        <w:t>是关系模式的集合</w:t>
+      </w:r>
+      <w:r>
+        <w:rPr>
+          <w:rFonts w:hint="eastAsia"/>
+        </w:rPr>
+        <w:t>,</w:t>
+      </w:r>
+      <w:r>
+        <w:rPr>
+          <w:rFonts w:hint="eastAsia"/>
+        </w:rPr>
+        <w:t>它存储了对关系数据的描述</w:t>
+      </w:r>
+      <w:r>
+        <w:rPr>
+          <w:rFonts w:hint="eastAsia"/>
+        </w:rPr>
+        <w:t>,</w:t>
+      </w:r>
+      <w:r>
+        <w:rPr>
+          <w:rFonts w:hint="eastAsia"/>
+        </w:rPr>
+        <w:t>包括对表的静态结构和完整性约束的定义</w:t>
+      </w:r>
+      <w:r>
+        <w:rPr>
+          <w:rFonts w:hint="eastAsia"/>
+        </w:rPr>
+        <w:t>.</w:t>
+      </w:r>
+    </w:p>
+    <w:p>
+      <w:r>
+        <w:rPr>
+          <w:rFonts w:hint="eastAsia"/>
+        </w:rPr>
+        <w:t>在</w:t>
+      </w:r>
+      <w:proofErr w:type="spellStart"/>
+      <w:r>
+        <w:rPr>
+          <w:rFonts w:hint="eastAsia"/>
+        </w:rPr>
+        <w:t>uml</w:t>
+      </w:r>
+      <w:proofErr w:type="spellEnd"/>
+      <w:r>
+        <w:rPr>
+          <w:rFonts w:hint="eastAsia"/>
+        </w:rPr>
+        <w:t>中</w:t>
+      </w:r>
+      <w:r>
+        <w:rPr>
+          <w:rFonts w:hint="eastAsia"/>
+        </w:rPr>
+        <w:t>,schema</w:t>
+      </w:r>
+      <w:r>
+        <w:rPr>
+          <w:rFonts w:hint="eastAsia"/>
+        </w:rPr>
+        <w:t>用带有构造型</w:t>
+      </w:r>
+      <w:r>
+        <w:rPr>
+          <w:rFonts w:hint="eastAsia"/>
+        </w:rPr>
+        <w:t>&lt;&lt;schema&gt;&gt;</w:t>
+      </w:r>
+      <w:r>
+        <w:rPr>
+          <w:rFonts w:hint="eastAsia"/>
+        </w:rPr>
+        <w:t>的</w:t>
+      </w:r>
+      <w:proofErr w:type="gramStart"/>
+      <w:r>
+        <w:rPr>
+          <w:rFonts w:hint="eastAsia"/>
+        </w:rPr>
+        <w:t>包表示</w:t>
+      </w:r>
+      <w:proofErr w:type="gramEnd"/>
+      <w:r>
+        <w:rPr>
+          <w:rFonts w:hint="eastAsia"/>
+        </w:rPr>
+        <w:t>.</w:t>
+      </w:r>
+    </w:p>
+    <w:p>
+      <w:pPr>
+        <w:pStyle w:val="5"/>
+      </w:pPr>
+      <w:r>
+        <w:rPr>
+          <w:rFonts w:hint="eastAsia"/>
+        </w:rPr>
+        <w:lastRenderedPageBreak/>
+        <w:t>图例</w:t>
+      </w:r>
+    </w:p>
+    <w:p>
+      <w:r>
+        <w:rPr>
+          <w:rFonts w:hint="eastAsia"/>
+        </w:rPr>
+        <w:t>一个</w:t>
+      </w:r>
+      <w:r>
+        <w:rPr>
+          <w:rFonts w:hint="eastAsia"/>
+        </w:rPr>
+        <w:t>schema</w:t>
+      </w:r>
+      <w:r>
+        <w:rPr>
+          <w:rFonts w:hint="eastAsia"/>
+        </w:rPr>
+        <w:t>的图例</w:t>
+      </w:r>
+      <w:r>
+        <w:rPr>
+          <w:rFonts w:hint="eastAsia"/>
+        </w:rPr>
+        <w:t>,</w:t>
+      </w:r>
+      <w:r>
+        <w:rPr>
+          <w:rFonts w:hint="eastAsia"/>
+        </w:rPr>
+        <w:t>构造型</w:t>
+      </w:r>
+      <w:r>
+        <w:rPr>
+          <w:rFonts w:hint="eastAsia"/>
+        </w:rPr>
+        <w:t>&lt;&lt;schema&gt;&gt;</w:t>
+      </w:r>
+    </w:p>
+    <w:p>
+      <w:r>
+        <w:rPr>
+          <w:rFonts w:hint="eastAsia"/>
+          <w:noProof/>
+        </w:rPr>
+        <w:drawing>
+          <wp:inline distT="0" distB="0" distL="0" distR="0">
+            <wp:extent cx="5815584" cy="2867558"/>
+            <wp:effectExtent l="0" t="0" r="0" b="9525"/>
+            <wp:docPr id="8" name="图片 8"/>
+            <wp:cNvGraphicFramePr>
+              <a:graphicFrameLocks xmlns:a="http://schemas.openxmlformats.org/drawingml/2006/main" noChangeAspect="1"/>
+            </wp:cNvGraphicFramePr>
+            <a:graphic xmlns:a="http://schemas.openxmlformats.org/drawingml/2006/main">
+              <a:graphicData uri="http://schemas.openxmlformats.org/drawingml/2006/picture">
+                <pic:pic xmlns:pic="http://schemas.openxmlformats.org/drawingml/2006/picture">
+                  <pic:nvPicPr>
+                    <pic:cNvPr id="0" name="schema.PNG"/>
+                    <pic:cNvPicPr/>
+                  </pic:nvPicPr>
+                  <pic:blipFill>
+                    <a:blip r:embed="rId16">
+                      <a:extLst>
+                        <a:ext uri="{28A0092B-C50C-407E-A947-70E740481C1C}">
+                          <a14:useLocalDpi xmlns:a14="http://schemas.microsoft.com/office/drawing/2010/main" val="0"/>
+                        </a:ext>
+                      </a:extLst>
+                    </a:blip>
+                    <a:stretch>
+                      <a:fillRect/>
+                    </a:stretch>
+                  </pic:blipFill>
+                  <pic:spPr>
+                    <a:xfrm>
+                      <a:off x="0" y="0"/>
+                      <a:ext cx="5815314" cy="2867425"/>
+                    </a:xfrm>
+                    <a:prstGeom prst="rect">
+                      <a:avLst/>
+                    </a:prstGeom>
+                  </pic:spPr>
+                </pic:pic>
+              </a:graphicData>
+            </a:graphic>
+          </wp:inline>
+        </w:drawing>
+      </w:r>
+    </w:p>
+    <w:p>
+      <w:pPr>
+        <w:pStyle w:val="3"/>
+        <w:tabs>
+          <w:tab w:val="left" w:pos="2051"/>
+        </w:tabs>
+      </w:pPr>
+      <w:proofErr w:type="gramStart"/>
+      <w:r>
+        <w:rPr>
+          <w:rFonts w:hint="eastAsia"/>
+        </w:rPr>
+        <w:t>表空间</w:t>
+      </w:r>
+      <w:proofErr w:type="gramEnd"/>
+      <w:r>
+        <w:tab/>
+      </w:r>
+    </w:p>
+    <w:p>
+      <w:pPr>
+        <w:pStyle w:val="4"/>
+      </w:pPr>
+      <w:r>
+        <w:rPr>
+          <w:rFonts w:hint="eastAsia"/>
+        </w:rPr>
+        <w:t>概述</w:t>
+      </w:r>
+    </w:p>
+    <w:p>
+      <w:proofErr w:type="gramStart"/>
+      <w:r>
+        <w:rPr>
+          <w:rFonts w:hint="eastAsia"/>
+        </w:rPr>
+        <w:t>表空间</w:t>
+      </w:r>
+      <w:proofErr w:type="gramEnd"/>
+      <w:r>
+        <w:rPr>
+          <w:rFonts w:hint="eastAsia"/>
+        </w:rPr>
+        <w:t>(</w:t>
+      </w:r>
+      <w:proofErr w:type="spellStart"/>
+      <w:r>
+        <w:rPr>
+          <w:rFonts w:hint="eastAsia"/>
+        </w:rPr>
+        <w:t>Tablespace</w:t>
+      </w:r>
+      <w:proofErr w:type="spellEnd"/>
+      <w:r>
+        <w:rPr>
+          <w:rFonts w:hint="eastAsia"/>
+        </w:rPr>
+        <w:t>)</w:t>
+      </w:r>
+      <w:r>
+        <w:rPr>
+          <w:rFonts w:hint="eastAsia"/>
+        </w:rPr>
+        <w:t>是指数据的存储区域</w:t>
+      </w:r>
+      <w:r>
+        <w:rPr>
+          <w:rFonts w:hint="eastAsia"/>
+        </w:rPr>
+        <w:t>,</w:t>
+      </w:r>
+      <w:proofErr w:type="gramStart"/>
+      <w:r>
+        <w:rPr>
+          <w:rFonts w:hint="eastAsia"/>
+        </w:rPr>
+        <w:t>表空间</w:t>
+      </w:r>
+      <w:proofErr w:type="gramEnd"/>
+      <w:r>
+        <w:rPr>
+          <w:rFonts w:hint="eastAsia"/>
+        </w:rPr>
+        <w:t>代表数据库系统</w:t>
+      </w:r>
+      <w:r>
+        <w:rPr>
+          <w:rFonts w:hint="eastAsia"/>
+        </w:rPr>
+        <w:t>,</w:t>
+      </w:r>
+      <w:r>
+        <w:rPr>
+          <w:rFonts w:hint="eastAsia"/>
+        </w:rPr>
+        <w:t>它是数据库与节点之间的联系</w:t>
+      </w:r>
+      <w:r>
+        <w:rPr>
+          <w:rFonts w:hint="eastAsia"/>
+        </w:rPr>
+        <w:t>.</w:t>
+      </w:r>
+    </w:p>
+    <w:p>
+      <w:r>
+        <w:rPr>
+          <w:rFonts w:hint="eastAsia"/>
+        </w:rPr>
+        <w:t>一个数据库可以分步在一个或多个</w:t>
+      </w:r>
+      <w:proofErr w:type="gramStart"/>
+      <w:r>
+        <w:rPr>
+          <w:rFonts w:hint="eastAsia"/>
+        </w:rPr>
+        <w:t>表空间</w:t>
+      </w:r>
+      <w:proofErr w:type="gramEnd"/>
+      <w:r>
+        <w:rPr>
+          <w:rFonts w:hint="eastAsia"/>
+        </w:rPr>
+        <w:t>,</w:t>
+      </w:r>
+      <w:r>
+        <w:rPr>
+          <w:rFonts w:hint="eastAsia"/>
+        </w:rPr>
+        <w:t>这取决于数据库的数据量</w:t>
+      </w:r>
+      <w:r>
+        <w:rPr>
+          <w:rFonts w:hint="eastAsia"/>
+        </w:rPr>
+        <w:t>,</w:t>
+      </w:r>
+      <w:r>
+        <w:rPr>
+          <w:rFonts w:hint="eastAsia"/>
+        </w:rPr>
+        <w:t>数据访问要求和安全性要求</w:t>
+      </w:r>
+      <w:r>
+        <w:rPr>
+          <w:rFonts w:hint="eastAsia"/>
+        </w:rPr>
+        <w:t>.</w:t>
+      </w:r>
+    </w:p>
+    <w:p>
+      <w:proofErr w:type="gramStart"/>
+      <w:r>
+        <w:rPr>
+          <w:rFonts w:hint="eastAsia"/>
+        </w:rPr>
+        <w:t>表空间</w:t>
+      </w:r>
+      <w:proofErr w:type="gramEnd"/>
+      <w:r>
+        <w:rPr>
+          <w:rFonts w:hint="eastAsia"/>
+        </w:rPr>
+        <w:t>用带有构造型</w:t>
+      </w:r>
+      <w:r>
+        <w:rPr>
+          <w:rFonts w:hint="eastAsia"/>
+        </w:rPr>
+        <w:t>&lt;&lt;</w:t>
+      </w:r>
+      <w:proofErr w:type="spellStart"/>
+      <w:r>
+        <w:rPr>
+          <w:rFonts w:hint="eastAsia"/>
+        </w:rPr>
+        <w:t>TableSpace</w:t>
+      </w:r>
+      <w:proofErr w:type="spellEnd"/>
+      <w:r>
+        <w:rPr>
+          <w:rFonts w:hint="eastAsia"/>
+        </w:rPr>
+        <w:t>&gt;&gt;</w:t>
+      </w:r>
+      <w:r>
+        <w:rPr>
+          <w:rFonts w:hint="eastAsia"/>
+        </w:rPr>
+        <w:t>的组件表示</w:t>
+      </w:r>
+      <w:r>
+        <w:rPr>
+          <w:rFonts w:hint="eastAsia"/>
+        </w:rPr>
+        <w:t>,</w:t>
+      </w:r>
+      <w:proofErr w:type="gramStart"/>
+      <w:r>
+        <w:rPr>
+          <w:rFonts w:hint="eastAsia"/>
+        </w:rPr>
+        <w:t>表空间</w:t>
+      </w:r>
+      <w:proofErr w:type="gramEnd"/>
+      <w:r>
+        <w:rPr>
+          <w:rFonts w:hint="eastAsia"/>
+        </w:rPr>
+        <w:t>与数据库的联系用依赖表示</w:t>
+      </w:r>
+    </w:p>
+    <w:p>
+      <w:pPr>
+        <w:pStyle w:val="5"/>
+      </w:pPr>
+      <w:r>
+        <w:rPr>
+          <w:rFonts w:hint="eastAsia"/>
+        </w:rPr>
+        <w:t>图例</w:t>
+      </w:r>
+    </w:p>
+    <w:p>
+      <w:pPr>
+        <w:tabs>
+          <w:tab w:val="left" w:pos="1636"/>
+        </w:tabs>
+      </w:pPr>
+      <w:proofErr w:type="gramStart"/>
+      <w:r>
+        <w:rPr>
+          <w:rFonts w:hint="eastAsia"/>
+        </w:rPr>
+        <w:t>表空间</w:t>
+      </w:r>
+      <w:proofErr w:type="gramEnd"/>
+      <w:r>
+        <w:rPr>
+          <w:rFonts w:hint="eastAsia"/>
+        </w:rPr>
+        <w:t>,</w:t>
+      </w:r>
+      <w:r>
+        <w:rPr>
+          <w:rFonts w:hint="eastAsia"/>
+        </w:rPr>
+        <w:t>一个在俩</w:t>
+      </w:r>
+      <w:proofErr w:type="gramStart"/>
+      <w:r>
+        <w:rPr>
+          <w:rFonts w:hint="eastAsia"/>
+        </w:rPr>
+        <w:t>个表空间</w:t>
+      </w:r>
+      <w:proofErr w:type="gramEnd"/>
+      <w:r>
+        <w:rPr>
+          <w:rFonts w:hint="eastAsia"/>
+        </w:rPr>
+        <w:t>上实现的数据库</w:t>
+      </w:r>
+      <w:proofErr w:type="spellStart"/>
+      <w:r>
+        <w:rPr>
+          <w:rFonts w:hint="eastAsia"/>
+        </w:rPr>
+        <w:t>TeachingDB</w:t>
+      </w:r>
+      <w:proofErr w:type="spellEnd"/>
+    </w:p>
+    <w:p>
+      <w:pPr>
+        <w:tabs>
+          <w:tab w:val="left" w:pos="1636"/>
+        </w:tabs>
+      </w:pPr>
+    </w:p>
+    <w:p>
+      <w:pPr>
+        <w:tabs>
+          <w:tab w:val="left" w:pos="1636"/>
+        </w:tabs>
+        <w:rPr>
+          <w:rFonts w:hint="eastAsia"/>
+        </w:rPr>
+      </w:pPr>
+      <w:r>
+        <w:rPr>
+          <w:rFonts w:hint="eastAsia"/>
+          <w:noProof/>
+        </w:rPr>
+        <w:drawing>
+          <wp:anchor distT="0" distB="0" distL="114300" distR="114300" simplePos="0" relativeHeight="251658240" behindDoc="0" locked="0" layoutInCell="1" allowOverlap="1">
+            <wp:simplePos x="0" y="0"/>
+            <wp:positionH relativeFrom="column">
+              <wp:align>left</wp:align>
+            </wp:positionH>
+            <wp:positionV relativeFrom="paragraph">
+              <wp:align>top</wp:align>
+            </wp:positionV>
+            <wp:extent cx="5046980" cy="2581910"/>
+            <wp:effectExtent l="0" t="0" r="1270" b="8890"/>
+            <wp:wrapSquare wrapText="bothSides"/>
+            <wp:docPr id="9" name="图片 9"/>
+            <wp:cNvGraphicFramePr>
+              <a:graphicFrameLocks xmlns:a="http://schemas.openxmlformats.org/drawingml/2006/main" noChangeAspect="1"/>
+            </wp:cNvGraphicFramePr>
+            <a:graphic xmlns:a="http://schemas.openxmlformats.org/drawingml/2006/main">
+              <a:graphicData uri="http://schemas.openxmlformats.org/drawingml/2006/picture">
+                <pic:pic xmlns:pic="http://schemas.openxmlformats.org/drawingml/2006/picture">
+                  <pic:nvPicPr>
+                    <pic:cNvPr id="0" name="表空间.PNG"/>
+                    <pic:cNvPicPr/>
+                  </pic:nvPicPr>
+                  <pic:blipFill>
+                    <a:blip r:embed="rId17">
+                      <a:extLst>
+                        <a:ext uri="{28A0092B-C50C-407E-A947-70E740481C1C}">
+                          <a14:useLocalDpi xmlns:a14="http://schemas.microsoft.com/office/drawing/2010/main" val="0"/>
+                        </a:ext>
+                      </a:extLst>
+                    </a:blip>
+                    <a:stretch>
+                      <a:fillRect/>
+                    </a:stretch>
+                  </pic:blipFill>
+                  <pic:spPr>
+                    <a:xfrm>
+                      <a:off x="0" y="0"/>
+                      <a:ext cx="5046980" cy="2581910"/>
+                    </a:xfrm>
+                    <a:prstGeom prst="rect">
+                      <a:avLst/>
+                    </a:prstGeom>
+                  </pic:spPr>
+                </pic:pic>
+              </a:graphicData>
+            </a:graphic>
+          </wp:anchor>
+        </w:drawing>
+      </w:r>
+      <w:proofErr w:type="gramStart"/>
+      <w:r>
+        <w:rPr>
+          <w:rFonts w:hint="eastAsia"/>
+        </w:rPr>
+        <w:t>表空间</w:t>
+      </w:r>
+      <w:proofErr w:type="gramEnd"/>
+      <w:r>
+        <w:rPr>
+          <w:rFonts w:hint="eastAsia"/>
+        </w:rPr>
+        <w:t>带有构造型</w:t>
+      </w:r>
+      <w:r>
+        <w:rPr>
+          <w:rFonts w:hint="eastAsia"/>
+        </w:rPr>
+        <w:t>&lt;&lt;</w:t>
+      </w:r>
+      <w:proofErr w:type="spellStart"/>
+      <w:r>
+        <w:rPr>
+          <w:rFonts w:hint="eastAsia"/>
+        </w:rPr>
+        <w:t>TAblespace</w:t>
+      </w:r>
+      <w:proofErr w:type="spellEnd"/>
+      <w:r>
+        <w:rPr>
+          <w:rFonts w:hint="eastAsia"/>
+        </w:rPr>
+        <w:t>&gt;&gt;</w:t>
+      </w:r>
+    </w:p>
+    <w:p>
+      <w:pPr>
+        <w:pStyle w:val="3"/>
+        <w:rPr>
+          <w:rStyle w:val="4Char"/>
+          <w:rFonts w:hint="eastAsia"/>
+        </w:rPr>
+      </w:pPr>
+      <w:r>
+        <w:rPr>
+          <w:rFonts w:hint="eastAsia"/>
+        </w:rPr>
+        <w:t>节点</w:t>
+      </w:r>
+    </w:p>
+    <w:p>
+      <w:pPr>
+        <w:pStyle w:val="5"/>
+        <w:rPr>
+          <w:rStyle w:val="4Char"/>
+          <w:rFonts w:hint="eastAsia"/>
+        </w:rPr>
+      </w:pPr>
+      <w:r>
+        <w:rPr>
+          <w:rStyle w:val="4Char"/>
+          <w:rFonts w:hint="eastAsia"/>
+        </w:rPr>
+        <w:t>概述</w:t>
+      </w:r>
+    </w:p>
+    <w:p>
+      <w:pPr>
+        <w:rPr>
+          <w:rFonts w:hint="eastAsia"/>
+        </w:rPr>
+      </w:pPr>
+      <w:r>
+        <w:rPr>
+          <w:rFonts w:hint="eastAsia"/>
+        </w:rPr>
+        <w:t>数据库驻留在节点</w:t>
+      </w:r>
+      <w:r>
+        <w:rPr>
+          <w:rFonts w:hint="eastAsia"/>
+        </w:rPr>
+        <w:t>(Node)</w:t>
+      </w:r>
+      <w:r>
+        <w:rPr>
+          <w:rFonts w:hint="eastAsia"/>
+        </w:rPr>
+        <w:t>上</w:t>
+      </w:r>
+    </w:p>
+    <w:p>
+      <w:pPr>
+        <w:rPr>
+          <w:rFonts w:hint="eastAsia"/>
+        </w:rPr>
+      </w:pPr>
+      <w:r>
+        <w:rPr>
+          <w:rFonts w:hint="eastAsia"/>
+        </w:rPr>
+        <w:t>节点在配置图中使用</w:t>
+      </w:r>
+      <w:r>
+        <w:rPr>
+          <w:rFonts w:hint="eastAsia"/>
+        </w:rPr>
+        <w:t>,</w:t>
+      </w:r>
+      <w:r>
+        <w:rPr>
+          <w:rFonts w:hint="eastAsia"/>
+        </w:rPr>
+        <w:t>通过节点和节点之间的联系</w:t>
+      </w:r>
+      <w:r>
+        <w:rPr>
+          <w:rFonts w:hint="eastAsia"/>
+        </w:rPr>
+        <w:t>,</w:t>
+      </w:r>
+      <w:r>
+        <w:rPr>
+          <w:rFonts w:hint="eastAsia"/>
+        </w:rPr>
+        <w:t>表达计算机系统的物理配置结构</w:t>
+      </w:r>
+      <w:r>
+        <w:rPr>
+          <w:rFonts w:hint="eastAsia"/>
+        </w:rPr>
+        <w:t>.</w:t>
+      </w:r>
+    </w:p>
+    <w:p>
+      <w:pPr>
+        <w:pStyle w:val="5"/>
+        <w:rPr>
+          <w:rFonts w:hint="eastAsia"/>
+        </w:rPr>
+      </w:pPr>
+      <w:r>
+        <w:rPr>
+          <w:rFonts w:hint="eastAsia"/>
+        </w:rPr>
+        <w:t>图例</w:t>
+      </w:r>
+    </w:p>
+    <w:p>
+      <w:pPr>
+        <w:rPr>
+          <w:rFonts w:hint="eastAsia"/>
+        </w:rPr>
+      </w:pPr>
+      <w:r>
+        <w:rPr>
+          <w:rFonts w:hint="eastAsia"/>
+        </w:rPr>
+        <w:t>一个数据库系统的服务器端配置图</w:t>
+      </w:r>
+    </w:p>
+    <w:p>
+      <w:pPr>
+        <w:rPr>
+          <w:rFonts w:hint="eastAsia"/>
+        </w:rPr>
+      </w:pPr>
+      <w:r>
+        <w:rPr>
+          <w:rFonts w:hint="eastAsia"/>
+          <w:noProof/>
+        </w:rPr>
+        <w:lastRenderedPageBreak/>
+        <w:drawing>
+          <wp:inline distT="0" distB="0" distL="0" distR="0">
+            <wp:extent cx="5793639" cy="2696819"/>
+            <wp:effectExtent l="0" t="0" r="0" b="8890"/>
+            <wp:docPr id="10" name="图片 10"/>
+            <wp:cNvGraphicFramePr>
+              <a:graphicFrameLocks xmlns:a="http://schemas.openxmlformats.org/drawingml/2006/main" noChangeAspect="1"/>
+            </wp:cNvGraphicFramePr>
+            <a:graphic xmlns:a="http://schemas.openxmlformats.org/drawingml/2006/main">
+              <a:graphicData uri="http://schemas.openxmlformats.org/drawingml/2006/picture">
+                <pic:pic xmlns:pic="http://schemas.openxmlformats.org/drawingml/2006/picture">
+                  <pic:nvPicPr>
+                    <pic:cNvPr id="0" name="节点.PNG"/>
+                    <pic:cNvPicPr/>
+                  </pic:nvPicPr>
+                  <pic:blipFill>
+                    <a:blip r:embed="rId18">
+                      <a:extLst>
+                        <a:ext uri="{28A0092B-C50C-407E-A947-70E740481C1C}">
+                          <a14:useLocalDpi xmlns:a14="http://schemas.microsoft.com/office/drawing/2010/main" val="0"/>
+                        </a:ext>
+                      </a:extLst>
+                    </a:blip>
+                    <a:stretch>
+                      <a:fillRect/>
+                    </a:stretch>
+                  </pic:blipFill>
+                  <pic:spPr>
+                    <a:xfrm>
+                      <a:off x="0" y="0"/>
+                      <a:ext cx="5793695" cy="2696845"/>
+                    </a:xfrm>
+                    <a:prstGeom prst="rect">
+                      <a:avLst/>
+                    </a:prstGeom>
+                  </pic:spPr>
+                </pic:pic>
+              </a:graphicData>
+            </a:graphic>
+          </wp:inline>
+        </w:drawing>
+      </w:r>
+    </w:p>
+    <w:p>
+      <w:pPr>
+        <w:pStyle w:val="2"/>
+        <w:tabs>
+          <w:tab w:val="left" w:pos="4424"/>
+        </w:tabs>
+        <w:rPr>
+          <w:rFonts w:hint="eastAsia"/>
+        </w:rPr>
+      </w:pPr>
+      <w:r>
+        <w:rPr>
+          <w:rFonts w:hint="eastAsia"/>
+        </w:rPr>
+        <w:t>关系数据库逻辑模型设计</w:t>
+      </w:r>
+      <w:r>
+        <w:tab/>
+      </w:r>
+    </w:p>
+    <w:p>
+      <w:pPr>
+        <w:pStyle w:val="4"/>
+        <w:rPr>
+          <w:rFonts w:hint="eastAsia"/>
+        </w:rPr>
+      </w:pPr>
+      <w:r>
+        <w:rPr>
+          <w:rFonts w:hint="eastAsia"/>
+        </w:rPr>
+        <w:t>逻辑数据模型设计</w:t>
+      </w:r>
+    </w:p>
+    <w:p>
+      <w:pPr>
+        <w:pStyle w:val="5"/>
+        <w:rPr>
+          <w:rFonts w:hint="eastAsia"/>
+        </w:rPr>
+      </w:pPr>
+      <w:r>
+        <w:rPr>
+          <w:rFonts w:hint="eastAsia"/>
+        </w:rPr>
+        <w:t>概述</w:t>
+      </w:r>
+    </w:p>
+    <w:p>
+      <w:r>
+        <w:rPr>
+          <w:rFonts w:hint="eastAsia"/>
+        </w:rPr>
+        <w:t>在逻辑数据模型设计阶段</w:t>
+      </w:r>
+      <w:r>
+        <w:rPr>
+          <w:rFonts w:hint="eastAsia"/>
+        </w:rPr>
+        <w:t>,</w:t>
+      </w:r>
+      <w:r>
+        <w:rPr>
+          <w:rFonts w:hint="eastAsia"/>
+        </w:rPr>
+        <w:t>主要任务是确定应用系统所需要长期保存的持久性数据</w:t>
+      </w:r>
+      <w:r>
+        <w:rPr>
+          <w:rFonts w:hint="eastAsia"/>
+        </w:rPr>
+        <w:t>,</w:t>
+      </w:r>
+      <w:r>
+        <w:rPr>
+          <w:rFonts w:hint="eastAsia"/>
+        </w:rPr>
+        <w:t>建立数据库的逻辑模型</w:t>
+      </w:r>
+      <w:r>
+        <w:rPr>
+          <w:rFonts w:hint="eastAsia"/>
+        </w:rPr>
+        <w:t>.</w:t>
+      </w:r>
+    </w:p>
+    <w:p>
+      <w:pPr>
+        <w:rPr>
+          <w:rFonts w:hint="eastAsia"/>
+        </w:rPr>
+      </w:pPr>
+      <w:r>
+        <w:rPr>
+          <w:rFonts w:hint="eastAsia"/>
+        </w:rPr>
+        <w:t>对于关系数据库</w:t>
+      </w:r>
+      <w:r>
+        <w:rPr>
+          <w:rFonts w:hint="eastAsia"/>
+        </w:rPr>
+        <w:t>,</w:t>
+      </w:r>
+      <w:r>
+        <w:rPr>
+          <w:rFonts w:hint="eastAsia"/>
+        </w:rPr>
+        <w:t>则需要根据系统中的实体类</w:t>
+      </w:r>
+      <w:r>
+        <w:rPr>
+          <w:rFonts w:hint="eastAsia"/>
+        </w:rPr>
+        <w:t>,</w:t>
+      </w:r>
+      <w:r>
+        <w:rPr>
+          <w:rFonts w:hint="eastAsia"/>
+        </w:rPr>
+        <w:t>创建关系数据库模式</w:t>
+      </w:r>
+      <w:r>
+        <w:rPr>
+          <w:rFonts w:hint="eastAsia"/>
+        </w:rPr>
+        <w:t>,</w:t>
+      </w:r>
+      <w:r>
+        <w:rPr>
+          <w:rFonts w:hint="eastAsia"/>
+        </w:rPr>
+        <w:t>包括表</w:t>
+      </w:r>
+      <w:r>
+        <w:rPr>
+          <w:rFonts w:hint="eastAsia"/>
+        </w:rPr>
+        <w:t>,</w:t>
+      </w:r>
+      <w:r>
+        <w:rPr>
+          <w:rFonts w:hint="eastAsia"/>
+        </w:rPr>
+        <w:t>视图</w:t>
+      </w:r>
+      <w:r>
+        <w:rPr>
+          <w:rFonts w:hint="eastAsia"/>
+        </w:rPr>
+        <w:t>,</w:t>
+      </w:r>
+      <w:r>
+        <w:rPr>
+          <w:rFonts w:hint="eastAsia"/>
+        </w:rPr>
+        <w:t>索引等数据结构元素的设计</w:t>
+      </w:r>
+      <w:r>
+        <w:rPr>
+          <w:rFonts w:hint="eastAsia"/>
+        </w:rPr>
+        <w:t>,</w:t>
+      </w:r>
+      <w:r>
+        <w:rPr>
+          <w:rFonts w:hint="eastAsia"/>
+        </w:rPr>
+        <w:t>以及相应的触发器</w:t>
+      </w:r>
+      <w:r>
+        <w:rPr>
+          <w:rFonts w:hint="eastAsia"/>
+        </w:rPr>
+        <w:t>,</w:t>
+      </w:r>
+      <w:r>
+        <w:rPr>
+          <w:rFonts w:hint="eastAsia"/>
+        </w:rPr>
+        <w:t>存储器等的设计</w:t>
+      </w:r>
+      <w:r>
+        <w:rPr>
+          <w:rFonts w:hint="eastAsia"/>
+        </w:rPr>
+        <w:t>.</w:t>
+      </w:r>
+    </w:p>
+    <w:p>
+      <w:pPr>
+        <w:rPr>
+          <w:rFonts w:hint="eastAsia"/>
+        </w:rPr>
+      </w:pPr>
+      <w:r>
+        <w:rPr>
+          <w:rFonts w:hint="eastAsia"/>
+        </w:rPr>
+        <w:t>要从众多的对象类中分离并确定具有确定持久性数据的实体类</w:t>
+      </w:r>
+      <w:r>
+        <w:rPr>
+          <w:rFonts w:hint="eastAsia"/>
+        </w:rPr>
+        <w:t>,</w:t>
+      </w:r>
+      <w:r>
+        <w:rPr>
+          <w:rFonts w:hint="eastAsia"/>
+        </w:rPr>
+        <w:t>把他们转换成相应的关系数据库表</w:t>
+      </w:r>
+      <w:r>
+        <w:rPr>
+          <w:rFonts w:hint="eastAsia"/>
+        </w:rPr>
+        <w:t>,</w:t>
+      </w:r>
+      <w:r>
+        <w:rPr>
+          <w:rFonts w:hint="eastAsia"/>
+        </w:rPr>
+        <w:t>并且根据实体类的属性的特征</w:t>
+      </w:r>
+      <w:r>
+        <w:rPr>
+          <w:rFonts w:hint="eastAsia"/>
+        </w:rPr>
+        <w:t>,</w:t>
+      </w:r>
+      <w:r>
+        <w:rPr>
+          <w:rFonts w:hint="eastAsia"/>
+        </w:rPr>
+        <w:t>以及类之间的联系，进行适当的映射与处理，从而建立起一个完整的关系数据库</w:t>
+      </w:r>
+      <w:r>
+        <w:rPr>
+          <w:rFonts w:hint="eastAsia"/>
+        </w:rPr>
+        <w:t>逻辑模型</w:t>
+      </w:r>
+      <w:r>
+        <w:rPr>
+          <w:rFonts w:hint="eastAsia"/>
+        </w:rPr>
+        <w:t>.</w:t>
+      </w:r>
+    </w:p>
+    <w:p>
+      <w:pPr>
+        <w:rPr>
+          <w:rFonts w:hint="eastAsia"/>
+        </w:rPr>
+      </w:pPr>
+      <w:r>
+        <w:rPr>
+          <w:rFonts w:hint="eastAsia"/>
+        </w:rPr>
+        <w:t>与数据的增删改等有关的约束控制</w:t>
+      </w:r>
+      <w:r>
+        <w:rPr>
+          <w:rFonts w:hint="eastAsia"/>
+        </w:rPr>
+        <w:t>,</w:t>
+      </w:r>
+      <w:r>
+        <w:rPr>
+          <w:rFonts w:hint="eastAsia"/>
+        </w:rPr>
+        <w:t>可以采用触发器实现</w:t>
+      </w:r>
+      <w:r>
+        <w:rPr>
+          <w:rFonts w:hint="eastAsia"/>
+        </w:rPr>
+        <w:t>,</w:t>
+      </w:r>
+      <w:r>
+        <w:rPr>
+          <w:rFonts w:hint="eastAsia"/>
+        </w:rPr>
+        <w:t>更一</w:t>
+      </w:r>
+      <w:r>
+        <w:rPr>
+          <w:rFonts w:hint="eastAsia"/>
+        </w:rPr>
+        <w:lastRenderedPageBreak/>
+        <w:t>般的与数据存取有关的操作</w:t>
+      </w:r>
+      <w:r>
+        <w:rPr>
+          <w:rFonts w:hint="eastAsia"/>
+        </w:rPr>
+        <w:t>,</w:t>
+      </w:r>
+      <w:r>
+        <w:rPr>
+          <w:rFonts w:hint="eastAsia"/>
+        </w:rPr>
+        <w:t>可以采取存储过程实现</w:t>
+      </w:r>
+      <w:r>
+        <w:rPr>
+          <w:rFonts w:hint="eastAsia"/>
+        </w:rPr>
+        <w:t>.</w:t>
+      </w:r>
+    </w:p>
+    <w:p>
+      <w:pPr>
+        <w:rPr>
+          <w:rFonts w:hint="eastAsia"/>
+        </w:rPr>
+      </w:pPr>
+      <w:r>
+        <w:rPr>
+          <w:rFonts w:hint="eastAsia"/>
+        </w:rPr>
+        <w:t>在设计中应注意</w:t>
+      </w:r>
+      <w:proofErr w:type="gramStart"/>
+      <w:r>
+        <w:rPr>
+          <w:rFonts w:hint="eastAsia"/>
+        </w:rPr>
+        <w:t>一下俩点</w:t>
+      </w:r>
+      <w:proofErr w:type="gramEnd"/>
+      <w:r>
+        <w:rPr>
+          <w:rFonts w:hint="eastAsia"/>
+        </w:rPr>
+        <w:t>:</w:t>
+      </w:r>
+      <w:r>
+        <w:rPr>
+          <w:rFonts w:hint="eastAsia"/>
+        </w:rPr>
+        <w:t>注意关系数据库的结构特点</w:t>
+      </w:r>
+      <w:r>
+        <w:rPr>
+          <w:rFonts w:hint="eastAsia"/>
+        </w:rPr>
+        <w:t>,</w:t>
+      </w:r>
+      <w:r>
+        <w:rPr>
+          <w:rFonts w:hint="eastAsia"/>
+        </w:rPr>
+        <w:t>注意数据库应用系统的性能</w:t>
+      </w:r>
+      <w:r>
+        <w:rPr>
+          <w:rFonts w:hint="eastAsia"/>
+        </w:rPr>
+        <w:t>.</w:t>
+      </w:r>
+    </w:p>
+    <w:p>
+      <w:pPr>
+        <w:pStyle w:val="4"/>
+        <w:rPr>
+          <w:rFonts w:hint="eastAsia"/>
+        </w:rPr>
+      </w:pPr>
+      <w:proofErr w:type="gramStart"/>
+      <w:r>
+        <w:rPr>
+          <w:rFonts w:hint="eastAsia"/>
+        </w:rPr>
+        <w:t>从类创建</w:t>
+      </w:r>
+      <w:proofErr w:type="gramEnd"/>
+      <w:r>
+        <w:rPr>
+          <w:rFonts w:hint="eastAsia"/>
+        </w:rPr>
+        <w:t>表</w:t>
+      </w:r>
+    </w:p>
+    <w:p>
+      <w:pPr>
+        <w:pStyle w:val="5"/>
+        <w:rPr>
+          <w:rFonts w:hint="eastAsia"/>
+        </w:rPr>
+      </w:pPr>
+      <w:r>
+        <w:rPr>
+          <w:rFonts w:hint="eastAsia"/>
+        </w:rPr>
+        <w:t>概述</w:t>
+      </w:r>
+    </w:p>
+    <w:p>
+      <w:pPr>
+        <w:rPr>
+          <w:rFonts w:hint="eastAsia"/>
+        </w:rPr>
+      </w:pPr>
+      <w:proofErr w:type="gramStart"/>
+      <w:r>
+        <w:rPr>
+          <w:rFonts w:hint="eastAsia"/>
+        </w:rPr>
+        <w:t>将类转换</w:t>
+      </w:r>
+      <w:proofErr w:type="gramEnd"/>
+      <w:r>
+        <w:rPr>
+          <w:rFonts w:hint="eastAsia"/>
+        </w:rPr>
+        <w:t>为表的最简单做法是一对一映射</w:t>
+      </w:r>
+      <w:r>
+        <w:rPr>
+          <w:rFonts w:hint="eastAsia"/>
+        </w:rPr>
+        <w:t>,</w:t>
+      </w:r>
+      <w:r>
+        <w:rPr>
+          <w:rFonts w:hint="eastAsia"/>
+        </w:rPr>
+        <w:t>即为每一个实体类创建一个表</w:t>
+      </w:r>
+      <w:r>
+        <w:rPr>
+          <w:rFonts w:hint="eastAsia"/>
+        </w:rPr>
+        <w:t>,</w:t>
+      </w:r>
+      <w:r>
+        <w:rPr>
+          <w:rFonts w:hint="eastAsia"/>
+        </w:rPr>
+        <w:t>类中的属性就是</w:t>
+      </w:r>
+      <w:r>
+        <w:rPr>
+          <w:rFonts w:hint="eastAsia"/>
+        </w:rPr>
+        <w:t>表中的列</w:t>
+      </w:r>
+      <w:r>
+        <w:rPr>
+          <w:rFonts w:hint="eastAsia"/>
+        </w:rPr>
+        <w:t>,</w:t>
+      </w:r>
+      <w:r>
+        <w:rPr>
+          <w:rFonts w:hint="eastAsia"/>
+        </w:rPr>
+        <w:t>类中的关键字就是表的关键字</w:t>
+      </w:r>
+      <w:r>
+        <w:rPr>
+          <w:rFonts w:hint="eastAsia"/>
+        </w:rPr>
+        <w:t>.</w:t>
+      </w:r>
+    </w:p>
+    <w:p>
+      <w:pPr>
+        <w:rPr>
+          <w:rFonts w:hint="eastAsia"/>
+        </w:rPr>
+      </w:pPr>
+      <w:r>
+        <w:rPr>
+          <w:rFonts w:hint="eastAsia"/>
+        </w:rPr>
+        <w:t>在进行属性的映射时</w:t>
+      </w:r>
+      <w:r>
+        <w:rPr>
+          <w:rFonts w:hint="eastAsia"/>
+        </w:rPr>
+        <w:t>,</w:t>
+      </w:r>
+      <w:r>
+        <w:rPr>
+          <w:rFonts w:hint="eastAsia"/>
+        </w:rPr>
+        <w:t>必须注意数据类型的转换</w:t>
+      </w:r>
+      <w:r>
+        <w:rPr>
+          <w:rFonts w:hint="eastAsia"/>
+        </w:rPr>
+        <w:t>,</w:t>
+      </w:r>
+      <w:r>
+        <w:rPr>
+          <w:rFonts w:hint="eastAsia"/>
+        </w:rPr>
+        <w:t>即要把对象类的属性在原来所采用的应用模型中数据类型</w:t>
+      </w:r>
+      <w:r>
+        <w:rPr>
+          <w:rFonts w:hint="eastAsia"/>
+        </w:rPr>
+        <w:t>,</w:t>
+      </w:r>
+      <w:r>
+        <w:rPr>
+          <w:rFonts w:hint="eastAsia"/>
+        </w:rPr>
+        <w:t>转换为数据库模型中的列的数据类型</w:t>
+      </w:r>
+      <w:r>
+        <w:rPr>
+          <w:rFonts w:hint="eastAsia"/>
+        </w:rPr>
+        <w:t>.</w:t>
+      </w:r>
+    </w:p>
+    <w:p>
+      <w:pPr>
+        <w:rPr>
+          <w:rFonts w:hint="eastAsia"/>
+        </w:rPr>
+      </w:pPr>
+      <w:r>
+        <w:rPr>
+          <w:rFonts w:hint="eastAsia"/>
+        </w:rPr>
+        <w:t>导出属性往往不必作为持久性数据存储在数据库中</w:t>
+      </w:r>
+      <w:r>
+        <w:rPr>
+          <w:rFonts w:hint="eastAsia"/>
+        </w:rPr>
+        <w:t>,</w:t>
+      </w:r>
+      <w:r>
+        <w:rPr>
+          <w:rFonts w:hint="eastAsia"/>
+        </w:rPr>
+        <w:t>当须要使用这些导出属性数据时</w:t>
+      </w:r>
+      <w:r>
+        <w:rPr>
+          <w:rFonts w:hint="eastAsia"/>
+        </w:rPr>
+        <w:t>,</w:t>
+      </w:r>
+      <w:r>
+        <w:rPr>
+          <w:rFonts w:hint="eastAsia"/>
+        </w:rPr>
+        <w:t>只要调用某个相关的程序进行计算推演即可</w:t>
+      </w:r>
+      <w:r>
+        <w:rPr>
+          <w:rFonts w:hint="eastAsia"/>
+        </w:rPr>
+        <w:t>,</w:t>
+      </w:r>
+      <w:r>
+        <w:rPr>
+          <w:rFonts w:hint="eastAsia"/>
+        </w:rPr>
+        <w:t>可以用存储过程或一个程序段实现</w:t>
+      </w:r>
+      <w:r>
+        <w:rPr>
+          <w:rFonts w:hint="eastAsia"/>
+        </w:rPr>
+        <w:t>.</w:t>
+      </w:r>
+    </w:p>
+    <w:p>
+      <w:pPr>
+        <w:rPr>
+          <w:rFonts w:hint="eastAsia"/>
+        </w:rPr>
+      </w:pPr>
+      <w:proofErr w:type="gramStart"/>
+      <w:r>
+        <w:rPr>
+          <w:rFonts w:hint="eastAsia"/>
+        </w:rPr>
+        <w:t>从类创建</w:t>
+      </w:r>
+      <w:proofErr w:type="gramEnd"/>
+      <w:r>
+        <w:rPr>
+          <w:rFonts w:hint="eastAsia"/>
+        </w:rPr>
+        <w:t>表的过程中</w:t>
+      </w:r>
+      <w:r>
+        <w:rPr>
+          <w:rFonts w:hint="eastAsia"/>
+        </w:rPr>
+        <w:t>,</w:t>
+      </w:r>
+      <w:r>
+        <w:rPr>
+          <w:rFonts w:hint="eastAsia"/>
+        </w:rPr>
+        <w:t>需要根据数据的完整性和安全性方面的要求</w:t>
+      </w:r>
+      <w:r>
+        <w:rPr>
+          <w:rFonts w:hint="eastAsia"/>
+        </w:rPr>
+        <w:t>,</w:t>
+      </w:r>
+      <w:r>
+        <w:rPr>
+          <w:rFonts w:hint="eastAsia"/>
+        </w:rPr>
+        <w:t>指定主关键字和外来关键字</w:t>
+      </w:r>
+      <w:r>
+        <w:rPr>
+          <w:rFonts w:hint="eastAsia"/>
+        </w:rPr>
+        <w:t>,</w:t>
+      </w:r>
+      <w:r>
+        <w:rPr>
+          <w:rFonts w:hint="eastAsia"/>
+        </w:rPr>
+        <w:t>增加必要的约束条件</w:t>
+      </w:r>
+      <w:r>
+        <w:rPr>
+          <w:rFonts w:hint="eastAsia"/>
+        </w:rPr>
+        <w:t>,</w:t>
+      </w:r>
+      <w:r>
+        <w:rPr>
+          <w:rFonts w:hint="eastAsia"/>
+        </w:rPr>
+        <w:t>如合法输入值校验等</w:t>
+      </w:r>
+      <w:r>
+        <w:rPr>
+          <w:rFonts w:hint="eastAsia"/>
+        </w:rPr>
+        <w:t>.</w:t>
+      </w:r>
+    </w:p>
+    <w:p>
+      <w:pPr>
+        <w:rPr>
+          <w:rFonts w:hint="eastAsia"/>
+        </w:rPr>
+      </w:pPr>
+      <w:proofErr w:type="gramStart"/>
+      <w:r>
+        <w:rPr>
+          <w:rFonts w:hint="eastAsia"/>
+        </w:rPr>
+        <w:t>从类创建</w:t>
+      </w:r>
+      <w:proofErr w:type="gramEnd"/>
+      <w:r>
+        <w:rPr>
+          <w:rFonts w:hint="eastAsia"/>
+        </w:rPr>
+        <w:t>表的过程中</w:t>
+      </w:r>
+      <w:r>
+        <w:rPr>
+          <w:rFonts w:hint="eastAsia"/>
+        </w:rPr>
+        <w:t>,</w:t>
+      </w:r>
+      <w:r>
+        <w:rPr>
+          <w:rFonts w:hint="eastAsia"/>
+        </w:rPr>
+        <w:t>必须考虑类之间的联系</w:t>
+      </w:r>
+      <w:r>
+        <w:rPr>
+          <w:rFonts w:hint="eastAsia"/>
+        </w:rPr>
+        <w:t>,</w:t>
+      </w:r>
+      <w:r>
+        <w:rPr>
+          <w:rFonts w:hint="eastAsia"/>
+        </w:rPr>
+        <w:t>注意关系数据模型的特点</w:t>
+      </w:r>
+      <w:r>
+        <w:rPr>
+          <w:rFonts w:hint="eastAsia"/>
+        </w:rPr>
+        <w:t>.</w:t>
+      </w:r>
+    </w:p>
+    <w:p>
+      <w:pPr>
+        <w:rPr>
+          <w:rFonts w:hint="eastAsia"/>
+        </w:rPr>
+      </w:pPr>
+      <w:r>
+        <w:rPr>
+          <w:rFonts w:hint="eastAsia"/>
+        </w:rPr>
+        <w:t>必要时可以</w:t>
+      </w:r>
+      <w:proofErr w:type="gramStart"/>
+      <w:r>
+        <w:rPr>
+          <w:rFonts w:hint="eastAsia"/>
+        </w:rPr>
+        <w:t>吧系统</w:t>
+      </w:r>
+      <w:proofErr w:type="gramEnd"/>
+      <w:r>
+        <w:rPr>
+          <w:rFonts w:hint="eastAsia"/>
+        </w:rPr>
+        <w:t>的逻辑设计模型中的一个类映射为多个表</w:t>
+      </w:r>
+      <w:r>
+        <w:rPr>
+          <w:rFonts w:hint="eastAsia"/>
+        </w:rPr>
+        <w:t>,</w:t>
+      </w:r>
+      <w:r>
+        <w:rPr>
+          <w:rFonts w:hint="eastAsia"/>
+        </w:rPr>
+        <w:t>或把多个</w:t>
+      </w:r>
+      <w:r>
+        <w:rPr>
+          <w:rFonts w:hint="eastAsia"/>
+        </w:rPr>
+        <w:t>类映射为一个表</w:t>
+      </w:r>
+      <w:r>
+        <w:rPr>
+          <w:rFonts w:hint="eastAsia"/>
+        </w:rPr>
+        <w:t>.</w:t>
+      </w:r>
+    </w:p>
+    <w:p>
+      <w:pPr>
+        <w:pStyle w:val="5"/>
+        <w:rPr>
+          <w:rFonts w:hint="eastAsia"/>
+        </w:rPr>
+      </w:pPr>
+      <w:r>
+        <w:rPr>
+          <w:rFonts w:hint="eastAsia"/>
+        </w:rPr>
+        <w:lastRenderedPageBreak/>
+        <w:t>图例</w:t>
+      </w:r>
+    </w:p>
+    <w:p>
+      <w:pPr>
+        <w:rPr>
+          <w:rFonts w:hint="eastAsia"/>
+        </w:rPr>
+      </w:pPr>
+      <w:proofErr w:type="gramStart"/>
+      <w:r>
+        <w:rPr>
+          <w:rFonts w:hint="eastAsia"/>
+        </w:rPr>
+        <w:t>类向表</w:t>
+      </w:r>
+      <w:proofErr w:type="gramEnd"/>
+      <w:r>
+        <w:rPr>
+          <w:rFonts w:hint="eastAsia"/>
+        </w:rPr>
+        <w:t>映射的实例</w:t>
+      </w:r>
+    </w:p>
+    <w:p>
+      <w:pPr>
+        <w:rPr>
+          <w:rFonts w:hint="eastAsia"/>
+        </w:rPr>
+      </w:pPr>
+      <w:r>
+        <w:rPr>
+          <w:rFonts w:hint="eastAsia"/>
+          <w:noProof/>
+        </w:rPr>
+        <w:drawing>
+          <wp:inline distT="0" distB="0" distL="0" distR="0" wp14:anchorId="6E8B8EE8" wp14:editId="7AF6468D">
+            <wp:extent cx="5479085" cy="3026381"/>
+            <wp:effectExtent l="0" t="0" r="7620" b="3175"/>
+            <wp:docPr id="11" name="图片 11"/>
+            <wp:cNvGraphicFramePr>
+              <a:graphicFrameLocks xmlns:a="http://schemas.openxmlformats.org/drawingml/2006/main" noChangeAspect="1"/>
+            </wp:cNvGraphicFramePr>
+            <a:graphic xmlns:a="http://schemas.openxmlformats.org/drawingml/2006/main">
+              <a:graphicData uri="http://schemas.openxmlformats.org/drawingml/2006/picture">
+                <pic:pic xmlns:pic="http://schemas.openxmlformats.org/drawingml/2006/picture">
+                  <pic:nvPicPr>
+                    <pic:cNvPr id="0" name="类向表映射实例.PNG"/>
+                    <pic:cNvPicPr/>
+                  </pic:nvPicPr>
+                  <pic:blipFill>
+                    <a:blip r:embed="rId19">
+                      <a:extLst>
+                        <a:ext uri="{28A0092B-C50C-407E-A947-70E740481C1C}">
+                          <a14:useLocalDpi xmlns:a14="http://schemas.microsoft.com/office/drawing/2010/main" val="0"/>
+                        </a:ext>
+                      </a:extLst>
+                    </a:blip>
+                    <a:stretch>
+                      <a:fillRect/>
+                    </a:stretch>
+                  </pic:blipFill>
+                  <pic:spPr>
+                    <a:xfrm>
+                      <a:off x="0" y="0"/>
+                      <a:ext cx="5479138" cy="3026410"/>
+                    </a:xfrm>
+                    <a:prstGeom prst="rect">
+                      <a:avLst/>
+                    </a:prstGeom>
+                  </pic:spPr>
+                </pic:pic>
+              </a:graphicData>
+            </a:graphic>
+          </wp:inline>
+        </w:drawing>
+      </w:r>
+    </w:p>
+    <w:p>
+      <w:pPr>
+        <w:pStyle w:val="4"/>
+        <w:rPr>
+          <w:rFonts w:hint="eastAsia"/>
+        </w:rPr>
+      </w:pPr>
+      <w:r>
+        <w:rPr>
+          <w:rFonts w:hint="eastAsia"/>
+        </w:rPr>
+        <w:t>联系的映射</w:t>
+      </w:r>
+    </w:p>
+    <w:p>
+      <w:pPr>
+        <w:pStyle w:val="5"/>
+        <w:rPr>
+          <w:rFonts w:hint="eastAsia"/>
+        </w:rPr>
+      </w:pPr>
+      <w:r>
+        <w:rPr>
+          <w:rFonts w:hint="eastAsia"/>
+        </w:rPr>
+        <w:t>概述</w:t>
+      </w:r>
+    </w:p>
+    <w:p>
+      <w:pPr>
+        <w:pStyle w:val="5"/>
+        <w:rPr>
+          <w:rFonts w:hint="eastAsia"/>
+        </w:rPr>
+      </w:pPr>
+      <w:r>
+        <w:rPr>
+          <w:rFonts w:hint="eastAsia"/>
+        </w:rPr>
+        <w:t>关联的映射</w:t>
+      </w:r>
+    </w:p>
+    <w:p>
+      <w:pPr>
+        <w:rPr>
+          <w:rFonts w:hint="eastAsia"/>
+        </w:rPr>
+      </w:pPr>
+      <w:r>
+        <w:rPr>
+          <w:rFonts w:hint="eastAsia"/>
+        </w:rPr>
+        <w:t>对于持久数据的类模型</w:t>
+      </w:r>
+      <w:r>
+        <w:rPr>
+          <w:rFonts w:hint="eastAsia"/>
+        </w:rPr>
+        <w:t>,</w:t>
+      </w:r>
+      <w:r>
+        <w:rPr>
+          <w:rFonts w:hint="eastAsia"/>
+        </w:rPr>
+        <w:t>类之间允许有各种关联</w:t>
+      </w:r>
+      <w:r>
+        <w:rPr>
+          <w:rFonts w:hint="eastAsia"/>
+        </w:rPr>
+        <w:t>,</w:t>
+      </w:r>
+      <w:r>
+        <w:rPr>
+          <w:rFonts w:hint="eastAsia"/>
+        </w:rPr>
+        <w:t>参与关联的类的角色</w:t>
+      </w:r>
+      <w:r>
+        <w:rPr>
+          <w:rFonts w:hint="eastAsia"/>
+        </w:rPr>
+        <w:t>(Role)</w:t>
+      </w:r>
+      <w:r>
+        <w:rPr>
+          <w:rFonts w:hint="eastAsia"/>
+        </w:rPr>
+        <w:t>也可以是多种多样的</w:t>
+      </w:r>
+      <w:r>
+        <w:rPr>
+          <w:rFonts w:hint="eastAsia"/>
+        </w:rPr>
+        <w:t>.</w:t>
+      </w:r>
+    </w:p>
+    <w:p>
+      <w:pPr>
+        <w:rPr>
+          <w:rFonts w:hint="eastAsia"/>
+        </w:rPr>
+      </w:pPr>
+      <w:r>
+        <w:rPr>
+          <w:rFonts w:hint="eastAsia"/>
+        </w:rPr>
+        <w:t>关系数据模型只支持表之间的非确定联系和确定联系</w:t>
+      </w:r>
+      <w:r>
+        <w:rPr>
+          <w:rFonts w:hint="eastAsia"/>
+        </w:rPr>
+        <w:t>,</w:t>
+      </w:r>
+      <w:r>
+        <w:rPr>
+          <w:rFonts w:hint="eastAsia"/>
+        </w:rPr>
+        <w:t>以及多重性为</w:t>
+      </w:r>
+      <w:proofErr w:type="gramStart"/>
+      <w:r>
+        <w:t>”</w:t>
+      </w:r>
+      <w:proofErr w:type="gramEnd"/>
+      <w:r>
+        <w:rPr>
+          <w:rFonts w:hint="eastAsia"/>
+        </w:rPr>
+        <w:t>一对多</w:t>
+      </w:r>
+      <w:proofErr w:type="gramStart"/>
+      <w:r>
+        <w:t>”</w:t>
+      </w:r>
+      <w:proofErr w:type="gramEnd"/>
+      <w:r>
+        <w:rPr>
+          <w:rFonts w:hint="eastAsia"/>
+        </w:rPr>
+        <w:t>的情况</w:t>
+      </w:r>
+      <w:r>
+        <w:rPr>
+          <w:rFonts w:hint="eastAsia"/>
+        </w:rPr>
+        <w:t>.</w:t>
+      </w:r>
+    </w:p>
+    <w:p>
+      <w:pPr>
+        <w:rPr>
+          <w:rFonts w:hint="eastAsia"/>
+        </w:rPr>
+      </w:pPr>
+      <w:r>
+        <w:rPr>
+          <w:rFonts w:hint="eastAsia"/>
+        </w:rPr>
+        <w:t>把类之间的关联映射为表之间的非确定联系或确定联系时</w:t>
+      </w:r>
+      <w:r>
+        <w:rPr>
+          <w:rFonts w:hint="eastAsia"/>
+        </w:rPr>
+        <w:t>,</w:t>
+      </w:r>
+      <w:r>
+        <w:rPr>
+          <w:rFonts w:hint="eastAsia"/>
+        </w:rPr>
+        <w:t>对于非</w:t>
+      </w:r>
+      <w:proofErr w:type="gramStart"/>
+      <w:r>
+        <w:t>”</w:t>
+      </w:r>
+      <w:proofErr w:type="gramEnd"/>
+      <w:r>
+        <w:rPr>
+          <w:rFonts w:hint="eastAsia"/>
+        </w:rPr>
+        <w:t>一对多</w:t>
+      </w:r>
+      <w:proofErr w:type="gramStart"/>
+      <w:r>
+        <w:t>”</w:t>
+      </w:r>
+      <w:proofErr w:type="gramEnd"/>
+      <w:r>
+        <w:rPr>
+          <w:rFonts w:hint="eastAsia"/>
+        </w:rPr>
+        <w:t>的情况需要做一些适当的处理</w:t>
+      </w:r>
+      <w:r>
+        <w:rPr>
+          <w:rFonts w:hint="eastAsia"/>
+        </w:rPr>
+        <w:t>.</w:t>
+      </w:r>
+    </w:p>
+    <w:p>
+      <w:pPr>
+        <w:rPr>
+          <w:rFonts w:hint="eastAsia"/>
+        </w:rPr>
+      </w:pPr>
+      <w:r>
+        <w:rPr>
+          <w:rFonts w:hint="eastAsia"/>
+        </w:rPr>
+        <w:t>在关系数据模型中</w:t>
+      </w:r>
+      <w:r>
+        <w:rPr>
+          <w:rFonts w:hint="eastAsia"/>
+        </w:rPr>
+        <w:t>,</w:t>
+      </w:r>
+      <w:r>
+        <w:rPr>
+          <w:rFonts w:hint="eastAsia"/>
+        </w:rPr>
+        <w:t>无法直接实现表之间的确定联系或非确定联</w:t>
+      </w:r>
+      <w:r>
+        <w:rPr>
+          <w:rFonts w:hint="eastAsia"/>
+        </w:rPr>
+        <w:lastRenderedPageBreak/>
+        <w:t>系</w:t>
+      </w:r>
+      <w:r>
+        <w:rPr>
+          <w:rFonts w:hint="eastAsia"/>
+        </w:rPr>
+        <w:t>,</w:t>
+      </w:r>
+      <w:r>
+        <w:rPr>
+          <w:rFonts w:hint="eastAsia"/>
+        </w:rPr>
+        <w:t>它们只能通过外来关键字或</w:t>
+      </w:r>
+      <w:r>
+        <w:rPr>
+          <w:rFonts w:hint="eastAsia"/>
+        </w:rPr>
+        <w:t>约束条件来实现</w:t>
+      </w:r>
+      <w:r>
+        <w:rPr>
+          <w:rFonts w:hint="eastAsia"/>
+        </w:rPr>
+        <w:t>.</w:t>
+      </w:r>
+    </w:p>
+    <w:p>
+      <w:pPr>
+        <w:pStyle w:val="5"/>
+        <w:rPr>
+          <w:rFonts w:hint="eastAsia"/>
+        </w:rPr>
+      </w:pPr>
+      <w:r>
+        <w:rPr>
+          <w:rFonts w:hint="eastAsia"/>
+        </w:rPr>
+        <w:t>一对一映射</w:t>
+      </w:r>
+    </w:p>
+    <w:p>
+      <w:pPr>
+        <w:rPr>
+          <w:rFonts w:hint="eastAsia"/>
+        </w:rPr>
+      </w:pPr>
+      <w:r>
+        <w:rPr>
+          <w:rFonts w:hint="eastAsia"/>
+        </w:rPr>
+        <w:t>类之间的关联的多重性是</w:t>
+      </w:r>
+      <w:proofErr w:type="gramStart"/>
+      <w:r>
+        <w:t>”</w:t>
+      </w:r>
+      <w:proofErr w:type="gramEnd"/>
+      <w:r>
+        <w:rPr>
+          <w:rFonts w:hint="eastAsia"/>
+        </w:rPr>
+        <w:t>一对一</w:t>
+      </w:r>
+      <w:r>
+        <w:t>”</w:t>
+      </w:r>
+    </w:p>
+    <w:p>
+      <w:pPr>
+        <w:rPr>
+          <w:rFonts w:hint="eastAsia"/>
+        </w:rPr>
+      </w:pPr>
+      <w:r>
+        <w:rPr>
+          <w:rFonts w:hint="eastAsia"/>
+        </w:rPr>
+        <w:t>在面向对象的设计中</w:t>
+      </w:r>
+      <w:r>
+        <w:rPr>
+          <w:rFonts w:hint="eastAsia"/>
+        </w:rPr>
+        <w:t>,</w:t>
+      </w:r>
+      <w:proofErr w:type="gramStart"/>
+      <w:r>
+        <w:t>”</w:t>
+      </w:r>
+      <w:proofErr w:type="gramEnd"/>
+      <w:r>
+        <w:rPr>
+          <w:rFonts w:hint="eastAsia"/>
+        </w:rPr>
+        <w:t>一对一</w:t>
+      </w:r>
+      <w:proofErr w:type="gramStart"/>
+      <w:r>
+        <w:t>”</w:t>
+      </w:r>
+      <w:proofErr w:type="gramEnd"/>
+      <w:r>
+        <w:rPr>
+          <w:rFonts w:hint="eastAsia"/>
+        </w:rPr>
+        <w:t>的关联代表俩</w:t>
+      </w:r>
+      <w:proofErr w:type="gramStart"/>
+      <w:r>
+        <w:rPr>
+          <w:rFonts w:hint="eastAsia"/>
+        </w:rPr>
+        <w:t>个</w:t>
+      </w:r>
+      <w:proofErr w:type="gramEnd"/>
+      <w:r>
+        <w:rPr>
+          <w:rFonts w:hint="eastAsia"/>
+        </w:rPr>
+        <w:t>独立的对象类之间</w:t>
+      </w:r>
+      <w:r>
+        <w:rPr>
+          <w:rFonts w:hint="eastAsia"/>
+        </w:rPr>
+        <w:t>的联系</w:t>
+      </w:r>
+      <w:r>
+        <w:rPr>
+          <w:rFonts w:hint="eastAsia"/>
+        </w:rPr>
+        <w:t>.</w:t>
+      </w:r>
+    </w:p>
+    <w:p>
+      <w:pPr>
+        <w:rPr>
+          <w:rFonts w:hint="eastAsia"/>
+        </w:rPr>
+      </w:pPr>
+      <w:r>
+        <w:rPr>
+          <w:rFonts w:hint="eastAsia"/>
+        </w:rPr>
+        <w:t>在向关系数据模型的映射中</w:t>
+      </w:r>
+      <w:r>
+        <w:rPr>
+          <w:rFonts w:hint="eastAsia"/>
+        </w:rPr>
+        <w:t>,</w:t>
+      </w:r>
+      <w:r>
+        <w:rPr>
+          <w:rFonts w:hint="eastAsia"/>
+        </w:rPr>
+        <w:t>可以为每一个类创建一个表</w:t>
+      </w:r>
+      <w:r>
+        <w:rPr>
+          <w:rFonts w:hint="eastAsia"/>
+        </w:rPr>
+        <w:t>,</w:t>
+      </w:r>
+      <w:r>
+        <w:rPr>
+          <w:rFonts w:hint="eastAsia"/>
+        </w:rPr>
+        <w:t>其中每个表的主关键字</w:t>
+      </w:r>
+      <w:r>
+        <w:rPr>
+          <w:rFonts w:hint="eastAsia"/>
+        </w:rPr>
+        <w:t>也是它所关联的表的外来关键字</w:t>
+      </w:r>
+      <w:r>
+        <w:rPr>
+          <w:rFonts w:hint="eastAsia"/>
+        </w:rPr>
+        <w:t>,</w:t>
+      </w:r>
+      <w:r>
+        <w:rPr>
+          <w:rFonts w:hint="eastAsia"/>
+        </w:rPr>
+        <w:t>多重性</w:t>
+      </w:r>
+      <w:proofErr w:type="gramStart"/>
+      <w:r>
+        <w:t>”</w:t>
+      </w:r>
+      <w:proofErr w:type="gramEnd"/>
+      <w:r>
+        <w:rPr>
+          <w:rFonts w:hint="eastAsia"/>
+        </w:rPr>
+        <w:t>一对一</w:t>
+      </w:r>
+      <w:proofErr w:type="gramStart"/>
+      <w:r>
+        <w:t>”</w:t>
+      </w:r>
+      <w:proofErr w:type="gramEnd"/>
+      <w:r>
+        <w:rPr>
+          <w:rFonts w:hint="eastAsia"/>
+        </w:rPr>
+        <w:t>通过强制的约束实现</w:t>
+      </w:r>
+      <w:r>
+        <w:rPr>
+          <w:rFonts w:hint="eastAsia"/>
+        </w:rPr>
+        <w:t>.</w:t>
+      </w:r>
+    </w:p>
+    <w:p>
+      <w:pPr>
+        <w:pStyle w:val="6"/>
+        <w:rPr>
+          <w:rFonts w:hint="eastAsia"/>
+        </w:rPr>
+      </w:pPr>
+      <w:r>
+        <w:rPr>
+          <w:rFonts w:hint="eastAsia"/>
+        </w:rPr>
+        <w:t>图例</w:t>
+      </w:r>
+    </w:p>
+    <w:p>
+      <w:r>
+        <w:rPr>
+          <w:rFonts w:hint="eastAsia"/>
+        </w:rPr>
+        <w:t>下图中</w:t>
+      </w:r>
+      <w:r>
+        <w:rPr>
+          <w:rFonts w:hint="eastAsia"/>
+        </w:rPr>
+        <w:t>,</w:t>
+      </w:r>
+      <w:r>
+        <w:rPr>
+          <w:rFonts w:hint="eastAsia"/>
+        </w:rPr>
+        <w:t>类</w:t>
+      </w:r>
+      <w:r>
+        <w:rPr>
+          <w:rFonts w:hint="eastAsia"/>
+        </w:rPr>
+        <w:t>ITEM</w:t>
+      </w:r>
+      <w:r>
+        <w:rPr>
+          <w:rFonts w:hint="eastAsia"/>
+        </w:rPr>
+        <w:t>与类</w:t>
+      </w:r>
+      <w:proofErr w:type="spellStart"/>
+      <w:r>
+        <w:rPr>
+          <w:rFonts w:hint="eastAsia"/>
+        </w:rPr>
+        <w:t>ITEM_pic</w:t>
+      </w:r>
+      <w:proofErr w:type="spellEnd"/>
+      <w:r>
+        <w:rPr>
+          <w:rFonts w:hint="eastAsia"/>
+        </w:rPr>
+        <w:t>存在</w:t>
+      </w:r>
+      <w:proofErr w:type="gramStart"/>
+      <w:r>
+        <w:t>”</w:t>
+      </w:r>
+      <w:proofErr w:type="gramEnd"/>
+      <w:r>
+        <w:rPr>
+          <w:rFonts w:hint="eastAsia"/>
+        </w:rPr>
+        <w:t>一对一</w:t>
+      </w:r>
+      <w:proofErr w:type="gramStart"/>
+      <w:r>
+        <w:t>”</w:t>
+      </w:r>
+      <w:proofErr w:type="gramEnd"/>
+      <w:r>
+        <w:rPr>
+          <w:rFonts w:hint="eastAsia"/>
+        </w:rPr>
+        <w:t>的关联</w:t>
+      </w:r>
+      <w:r>
+        <w:rPr>
+          <w:rFonts w:hint="eastAsia"/>
+        </w:rPr>
+        <w:t>,</w:t>
+      </w:r>
+      <w:r>
+        <w:rPr>
+          <w:rFonts w:hint="eastAsia"/>
+        </w:rPr>
+        <w:t>即一个物件</w:t>
+      </w:r>
+      <w:r>
+        <w:rPr>
+          <w:rFonts w:hint="eastAsia"/>
+        </w:rPr>
+        <w:t>(ITEM)</w:t>
+      </w:r>
+      <w:r>
+        <w:rPr>
+          <w:rFonts w:hint="eastAsia"/>
+        </w:rPr>
+        <w:t>必有一张物件图</w:t>
+      </w:r>
+      <w:r>
+        <w:rPr>
+          <w:rFonts w:hint="eastAsia"/>
+        </w:rPr>
+        <w:t>(ITEM_PIC),</w:t>
+      </w:r>
+      <w:r>
+        <w:rPr>
+          <w:rFonts w:hint="eastAsia"/>
+        </w:rPr>
+        <w:t>而一张物件图比指定给一个确定的物件</w:t>
+      </w:r>
+      <w:r>
+        <w:rPr>
+          <w:rFonts w:hint="eastAsia"/>
+        </w:rPr>
+        <w:t>.</w:t>
+      </w:r>
+    </w:p>
+    <w:p>
+      <w:pPr>
+        <w:rPr>
+          <w:rFonts w:hint="eastAsia"/>
+        </w:rPr>
+      </w:pPr>
+      <w:r>
+        <w:rPr>
+          <w:noProof/>
+        </w:rPr>
+        <w:drawing>
+          <wp:inline distT="0" distB="0" distL="0" distR="0">
+            <wp:extent cx="5249008" cy="1228897"/>
+            <wp:effectExtent l="0" t="0" r="0" b="9525"/>
+            <wp:docPr id="12" name="图片 12"/>
+            <wp:cNvGraphicFramePr>
+              <a:graphicFrameLocks xmlns:a="http://schemas.openxmlformats.org/drawingml/2006/main" noChangeAspect="1"/>
+            </wp:cNvGraphicFramePr>
+            <a:graphic xmlns:a="http://schemas.openxmlformats.org/drawingml/2006/main">
+              <a:graphicData uri="http://schemas.openxmlformats.org/drawingml/2006/picture">
+                <pic:pic xmlns:pic="http://schemas.openxmlformats.org/drawingml/2006/picture">
+                  <pic:nvPicPr>
+                    <pic:cNvPr id="0" name="一对一关联类图.PNG"/>
+                    <pic:cNvPicPr/>
+                  </pic:nvPicPr>
+                  <pic:blipFill>
+                    <a:blip r:embed="rId20">
+                      <a:extLst>
+                        <a:ext uri="{28A0092B-C50C-407E-A947-70E740481C1C}">
+                          <a14:useLocalDpi xmlns:a14="http://schemas.microsoft.com/office/drawing/2010/main" val="0"/>
+                        </a:ext>
+                      </a:extLst>
+                    </a:blip>
+                    <a:stretch>
+                      <a:fillRect/>
+                    </a:stretch>
+                  </pic:blipFill>
+                  <pic:spPr>
+                    <a:xfrm>
+                      <a:off x="0" y="0"/>
+                      <a:ext cx="5249008" cy="1228897"/>
+                    </a:xfrm>
+                    <a:prstGeom prst="rect">
+                      <a:avLst/>
+                    </a:prstGeom>
+                  </pic:spPr>
+                </pic:pic>
+              </a:graphicData>
+            </a:graphic>
+          </wp:inline>
+        </w:drawing>
+      </w:r>
+    </w:p>
+    <w:p>
+      <w:r>
+        <w:rPr>
+          <w:rFonts w:hint="eastAsia"/>
+        </w:rPr>
+        <w:t>这个一对一的关联转化为关系数据模型</w:t>
+      </w:r>
+    </w:p>
+    <w:p>
+      <w:pPr>
+        <w:rPr>
+          <w:rFonts w:hint="eastAsia"/>
+        </w:rPr>
+      </w:pPr>
+      <w:r>
+        <w:rPr>
+          <w:rFonts w:hint="eastAsia"/>
+        </w:rPr>
+        <w:t>其中</w:t>
+      </w:r>
+      <w:r>
+        <w:rPr>
+          <w:rFonts w:hint="eastAsia"/>
+        </w:rPr>
+        <w:t>,</w:t>
+      </w:r>
+      <w:r>
+        <w:rPr>
+          <w:rFonts w:hint="eastAsia"/>
+        </w:rPr>
+        <w:t>表</w:t>
+      </w:r>
+      <w:r>
+        <w:rPr>
+          <w:rFonts w:hint="eastAsia"/>
+        </w:rPr>
+        <w:t>ITEM</w:t>
+      </w:r>
+      <w:r>
+        <w:rPr>
+          <w:rFonts w:hint="eastAsia"/>
+        </w:rPr>
+        <w:t>与表</w:t>
+      </w:r>
+      <w:r>
+        <w:rPr>
+          <w:rFonts w:hint="eastAsia"/>
+        </w:rPr>
+        <w:t>ITEM_PIC</w:t>
+      </w:r>
+      <w:r>
+        <w:rPr>
+          <w:rFonts w:hint="eastAsia"/>
+        </w:rPr>
+        <w:t>之间的联系为非确定联系</w:t>
+      </w:r>
+      <w:r>
+        <w:rPr>
+          <w:rFonts w:hint="eastAsia"/>
+        </w:rPr>
+        <w:t>,</w:t>
+      </w:r>
+      <w:r>
+        <w:rPr>
+          <w:rFonts w:hint="eastAsia"/>
+        </w:rPr>
+        <w:t>它由在表</w:t>
+      </w:r>
+      <w:proofErr w:type="spellStart"/>
+      <w:r>
+        <w:rPr>
+          <w:rFonts w:hint="eastAsia"/>
+        </w:rPr>
+        <w:t>ITEM_pic</w:t>
+      </w:r>
+      <w:proofErr w:type="spellEnd"/>
+      <w:r>
+        <w:rPr>
+          <w:rFonts w:hint="eastAsia"/>
+        </w:rPr>
+        <w:t>中引入的外来关键字列</w:t>
+      </w:r>
+      <w:r>
+        <w:rPr>
+          <w:rFonts w:hint="eastAsia"/>
+        </w:rPr>
+        <w:t>ITEM_ID</w:t>
+      </w:r>
+      <w:r>
+        <w:rPr>
+          <w:rFonts w:hint="eastAsia"/>
+        </w:rPr>
+        <w:t>建立</w:t>
+      </w:r>
+      <w:r>
+        <w:rPr>
+          <w:rFonts w:hint="eastAsia"/>
+        </w:rPr>
+        <w:t>,</w:t>
+      </w:r>
+      <w:r>
+        <w:rPr>
+          <w:rFonts w:hint="eastAsia"/>
+        </w:rPr>
+        <w:t>而</w:t>
+      </w:r>
+      <w:r>
+        <w:rPr>
+          <w:rFonts w:hint="eastAsia"/>
+        </w:rPr>
+        <w:t>ITEM_ID</w:t>
+      </w:r>
+      <w:r>
+        <w:rPr>
+          <w:rFonts w:hint="eastAsia"/>
+        </w:rPr>
+        <w:t>是表</w:t>
+      </w:r>
+      <w:r>
+        <w:rPr>
+          <w:rFonts w:hint="eastAsia"/>
+        </w:rPr>
+        <w:t>ITEM</w:t>
+      </w:r>
+      <w:r>
+        <w:rPr>
+          <w:rFonts w:hint="eastAsia"/>
+        </w:rPr>
+        <w:t>中的关键字</w:t>
+      </w:r>
+      <w:r>
+        <w:rPr>
+          <w:rFonts w:hint="eastAsia"/>
+        </w:rPr>
+        <w:t>,</w:t>
+      </w:r>
+      <w:r>
+        <w:rPr>
+          <w:rFonts w:hint="eastAsia"/>
+        </w:rPr>
+        <w:t>同时在表</w:t>
+      </w:r>
+      <w:r>
+        <w:rPr>
+          <w:rFonts w:hint="eastAsia"/>
+        </w:rPr>
+        <w:t>ITEM_PIC</w:t>
+      </w:r>
+      <w:r>
+        <w:rPr>
+          <w:rFonts w:hint="eastAsia"/>
+        </w:rPr>
+        <w:t>中生成外来关键字约束</w:t>
+      </w:r>
+      <w:r>
+        <w:rPr>
+          <w:rFonts w:hint="eastAsia"/>
+        </w:rPr>
+        <w:t>&lt;&lt;</w:t>
+      </w:r>
+      <w:proofErr w:type="spellStart"/>
+      <w:r>
+        <w:rPr>
+          <w:rFonts w:hint="eastAsia"/>
+        </w:rPr>
+        <w:t>Fk</w:t>
+      </w:r>
+      <w:proofErr w:type="spellEnd"/>
+      <w:r>
+        <w:rPr>
+          <w:rFonts w:hint="eastAsia"/>
+        </w:rPr>
+        <w:t>&gt;&gt;FK_ITEM.</w:t>
+      </w:r>
+    </w:p>
+    <w:p>
+      <w:pPr>
+        <w:rPr>
+          <w:rFonts w:hint="eastAsia"/>
+        </w:rPr>
+      </w:pPr>
+    </w:p>
+    <w:p>
+      <w:pPr>
+        <w:rPr>
+          <w:rFonts w:hint="eastAsia"/>
+        </w:rPr>
+      </w:pPr>
+      <w:r>
+        <w:rPr>
+          <w:noProof/>
+        </w:rPr>
+        <w:lastRenderedPageBreak/>
+        <w:drawing>
+          <wp:inline distT="0" distB="0" distL="0" distR="0">
+            <wp:extent cx="6086246" cy="2626157"/>
+            <wp:effectExtent l="0" t="0" r="0" b="3175"/>
+            <wp:docPr id="13" name="图片 13"/>
+            <wp:cNvGraphicFramePr>
+              <a:graphicFrameLocks xmlns:a="http://schemas.openxmlformats.org/drawingml/2006/main" noChangeAspect="1"/>
+            </wp:cNvGraphicFramePr>
+            <a:graphic xmlns:a="http://schemas.openxmlformats.org/drawingml/2006/main">
+              <a:graphicData uri="http://schemas.openxmlformats.org/drawingml/2006/picture">
+                <pic:pic xmlns:pic="http://schemas.openxmlformats.org/drawingml/2006/picture">
+                  <pic:nvPicPr>
+                    <pic:cNvPr id="0" name="一对一关联的表.PNG"/>
+                    <pic:cNvPicPr/>
+                  </pic:nvPicPr>
+                  <pic:blipFill>
+                    <a:blip r:embed="rId21">
+                      <a:extLst>
+                        <a:ext uri="{28A0092B-C50C-407E-A947-70E740481C1C}">
+                          <a14:useLocalDpi xmlns:a14="http://schemas.microsoft.com/office/drawing/2010/main" val="0"/>
+                        </a:ext>
+                      </a:extLst>
+                    </a:blip>
+                    <a:stretch>
+                      <a:fillRect/>
+                    </a:stretch>
+                  </pic:blipFill>
+                  <pic:spPr>
+                    <a:xfrm>
+                      <a:off x="0" y="0"/>
+                      <a:ext cx="6086716" cy="2626360"/>
+                    </a:xfrm>
+                    <a:prstGeom prst="rect">
+                      <a:avLst/>
+                    </a:prstGeom>
+                  </pic:spPr>
+                </pic:pic>
+              </a:graphicData>
+            </a:graphic>
+          </wp:inline>
+        </w:drawing>
+      </w:r>
+    </w:p>
+    <w:p>
+      <w:pPr>
+        <w:pStyle w:val="5"/>
+        <w:rPr>
+          <w:rFonts w:hint="eastAsia"/>
+        </w:rPr>
+      </w:pPr>
+      <w:r>
+        <w:rPr>
+          <w:rFonts w:hint="eastAsia"/>
+        </w:rPr>
+        <w:t>一对多映射</w:t>
+      </w:r>
+    </w:p>
+    <w:p>
+      <w:r>
+        <w:rPr>
+          <w:rFonts w:hint="eastAsia"/>
+        </w:rPr>
+        <w:t>在向关系数据模型的映射中</w:t>
+      </w:r>
+      <w:r>
+        <w:rPr>
+          <w:rFonts w:hint="eastAsia"/>
+        </w:rPr>
+        <w:t>,</w:t>
+      </w:r>
+      <w:r>
+        <w:rPr>
+          <w:rFonts w:hint="eastAsia"/>
+        </w:rPr>
+        <w:t>可以为每一个类创建一个表</w:t>
+      </w:r>
+      <w:r>
+        <w:rPr>
+          <w:rFonts w:hint="eastAsia"/>
+        </w:rPr>
+        <w:t>,</w:t>
+      </w:r>
+      <w:r>
+        <w:rPr>
+          <w:rFonts w:hint="eastAsia"/>
+        </w:rPr>
+        <w:t>其中</w:t>
+      </w:r>
+      <w:proofErr w:type="gramStart"/>
+      <w:r>
+        <w:t>”</w:t>
+      </w:r>
+      <w:proofErr w:type="gramEnd"/>
+      <w:r>
+        <w:rPr>
+          <w:rFonts w:hint="eastAsia"/>
+        </w:rPr>
+        <w:t>一</w:t>
+      </w:r>
+      <w:proofErr w:type="gramStart"/>
+      <w:r>
+        <w:t>”</w:t>
+      </w:r>
+      <w:proofErr w:type="gramEnd"/>
+      <w:r>
+        <w:rPr>
+          <w:rFonts w:hint="eastAsia"/>
+        </w:rPr>
+        <w:t>方的表的主关键字也是它所关联的</w:t>
+      </w:r>
+      <w:proofErr w:type="gramStart"/>
+      <w:r>
+        <w:t>”</w:t>
+      </w:r>
+      <w:proofErr w:type="gramEnd"/>
+      <w:r>
+        <w:rPr>
+          <w:rFonts w:hint="eastAsia"/>
+        </w:rPr>
+        <w:t>多</w:t>
+      </w:r>
+      <w:proofErr w:type="gramStart"/>
+      <w:r>
+        <w:t>”</w:t>
+      </w:r>
+      <w:proofErr w:type="gramEnd"/>
+      <w:r>
+        <w:rPr>
+          <w:rFonts w:hint="eastAsia"/>
+        </w:rPr>
+        <w:t>方的表的外来关键字</w:t>
+      </w:r>
+      <w:r>
+        <w:rPr>
+          <w:rFonts w:hint="eastAsia"/>
+        </w:rPr>
+        <w:t>.</w:t>
+      </w:r>
+    </w:p>
+    <w:p>
+      <w:pPr>
+        <w:pStyle w:val="6"/>
+        <w:rPr>
+          <w:rFonts w:hint="eastAsia"/>
+        </w:rPr>
+      </w:pPr>
+      <w:r>
+        <w:rPr>
+          <w:rFonts w:hint="eastAsia"/>
+        </w:rPr>
+        <w:t>图例</w:t>
+      </w:r>
+    </w:p>
+    <w:p>
+      <w:pPr>
+        <w:rPr>
+          <w:rFonts w:hint="eastAsia"/>
+        </w:rPr>
+      </w:pPr>
+      <w:r>
+        <w:rPr>
+          <w:rFonts w:hint="eastAsia"/>
+        </w:rPr>
+        <w:t>在下图中</w:t>
+      </w:r>
+      <w:r>
+        <w:rPr>
+          <w:rFonts w:hint="eastAsia"/>
+        </w:rPr>
+        <w:t>,</w:t>
+      </w:r>
+      <w:r>
+        <w:rPr>
+          <w:rFonts w:hint="eastAsia"/>
+        </w:rPr>
+        <w:t>类</w:t>
+      </w:r>
+      <w:r>
+        <w:rPr>
+          <w:rFonts w:hint="eastAsia"/>
+        </w:rPr>
+        <w:t>item</w:t>
+      </w:r>
+      <w:r>
+        <w:rPr>
+          <w:rFonts w:hint="eastAsia"/>
+        </w:rPr>
+        <w:t>与类</w:t>
+      </w:r>
+      <w:proofErr w:type="spellStart"/>
+      <w:r>
+        <w:rPr>
+          <w:rFonts w:hint="eastAsia"/>
+        </w:rPr>
+        <w:t>Ordereditem</w:t>
+      </w:r>
+      <w:proofErr w:type="spellEnd"/>
+      <w:r>
+        <w:rPr>
+          <w:rFonts w:hint="eastAsia"/>
+        </w:rPr>
+        <w:t>存在</w:t>
+      </w:r>
+      <w:proofErr w:type="gramStart"/>
+      <w:r>
+        <w:t>”</w:t>
+      </w:r>
+      <w:proofErr w:type="gramEnd"/>
+      <w:r>
+        <w:rPr>
+          <w:rFonts w:hint="eastAsia"/>
+        </w:rPr>
+        <w:t>一对多</w:t>
+      </w:r>
+      <w:proofErr w:type="gramStart"/>
+      <w:r>
+        <w:t>”</w:t>
+      </w:r>
+      <w:proofErr w:type="gramEnd"/>
+      <w:r>
+        <w:rPr>
+          <w:rFonts w:hint="eastAsia"/>
+        </w:rPr>
+        <w:t>的关联</w:t>
+      </w:r>
+      <w:r>
+        <w:rPr>
+          <w:rFonts w:hint="eastAsia"/>
+        </w:rPr>
+        <w:t>,</w:t>
+      </w:r>
+      <w:r>
+        <w:rPr>
+          <w:rFonts w:hint="eastAsia"/>
+        </w:rPr>
+        <w:t>即一个已订购的物件</w:t>
+      </w:r>
+      <w:proofErr w:type="spellStart"/>
+      <w:r>
+        <w:rPr>
+          <w:rFonts w:hint="eastAsia"/>
+        </w:rPr>
+        <w:t>ordereditem</w:t>
+      </w:r>
+      <w:proofErr w:type="spellEnd"/>
+      <w:r>
+        <w:rPr>
+          <w:rFonts w:hint="eastAsia"/>
+        </w:rPr>
+        <w:t>必与一个确定存在的物件</w:t>
+      </w:r>
+      <w:r>
+        <w:rPr>
+          <w:rFonts w:hint="eastAsia"/>
+        </w:rPr>
+        <w:t>item</w:t>
+      </w:r>
+      <w:r>
+        <w:rPr>
+          <w:rFonts w:hint="eastAsia"/>
+        </w:rPr>
+        <w:t>相关联</w:t>
+      </w:r>
+      <w:r>
+        <w:rPr>
+          <w:rFonts w:hint="eastAsia"/>
+        </w:rPr>
+        <w:t>,</w:t>
+      </w:r>
+      <w:r>
+        <w:rPr>
+          <w:rFonts w:hint="eastAsia"/>
+        </w:rPr>
+        <w:t>而一个物件可以被多次订购</w:t>
+      </w:r>
+      <w:r>
+        <w:rPr>
+          <w:rFonts w:hint="eastAsia"/>
+        </w:rPr>
+        <w:t>.</w:t>
+      </w:r>
+    </w:p>
+    <w:p>
+      <w:pPr>
+        <w:rPr>
+          <w:rFonts w:hint="eastAsia"/>
+        </w:rPr>
+      </w:pPr>
+      <w:r>
+        <w:rPr>
+          <w:rFonts w:hint="eastAsia"/>
+          <w:noProof/>
+        </w:rPr>
+        <w:drawing>
+          <wp:inline distT="0" distB="0" distL="0" distR="0">
+            <wp:extent cx="5471770" cy="1836115"/>
+            <wp:effectExtent l="0" t="0" r="0" b="0"/>
+            <wp:docPr id="15" name="图片 15"/>
+            <wp:cNvGraphicFramePr>
+              <a:graphicFrameLocks xmlns:a="http://schemas.openxmlformats.org/drawingml/2006/main" noChangeAspect="1"/>
+            </wp:cNvGraphicFramePr>
+            <a:graphic xmlns:a="http://schemas.openxmlformats.org/drawingml/2006/main">
+              <a:graphicData uri="http://schemas.openxmlformats.org/drawingml/2006/picture">
+                <pic:pic xmlns:pic="http://schemas.openxmlformats.org/drawingml/2006/picture">
+                  <pic:nvPicPr>
+                    <pic:cNvPr id="0" name="一对多类图2.PNG"/>
+                    <pic:cNvPicPr/>
+                  </pic:nvPicPr>
+                  <pic:blipFill>
+                    <a:blip r:embed="rId22">
+                      <a:extLst>
+                        <a:ext uri="{28A0092B-C50C-407E-A947-70E740481C1C}">
+                          <a14:useLocalDpi xmlns:a14="http://schemas.microsoft.com/office/drawing/2010/main" val="0"/>
+                        </a:ext>
+                      </a:extLst>
+                    </a:blip>
+                    <a:stretch>
+                      <a:fillRect/>
+                    </a:stretch>
+                  </pic:blipFill>
+                  <pic:spPr>
+                    <a:xfrm>
+                      <a:off x="0" y="0"/>
+                      <a:ext cx="5472679" cy="1836420"/>
+                    </a:xfrm>
+                    <a:prstGeom prst="rect">
+                      <a:avLst/>
+                    </a:prstGeom>
+                  </pic:spPr>
+                </pic:pic>
+              </a:graphicData>
+            </a:graphic>
+          </wp:inline>
+        </w:drawing>
+      </w:r>
+    </w:p>
+    <w:p>
+      <w:pPr>
+        <w:rPr>
+          <w:rFonts w:hint="eastAsia"/>
+        </w:rPr>
+      </w:pPr>
+      <w:r>
+        <w:rPr>
+          <w:rFonts w:hint="eastAsia"/>
+        </w:rPr>
+        <w:t>该一对多的关联转换为关系数据模型如下图</w:t>
+      </w:r>
+    </w:p>
+    <w:p>
+      <w:pPr>
+        <w:rPr>
+          <w:rFonts w:hint="eastAsia"/>
+        </w:rPr>
+      </w:pPr>
+      <w:r>
+        <w:rPr>
+          <w:rFonts w:hint="eastAsia"/>
+          <w:noProof/>
+        </w:rPr>
+        <w:lastRenderedPageBreak/>
+        <w:drawing>
+          <wp:inline distT="0" distB="0" distL="0" distR="0">
+            <wp:extent cx="5698541" cy="1272844"/>
+            <wp:effectExtent l="0" t="0" r="0" b="3810"/>
+            <wp:docPr id="16" name="图片 16"/>
+            <wp:cNvGraphicFramePr>
+              <a:graphicFrameLocks xmlns:a="http://schemas.openxmlformats.org/drawingml/2006/main" noChangeAspect="1"/>
+            </wp:cNvGraphicFramePr>
+            <a:graphic xmlns:a="http://schemas.openxmlformats.org/drawingml/2006/main">
+              <a:graphicData uri="http://schemas.openxmlformats.org/drawingml/2006/picture">
+                <pic:pic xmlns:pic="http://schemas.openxmlformats.org/drawingml/2006/picture">
+                  <pic:nvPicPr>
+                    <pic:cNvPr id="0" name="一对多表.PNG"/>
+                    <pic:cNvPicPr/>
+                  </pic:nvPicPr>
+                  <pic:blipFill>
+                    <a:blip r:embed="rId23">
+                      <a:extLst>
+                        <a:ext uri="{28A0092B-C50C-407E-A947-70E740481C1C}">
+                          <a14:useLocalDpi xmlns:a14="http://schemas.microsoft.com/office/drawing/2010/main" val="0"/>
+                        </a:ext>
+                      </a:extLst>
+                    </a:blip>
+                    <a:stretch>
+                      <a:fillRect/>
+                    </a:stretch>
+                  </pic:blipFill>
+                  <pic:spPr>
+                    <a:xfrm>
+                      <a:off x="0" y="0"/>
+                      <a:ext cx="5705709" cy="1274445"/>
+                    </a:xfrm>
+                    <a:prstGeom prst="rect">
+                      <a:avLst/>
+                    </a:prstGeom>
+                  </pic:spPr>
+                </pic:pic>
+              </a:graphicData>
+            </a:graphic>
+          </wp:inline>
+        </w:drawing>
+      </w:r>
+    </w:p>
+    <w:p>
+      <w:pPr>
+        <w:rPr>
+          <w:rFonts w:hint="eastAsia"/>
+        </w:rPr>
+      </w:pPr>
+      <w:r>
+        <w:rPr>
+          <w:rFonts w:hint="eastAsia"/>
+        </w:rPr>
+        <w:t>其中</w:t>
+      </w:r>
+      <w:r>
+        <w:rPr>
+          <w:rFonts w:hint="eastAsia"/>
+        </w:rPr>
+        <w:t>,</w:t>
+      </w:r>
+      <w:r>
+        <w:rPr>
+          <w:rFonts w:hint="eastAsia"/>
+        </w:rPr>
+        <w:t>表</w:t>
+      </w:r>
+      <w:r>
+        <w:rPr>
+          <w:rFonts w:hint="eastAsia"/>
+        </w:rPr>
+        <w:t>item</w:t>
+      </w:r>
+      <w:r>
+        <w:rPr>
+          <w:rFonts w:hint="eastAsia"/>
+        </w:rPr>
+        <w:t>与表</w:t>
+      </w:r>
+      <w:proofErr w:type="spellStart"/>
+      <w:r>
+        <w:rPr>
+          <w:rFonts w:hint="eastAsia"/>
+        </w:rPr>
+        <w:t>ordereditem</w:t>
+      </w:r>
+      <w:proofErr w:type="spellEnd"/>
+      <w:r>
+        <w:rPr>
+          <w:rFonts w:hint="eastAsia"/>
+        </w:rPr>
+        <w:t>之间的联系为非确定联系</w:t>
+      </w:r>
+      <w:r>
+        <w:rPr>
+          <w:rFonts w:hint="eastAsia"/>
+        </w:rPr>
+        <w:t>,</w:t>
+      </w:r>
+      <w:r>
+        <w:rPr>
+          <w:rFonts w:hint="eastAsia"/>
+        </w:rPr>
+        <w:t>它由在表</w:t>
+      </w:r>
+      <w:proofErr w:type="spellStart"/>
+      <w:r>
+        <w:rPr>
+          <w:rFonts w:hint="eastAsia"/>
+        </w:rPr>
+        <w:t>ordereditem</w:t>
+      </w:r>
+      <w:proofErr w:type="spellEnd"/>
+      <w:r>
+        <w:rPr>
+          <w:rFonts w:hint="eastAsia"/>
+        </w:rPr>
+        <w:t>中引入外来关键字字段</w:t>
+      </w:r>
+      <w:proofErr w:type="spellStart"/>
+      <w:r>
+        <w:rPr>
+          <w:rFonts w:hint="eastAsia"/>
+        </w:rPr>
+        <w:t>ITEM_id</w:t>
+      </w:r>
+      <w:proofErr w:type="spellEnd"/>
+      <w:r>
+        <w:rPr>
+          <w:rFonts w:hint="eastAsia"/>
+        </w:rPr>
+        <w:t>建立</w:t>
+      </w:r>
+      <w:r>
+        <w:rPr>
+          <w:rFonts w:hint="eastAsia"/>
+        </w:rPr>
+        <w:t>,</w:t>
+      </w:r>
+      <w:r>
+        <w:rPr>
+          <w:rFonts w:hint="eastAsia"/>
+        </w:rPr>
+        <w:t>同时在表</w:t>
+      </w:r>
+      <w:proofErr w:type="spellStart"/>
+      <w:r>
+        <w:rPr>
+          <w:rFonts w:hint="eastAsia"/>
+        </w:rPr>
+        <w:t>ordereditem</w:t>
+      </w:r>
+      <w:proofErr w:type="spellEnd"/>
+      <w:r>
+        <w:rPr>
+          <w:rFonts w:hint="eastAsia"/>
+        </w:rPr>
+        <w:t>中生成外来关键字约束</w:t>
+      </w:r>
+      <w:r>
+        <w:rPr>
+          <w:rFonts w:hint="eastAsia"/>
+        </w:rPr>
+        <w:t xml:space="preserve">  &lt;&lt;</w:t>
+      </w:r>
+      <w:proofErr w:type="spellStart"/>
+      <w:r>
+        <w:rPr>
+          <w:rFonts w:hint="eastAsia"/>
+        </w:rPr>
+        <w:t>Fk</w:t>
+      </w:r>
+      <w:proofErr w:type="spellEnd"/>
+      <w:r>
+        <w:rPr>
+          <w:rFonts w:hint="eastAsia"/>
+        </w:rPr>
+        <w:t>&gt;&gt;</w:t>
+      </w:r>
+      <w:proofErr w:type="spellStart"/>
+      <w:r>
+        <w:rPr>
+          <w:rFonts w:hint="eastAsia"/>
+        </w:rPr>
+        <w:t>Fk_ordereditem</w:t>
+      </w:r>
+      <w:proofErr w:type="spellEnd"/>
+      <w:r>
+        <w:rPr>
+          <w:rFonts w:hint="eastAsia"/>
+        </w:rPr>
+        <w:t>.</w:t>
+      </w:r>
+    </w:p>
+    <w:p>
+      <w:pPr>
+        <w:pStyle w:val="5"/>
+        <w:rPr>
+          <w:rFonts w:hint="eastAsia"/>
+        </w:rPr>
+      </w:pPr>
+      <w:r>
+        <w:rPr>
+          <w:rFonts w:hint="eastAsia"/>
+        </w:rPr>
+        <w:t>多对多映射</w:t>
+      </w:r>
+    </w:p>
+    <w:p>
+      <w:pPr>
+        <w:rPr>
+          <w:rFonts w:hint="eastAsia"/>
+        </w:rPr>
+      </w:pPr>
+      <w:r>
+        <w:rPr>
+          <w:rFonts w:hint="eastAsia"/>
+        </w:rPr>
+        <w:t>再向关系数据模型的映射中</w:t>
+      </w:r>
+      <w:r>
+        <w:rPr>
+          <w:rFonts w:hint="eastAsia"/>
+        </w:rPr>
+        <w:t>,</w:t>
+      </w:r>
+      <w:r>
+        <w:rPr>
+          <w:rFonts w:hint="eastAsia"/>
+        </w:rPr>
+        <w:t>除了为每一个类创建一个表外</w:t>
+      </w:r>
+      <w:r>
+        <w:rPr>
+          <w:rFonts w:hint="eastAsia"/>
+        </w:rPr>
+        <w:t>,</w:t>
+      </w:r>
+      <w:r>
+        <w:rPr>
+          <w:rFonts w:hint="eastAsia"/>
+        </w:rPr>
+        <w:t>必须创建一个关联表</w:t>
+      </w:r>
+      <w:r>
+        <w:rPr>
+          <w:rFonts w:hint="eastAsia"/>
+        </w:rPr>
+        <w:t>(Associate Table),</w:t>
+      </w:r>
+      <w:r>
+        <w:rPr>
+          <w:rFonts w:hint="eastAsia"/>
+        </w:rPr>
+        <w:t>实现多对多的关联</w:t>
+      </w:r>
+      <w:r>
+        <w:rPr>
+          <w:rFonts w:hint="eastAsia"/>
+        </w:rPr>
+        <w:t>.</w:t>
+      </w:r>
+    </w:p>
+    <w:p>
+      <w:pPr>
+        <w:rPr>
+          <w:rFonts w:hint="eastAsia"/>
+        </w:rPr>
+      </w:pPr>
+      <w:r>
+        <w:rPr>
+          <w:rFonts w:hint="eastAsia"/>
+        </w:rPr>
+        <w:t>关联表的作用是把一个</w:t>
+      </w:r>
+      <w:proofErr w:type="gramStart"/>
+      <w:r>
+        <w:t>”</w:t>
+      </w:r>
+      <w:proofErr w:type="gramEnd"/>
+      <w:r>
+        <w:rPr>
+          <w:rFonts w:hint="eastAsia"/>
+        </w:rPr>
+        <w:t>多对多</w:t>
+      </w:r>
+      <w:proofErr w:type="gramStart"/>
+      <w:r>
+        <w:t>”</w:t>
+      </w:r>
+      <w:proofErr w:type="gramEnd"/>
+      <w:r>
+        <w:rPr>
+          <w:rFonts w:hint="eastAsia"/>
+        </w:rPr>
+        <w:t>的联系转换</w:t>
+      </w:r>
+      <w:proofErr w:type="gramStart"/>
+      <w:r>
+        <w:rPr>
+          <w:rFonts w:hint="eastAsia"/>
+        </w:rPr>
+        <w:t>为俩个</w:t>
+      </w:r>
+      <w:r>
+        <w:t>”</w:t>
+      </w:r>
+      <w:proofErr w:type="gramEnd"/>
+      <w:r>
+        <w:rPr>
+          <w:rFonts w:hint="eastAsia"/>
+        </w:rPr>
+        <w:t>一对多</w:t>
+      </w:r>
+      <w:proofErr w:type="gramStart"/>
+      <w:r>
+        <w:t>”</w:t>
+      </w:r>
+      <w:proofErr w:type="gramEnd"/>
+      <w:r>
+        <w:rPr>
+          <w:rFonts w:hint="eastAsia"/>
+        </w:rPr>
+        <w:t>的联系</w:t>
+      </w:r>
+      <w:r>
+        <w:rPr>
+          <w:rFonts w:hint="eastAsia"/>
+        </w:rPr>
+        <w:t>,</w:t>
+      </w:r>
+      <w:r>
+        <w:rPr>
+          <w:rFonts w:hint="eastAsia"/>
+        </w:rPr>
+        <w:t>该关联表的主关键字由它所关联的每个表的</w:t>
+      </w:r>
+      <w:r>
+        <w:rPr>
+          <w:rFonts w:hint="eastAsia"/>
+        </w:rPr>
+        <w:t>主关键字组成</w:t>
+      </w:r>
+      <w:r>
+        <w:rPr>
+          <w:rFonts w:hint="eastAsia"/>
+        </w:rPr>
+        <w:t>.</w:t>
+      </w:r>
+    </w:p>
+    <w:p>
+      <w:pPr>
+        <w:pStyle w:val="6"/>
+        <w:rPr>
+          <w:rFonts w:hint="eastAsia"/>
+        </w:rPr>
+      </w:pPr>
+      <w:r>
+        <w:rPr>
+          <w:rFonts w:hint="eastAsia"/>
+        </w:rPr>
+        <w:t>图例</w:t>
+      </w:r>
+    </w:p>
+    <w:p>
+      <w:pPr>
+        <w:rPr>
+          <w:rFonts w:hint="eastAsia"/>
+        </w:rPr>
+      </w:pPr>
+      <w:r>
+        <w:rPr>
+          <w:rFonts w:hint="eastAsia"/>
+        </w:rPr>
+        <w:t>下图中类</w:t>
+      </w:r>
+      <w:r>
+        <w:rPr>
+          <w:rFonts w:hint="eastAsia"/>
+        </w:rPr>
+        <w:t>customer</w:t>
+      </w:r>
+      <w:r>
+        <w:rPr>
+          <w:rFonts w:hint="eastAsia"/>
+        </w:rPr>
+        <w:t>与类</w:t>
+      </w:r>
+      <w:r>
+        <w:rPr>
+          <w:rFonts w:hint="eastAsia"/>
+        </w:rPr>
+        <w:t>employee</w:t>
+      </w:r>
+      <w:r>
+        <w:rPr>
+          <w:rFonts w:hint="eastAsia"/>
+        </w:rPr>
+        <w:t>存在</w:t>
+      </w:r>
+      <w:proofErr w:type="gramStart"/>
+      <w:r>
+        <w:t>”</w:t>
+      </w:r>
+      <w:proofErr w:type="gramEnd"/>
+      <w:r>
+        <w:rPr>
+          <w:rFonts w:hint="eastAsia"/>
+        </w:rPr>
+        <w:t>多对多</w:t>
+      </w:r>
+      <w:proofErr w:type="gramStart"/>
+      <w:r>
+        <w:t>”</w:t>
+      </w:r>
+      <w:proofErr w:type="gramEnd"/>
+      <w:r>
+        <w:rPr>
+          <w:rFonts w:hint="eastAsia"/>
+        </w:rPr>
+        <w:t>的关联</w:t>
+      </w:r>
+      <w:r>
+        <w:rPr>
+          <w:rFonts w:hint="eastAsia"/>
+        </w:rPr>
+        <w:t>,</w:t>
+      </w:r>
+      <w:r>
+        <w:rPr>
+          <w:rFonts w:hint="eastAsia"/>
+        </w:rPr>
+        <w:t>一个商场的工作人员可以为多名顾客服务</w:t>
+      </w:r>
+      <w:r>
+        <w:rPr>
+          <w:rFonts w:hint="eastAsia"/>
+        </w:rPr>
+        <w:t>,</w:t>
+      </w:r>
+      <w:r>
+        <w:rPr>
+          <w:rFonts w:hint="eastAsia"/>
+        </w:rPr>
+        <w:t>而一个顾客可以得到多个商场的工作人员的服务</w:t>
+      </w:r>
+    </w:p>
+    <w:p>
+      <w:pPr>
+        <w:rPr>
+          <w:rFonts w:hint="eastAsia"/>
+        </w:rPr>
+      </w:pPr>
+      <w:r>
+        <w:rPr>
+          <w:rFonts w:hint="eastAsia"/>
+          <w:noProof/>
+        </w:rPr>
+        <w:lastRenderedPageBreak/>
+        <w:drawing>
+          <wp:inline distT="0" distB="0" distL="0" distR="0">
+            <wp:extent cx="5274310" cy="1511935"/>
+            <wp:effectExtent l="0" t="0" r="2540" b="0"/>
+            <wp:docPr id="18" name="图片 18"/>
+            <wp:cNvGraphicFramePr>
+              <a:graphicFrameLocks xmlns:a="http://schemas.openxmlformats.org/drawingml/2006/main" noChangeAspect="1"/>
+            </wp:cNvGraphicFramePr>
+            <a:graphic xmlns:a="http://schemas.openxmlformats.org/drawingml/2006/main">
+              <a:graphicData uri="http://schemas.openxmlformats.org/drawingml/2006/picture">
+                <pic:pic xmlns:pic="http://schemas.openxmlformats.org/drawingml/2006/picture">
+                  <pic:nvPicPr>
+                    <pic:cNvPr id="0" name="多对多的类.PNG"/>
+                    <pic:cNvPicPr/>
+                  </pic:nvPicPr>
+                  <pic:blipFill>
+                    <a:blip r:embed="rId24">
+                      <a:extLst>
+                        <a:ext uri="{28A0092B-C50C-407E-A947-70E740481C1C}">
+                          <a14:useLocalDpi xmlns:a14="http://schemas.microsoft.com/office/drawing/2010/main" val="0"/>
+                        </a:ext>
+                      </a:extLst>
+                    </a:blip>
+                    <a:stretch>
+                      <a:fillRect/>
+                    </a:stretch>
+                  </pic:blipFill>
+                  <pic:spPr>
+                    <a:xfrm>
+                      <a:off x="0" y="0"/>
+                      <a:ext cx="5274310" cy="1511935"/>
+                    </a:xfrm>
+                    <a:prstGeom prst="rect">
+                      <a:avLst/>
+                    </a:prstGeom>
+                  </pic:spPr>
+                </pic:pic>
+              </a:graphicData>
+            </a:graphic>
+          </wp:inline>
+        </w:drawing>
+      </w:r>
+    </w:p>
+    <w:p>
+      <w:pPr>
+        <w:rPr>
+          <w:rFonts w:hint="eastAsia"/>
+        </w:rPr>
+      </w:pPr>
+      <w:r>
+        <w:rPr>
+          <w:rFonts w:hint="eastAsia"/>
+        </w:rPr>
+        <w:t>在下图中</w:t>
+      </w:r>
+      <w:r>
+        <w:rPr>
+          <w:rFonts w:hint="eastAsia"/>
+        </w:rPr>
+        <w:t>,</w:t>
+      </w:r>
+      <w:r>
+        <w:rPr>
+          <w:rFonts w:hint="eastAsia"/>
+        </w:rPr>
+        <w:t>表</w:t>
+      </w:r>
+      <w:r>
+        <w:rPr>
+          <w:rFonts w:hint="eastAsia"/>
+        </w:rPr>
+        <w:t>customer</w:t>
+      </w:r>
+      <w:r>
+        <w:rPr>
+          <w:rFonts w:hint="eastAsia"/>
+        </w:rPr>
+        <w:t>与表</w:t>
+      </w:r>
+      <w:r>
+        <w:rPr>
+          <w:rFonts w:hint="eastAsia"/>
+        </w:rPr>
+        <w:t>employee</w:t>
+      </w:r>
+      <w:r>
+        <w:rPr>
+          <w:rFonts w:hint="eastAsia"/>
+        </w:rPr>
+        <w:t>通过一个新增加的关联表</w:t>
+      </w:r>
+      <w:proofErr w:type="spellStart"/>
+      <w:r>
+        <w:rPr>
+          <w:rFonts w:hint="eastAsia"/>
+        </w:rPr>
+        <w:t>cust_emp</w:t>
+      </w:r>
+      <w:proofErr w:type="spellEnd"/>
+      <w:r>
+        <w:rPr>
+          <w:rFonts w:hint="eastAsia"/>
+        </w:rPr>
+        <w:t>实现</w:t>
+      </w:r>
+      <w:proofErr w:type="gramStart"/>
+      <w:r>
+        <w:t>”</w:t>
+      </w:r>
+      <w:proofErr w:type="gramEnd"/>
+      <w:r>
+        <w:rPr>
+          <w:rFonts w:hint="eastAsia"/>
+        </w:rPr>
+        <w:t>多对多</w:t>
+      </w:r>
+      <w:proofErr w:type="gramStart"/>
+      <w:r>
+        <w:t>”</w:t>
+      </w:r>
+      <w:proofErr w:type="gramEnd"/>
+      <w:r>
+        <w:rPr>
+          <w:rFonts w:hint="eastAsia"/>
+        </w:rPr>
+        <w:t>的关联</w:t>
+      </w:r>
+      <w:r>
+        <w:rPr>
+          <w:rFonts w:hint="eastAsia"/>
+        </w:rPr>
+        <w:t>,</w:t>
+      </w:r>
+      <w:r>
+        <w:rPr>
+          <w:rFonts w:hint="eastAsia"/>
+        </w:rPr>
+        <w:t>表</w:t>
+      </w:r>
+      <w:proofErr w:type="gramStart"/>
+      <w:r>
+        <w:t>”</w:t>
+      </w:r>
+      <w:proofErr w:type="gramEnd"/>
+      <w:r>
+        <w:rPr>
+          <w:rFonts w:hint="eastAsia"/>
+        </w:rPr>
+        <w:t>Customer</w:t>
+      </w:r>
+      <w:proofErr w:type="gramStart"/>
+      <w:r>
+        <w:t>”</w:t>
+      </w:r>
+      <w:proofErr w:type="gramEnd"/>
+      <w:r>
+        <w:rPr>
+          <w:rFonts w:hint="eastAsia"/>
+        </w:rPr>
+        <w:t>与表</w:t>
+      </w:r>
+      <w:proofErr w:type="gramStart"/>
+      <w:r>
+        <w:t>”</w:t>
+      </w:r>
+      <w:proofErr w:type="spellStart"/>
+      <w:proofErr w:type="gramEnd"/>
+      <w:r>
+        <w:rPr>
+          <w:rFonts w:hint="eastAsia"/>
+        </w:rPr>
+        <w:t>cust_emp</w:t>
+      </w:r>
+      <w:proofErr w:type="spellEnd"/>
+      <w:proofErr w:type="gramStart"/>
+      <w:r>
+        <w:t>”</w:t>
+      </w:r>
+      <w:proofErr w:type="gramEnd"/>
+      <w:r>
+        <w:rPr>
+          <w:rFonts w:hint="eastAsia"/>
+        </w:rPr>
+        <w:t>,</w:t>
+      </w:r>
+      <w:r>
+        <w:rPr>
+          <w:rFonts w:hint="eastAsia"/>
+        </w:rPr>
+        <w:t>表</w:t>
+      </w:r>
+      <w:r>
+        <w:rPr>
+          <w:rFonts w:hint="eastAsia"/>
+        </w:rPr>
+        <w:t>employee</w:t>
+      </w:r>
+      <w:r>
+        <w:rPr>
+          <w:rFonts w:hint="eastAsia"/>
+        </w:rPr>
+        <w:t>与表</w:t>
+      </w:r>
+      <w:proofErr w:type="gramStart"/>
+      <w:r>
+        <w:t>”</w:t>
+      </w:r>
+      <w:proofErr w:type="spellStart"/>
+      <w:proofErr w:type="gramEnd"/>
+      <w:r>
+        <w:rPr>
+          <w:rFonts w:hint="eastAsia"/>
+        </w:rPr>
+        <w:t>cust_emp</w:t>
+      </w:r>
+      <w:proofErr w:type="spellEnd"/>
+      <w:proofErr w:type="gramStart"/>
+      <w:r>
+        <w:t>”</w:t>
+      </w:r>
+      <w:proofErr w:type="gramEnd"/>
+      <w:r>
+        <w:rPr>
+          <w:rFonts w:hint="eastAsia"/>
+        </w:rPr>
+        <w:t>之间都是</w:t>
+      </w:r>
+      <w:proofErr w:type="gramStart"/>
+      <w:r>
+        <w:t>”</w:t>
+      </w:r>
+      <w:proofErr w:type="gramEnd"/>
+      <w:r>
+        <w:rPr>
+          <w:rFonts w:hint="eastAsia"/>
+        </w:rPr>
+        <w:t>一对多</w:t>
+      </w:r>
+      <w:proofErr w:type="gramStart"/>
+      <w:r>
+        <w:t>”</w:t>
+      </w:r>
+      <w:proofErr w:type="gramEnd"/>
+      <w:r>
+        <w:rPr>
+          <w:rFonts w:hint="eastAsia"/>
+        </w:rPr>
+        <w:t>的确定联系</w:t>
+      </w:r>
+      <w:r>
+        <w:rPr>
+          <w:rFonts w:hint="eastAsia"/>
+        </w:rPr>
+        <w:t>.</w:t>
+      </w:r>
+    </w:p>
+    <w:p>
       <w:pPr>
         <w:rPr>
           <w:rFonts w:hint="eastAsia"/>
         </w:rPr>
       </w:pPr>
       <w:bookmarkStart w:id="0" w:name="_GoBack"/>
+      <w:r>
+        <w:rPr>
+          <w:rFonts w:hint="eastAsia"/>
+          <w:noProof/>
+        </w:rPr>
+        <w:drawing>
+          <wp:inline distT="0" distB="0" distL="0" distR="0">
+            <wp:extent cx="5691226" cy="1891647"/>
+            <wp:effectExtent l="0" t="0" r="5080" b="0"/>
+            <wp:docPr id="19" name="图片 19"/>
+            <wp:cNvGraphicFramePr>
+              <a:graphicFrameLocks xmlns:a="http://schemas.openxmlformats.org/drawingml/2006/main" noChangeAspect="1"/>
+            </wp:cNvGraphicFramePr>
+            <a:graphic xmlns:a="http://schemas.openxmlformats.org/drawingml/2006/main">
+              <a:graphicData uri="http://schemas.openxmlformats.org/drawingml/2006/picture">
+                <pic:pic xmlns:pic="http://schemas.openxmlformats.org/drawingml/2006/picture">
+                  <pic:nvPicPr>
+                    <pic:cNvPr id="0" name="多对多表的关联.PNG"/>
+                    <pic:cNvPicPr/>
+                  </pic:nvPicPr>
+                  <pic:blipFill>
+                    <a:blip r:embed="rId25">
+                      <a:extLst>
+                        <a:ext uri="{28A0092B-C50C-407E-A947-70E740481C1C}">
+                          <a14:useLocalDpi xmlns:a14="http://schemas.microsoft.com/office/drawing/2010/main" val="0"/>
+                        </a:ext>
+                      </a:extLst>
+                    </a:blip>
+                    <a:stretch>
+                      <a:fillRect/>
+                    </a:stretch>
+                  </pic:blipFill>
+                  <pic:spPr>
+                    <a:xfrm>
+                      <a:off x="0" y="0"/>
+                      <a:ext cx="5691281" cy="1891665"/>
+                    </a:xfrm>
+                    <a:prstGeom prst="rect">
+                      <a:avLst/>
+                    </a:prstGeom>
+                  </pic:spPr>
+                </pic:pic>
+              </a:graphicData>
+            </a:graphic>
+          </wp:inline>
+        </w:drawing>
+      </w:r>
       <w:bookmarkEnd w:id="0"/>
     </w:p>
     <w:p>
       <w:pPr>
-        <w:rPr>
-          <w:rFonts w:hint="eastAsia"/>
-        </w:rPr>
-      </w:pPr>
-    </w:p>
-    <w:p>
-      <w:r>
-        <w:br w:type="page"/>
-      </w:r>
-    </w:p>
-    <w:p>
-      <w:pPr>
-        <w:rPr>
-          <w:rFonts w:hint="eastAsia"/>
-        </w:rPr>
-      </w:pPr>
-    </w:p>
-    <w:p>
-      <w:pPr>
-        <w:rPr>
-          <w:rFonts w:hint="eastAsia"/>
-        </w:rPr>
-      </w:pPr>
-    </w:p>
-    <w:p>
-      <w:pPr>
-        <w:pStyle w:val="a5"/>
-        <w:ind w:left="360" w:firstLineChars="0" w:firstLine="0"/>
-      </w:pPr>
-    </w:p>
-    <w:p>
-      <w:pPr>
-        <w:pStyle w:val="a5"/>
-        <w:ind w:left="360" w:firstLineChars="0" w:firstLine="0"/>
-      </w:pPr>
-    </w:p>
-    <w:p>
-      <w:pPr>
-        <w:pStyle w:val="a5"/>
-        <w:ind w:left="360" w:firstLineChars="0" w:firstLine="0"/>
-      </w:pPr>
-    </w:p>
+        <w:jc w:val="center"/>
+        <w:rPr>
+          <w:rFonts w:hint="eastAsia"/>
+        </w:rPr>
+      </w:pPr>
+    </w:p>
+    <w:p>
+      <w:pPr>
+        <w:rPr>
+          <w:rFonts w:hint="eastAsia"/>
+        </w:rPr>
+      </w:pPr>
+    </w:p>
+    <w:p>
+      <w:pPr>
+        <w:rPr>
+          <w:rFonts w:hint="eastAsia"/>
+        </w:rPr>
+      </w:pPr>
+    </w:p>
+    <w:p>
+      <w:pPr>
+        <w:rPr>
+          <w:rFonts w:hint="eastAsia"/>
+        </w:rPr>
+      </w:pPr>
+    </w:p>
+    <w:p>
+      <w:pPr>
+        <w:rPr>
+          <w:rFonts w:hint="eastAsia"/>
+        </w:rPr>
+      </w:pPr>
+    </w:p>
+    <w:p>
+      <w:pPr>
+        <w:rPr>
+          <w:rFonts w:hint="eastAsia"/>
+        </w:rPr>
+      </w:pPr>
+    </w:p>
+    <w:p>
+      <w:pPr>
+        <w:rPr>
+          <w:rFonts w:hint="eastAsia"/>
+        </w:rPr>
+      </w:pPr>
+    </w:p>
+    <w:p>
+      <w:pPr>
+        <w:rPr>
+          <w:rFonts w:hint="eastAsia"/>
+        </w:rPr>
+      </w:pPr>
+    </w:p>
+    <w:p>
+      <w:pPr>
+        <w:rPr>
+          <w:rFonts w:hint="eastAsia"/>
+        </w:rPr>
+      </w:pPr>
+    </w:p>
+    <w:p>
+      <w:pPr>
+        <w:rPr>
+          <w:rFonts w:hint="eastAsia"/>
+        </w:rPr>
+      </w:pPr>
+    </w:p>
+    <w:p>
+      <w:pPr>
+        <w:rPr>
+          <w:rFonts w:hint="eastAsia"/>
+        </w:rPr>
+      </w:pPr>
+    </w:p>
+    <w:p>
+      <w:pPr>
+        <w:rPr>
+          <w:rFonts w:hint="eastAsia"/>
+        </w:rPr>
+      </w:pPr>
+    </w:p>
+    <w:p>
+      <w:pPr>
+        <w:rPr>
+          <w:rFonts w:hint="eastAsia"/>
+        </w:rPr>
+      </w:pPr>
+    </w:p>
+    <w:p>
+      <w:pPr>
+        <w:rPr>
+          <w:rFonts w:hint="eastAsia"/>
+        </w:rPr>
+      </w:pPr>
+    </w:p>
+    <w:p>
+      <w:pPr>
+        <w:rPr>
+          <w:rFonts w:hint="eastAsia"/>
+        </w:rPr>
+      </w:pPr>
+    </w:p>
+    <w:p>
+      <w:pPr>
+        <w:rPr>
+          <w:rFonts w:hint="eastAsia"/>
+        </w:rPr>
+      </w:pPr>
+    </w:p>
+    <w:p/>
     <w:p>
       <w:pPr>
         <w:pStyle w:val="a5"/>
@@ -5015,7 +9064,7 @@
 </file>
 
 <file path=customXml/itemProps1.xml><?xml version="1.0" encoding="utf-8"?>
-<ds:datastoreItem xmlns:ds="http://schemas.openxmlformats.org/officeDocument/2006/customXml" ds:itemID="{8EA9C93E-650B-4651-BBDF-3F299C125DAD}">
+<ds:datastoreItem xmlns:ds="http://schemas.openxmlformats.org/officeDocument/2006/customXml" ds:itemID="{64F561F4-6BF4-494E-9FD6-B267EACA0E0D}">
   <ds:schemaRefs>
     <ds:schemaRef ds:uri="http://schemas.openxmlformats.org/officeDocument/2006/bibliography"/>
   </ds:schemaRefs>
